--- a/docs/thesis.docx
+++ b/docs/thesis.docx
@@ -108,8 +108,6 @@
         </w:rPr>
         <w:t>TITLE</w:t>
       </w:r>
-      <w:bookmarkStart w:id="0" w:name="_GoBack"/>
-      <w:bookmarkEnd w:id="0"/>
     </w:p>
     <w:p>
       <w:pPr>
@@ -443,12 +441,12 @@
       <w:pPr>
         <w:pStyle w:val="1"/>
       </w:pPr>
-      <w:bookmarkStart w:id="1" w:name="_Toc188534520"/>
+      <w:bookmarkStart w:id="0" w:name="_Toc188534520"/>
       <w:r>
         <w:lastRenderedPageBreak/>
         <w:t>ABSTRACT</w:t>
       </w:r>
-      <w:bookmarkEnd w:id="1"/>
+      <w:bookmarkEnd w:id="0"/>
     </w:p>
     <w:p>
       <w:pPr>
@@ -2166,12 +2164,12 @@
       <w:pPr>
         <w:pStyle w:val="1"/>
       </w:pPr>
-      <w:bookmarkStart w:id="2" w:name="_Toc188534521"/>
+      <w:bookmarkStart w:id="1" w:name="_Toc188534521"/>
       <w:r>
         <w:lastRenderedPageBreak/>
         <w:t>LIST OF ABBREVIATIONS</w:t>
       </w:r>
-      <w:bookmarkEnd w:id="2"/>
+      <w:bookmarkEnd w:id="1"/>
     </w:p>
     <w:p>
       <w:pPr>
@@ -2421,12 +2419,12 @@
       <w:pPr>
         <w:pStyle w:val="1"/>
       </w:pPr>
-      <w:bookmarkStart w:id="3" w:name="_Toc188534522"/>
+      <w:bookmarkStart w:id="2" w:name="_Toc188534522"/>
       <w:r>
         <w:lastRenderedPageBreak/>
         <w:t>STATEMENT ON THE USAGE OF ARTIFICIAL INTELLIGENCE</w:t>
       </w:r>
-      <w:bookmarkEnd w:id="3"/>
+      <w:bookmarkEnd w:id="2"/>
     </w:p>
     <w:p>
       <w:pPr>
@@ -2542,12 +2540,12 @@
       <w:pPr>
         <w:pStyle w:val="1"/>
       </w:pPr>
-      <w:bookmarkStart w:id="4" w:name="_Toc188534523"/>
+      <w:bookmarkStart w:id="3" w:name="_Toc188534523"/>
       <w:r>
         <w:lastRenderedPageBreak/>
         <w:t>INTRODUCTION</w:t>
       </w:r>
-      <w:bookmarkEnd w:id="4"/>
+      <w:bookmarkEnd w:id="3"/>
     </w:p>
     <w:p>
       <w:pPr>
@@ -9133,12 +9131,12 @@
       <w:pPr>
         <w:pStyle w:val="1"/>
       </w:pPr>
-      <w:bookmarkStart w:id="5" w:name="_Toc188534532"/>
+      <w:bookmarkStart w:id="4" w:name="_Toc188534532"/>
       <w:r>
         <w:lastRenderedPageBreak/>
         <w:t>CONCLUSIONS</w:t>
       </w:r>
-      <w:bookmarkEnd w:id="5"/>
+      <w:bookmarkEnd w:id="4"/>
     </w:p>
     <w:p>
       <w:pPr>
@@ -9423,12 +9421,12 @@
       <w:pPr>
         <w:pStyle w:val="1"/>
       </w:pPr>
-      <w:bookmarkStart w:id="6" w:name="_Toc188534533"/>
+      <w:bookmarkStart w:id="5" w:name="_Toc188534533"/>
       <w:r>
         <w:lastRenderedPageBreak/>
         <w:t>REFERENCES</w:t>
       </w:r>
-      <w:bookmarkEnd w:id="6"/>
+      <w:bookmarkEnd w:id="5"/>
     </w:p>
     <w:p>
       <w:pPr>
@@ -10008,7 +10006,16 @@
           <w:rFonts w:cs="Times New Roman"/>
           <w:szCs w:val="28"/>
         </w:rPr>
-        <w:t>ISBN: 978-0071790536</w:t>
+        <w:t>I</w:t>
+      </w:r>
+      <w:bookmarkStart w:id="6" w:name="_GoBack"/>
+      <w:bookmarkEnd w:id="6"/>
+      <w:r>
+        <w:rPr>
+          <w:rFonts w:cs="Times New Roman"/>
+          <w:szCs w:val="28"/>
+        </w:rPr>
+        <w:t>SBN: 978-0071790536</w:t>
       </w:r>
     </w:p>
     <w:p>
@@ -10472,100 +10479,6 @@
     </w:p>
     <w:p>
       <w:pPr>
-        <w:spacing w:after="0"/>
-        <w:ind w:firstLine="0"/>
-        <w:jc w:val="left"/>
-        <w:rPr>
-          <w:rFonts w:cs="Times New Roman"/>
-          <w:szCs w:val="28"/>
-          <w:lang w:val="la-Latn"/>
-        </w:rPr>
-      </w:pPr>
-      <w:r>
-        <w:rPr>
-          <w:rFonts w:cs="Times New Roman"/>
-          <w:szCs w:val="28"/>
-          <w:lang w:val="la-Latn"/>
-        </w:rPr>
-        <w:t>&lt;script type=</w:t>
-      </w:r>
-      <w:r>
-        <w:rPr>
-          <w:rFonts w:cs="Times New Roman"/>
-          <w:color w:val="FF7C80"/>
-          <w:szCs w:val="28"/>
-          <w:lang w:val="la-Latn"/>
-        </w:rPr>
-        <w:t>"text/javascript"</w:t>
-      </w:r>
-      <w:r>
-        <w:rPr>
-          <w:rFonts w:cs="Times New Roman"/>
-          <w:szCs w:val="28"/>
-          <w:lang w:val="la-Latn"/>
-        </w:rPr>
-        <w:t>&gt;</w:t>
-      </w:r>
-    </w:p>
-    <w:p>
-      <w:pPr>
-        <w:spacing w:after="0"/>
-        <w:ind w:firstLine="0"/>
-        <w:jc w:val="left"/>
-        <w:rPr>
-          <w:rFonts w:cs="Times New Roman"/>
-          <w:szCs w:val="28"/>
-          <w:lang w:val="la-Latn"/>
-        </w:rPr>
-      </w:pPr>
-      <w:r>
-        <w:rPr>
-          <w:rFonts w:cs="Times New Roman"/>
-          <w:szCs w:val="28"/>
-          <w:lang w:val="la-Latn"/>
-        </w:rPr>
-        <w:t xml:space="preserve">  console.log(</w:t>
-      </w:r>
-      <w:r>
-        <w:rPr>
-          <w:rFonts w:cs="Times New Roman"/>
-          <w:color w:val="FF7C80"/>
-          <w:szCs w:val="28"/>
-          <w:lang w:val="la-Latn"/>
-        </w:rPr>
-        <w:t>"Hello, World!"</w:t>
-      </w:r>
-      <w:r>
-        <w:rPr>
-          <w:rFonts w:cs="Times New Roman"/>
-          <w:szCs w:val="28"/>
-          <w:lang w:val="la-Latn"/>
-        </w:rPr>
-        <w:t>);</w:t>
-      </w:r>
-    </w:p>
-    <w:p>
-      <w:pPr>
-        <w:spacing w:after="0"/>
-        <w:ind w:firstLine="0"/>
-        <w:jc w:val="left"/>
-        <w:rPr>
-          <w:rFonts w:cs="Times New Roman"/>
-          <w:szCs w:val="28"/>
-          <w:lang w:val="la-Latn"/>
-        </w:rPr>
-      </w:pPr>
-      <w:r>
-        <w:rPr>
-          <w:rFonts w:cs="Times New Roman"/>
-          <w:szCs w:val="28"/>
-          <w:lang w:val="la-Latn"/>
-        </w:rPr>
-        <w:t>&lt;/script&gt;</w:t>
-      </w:r>
-    </w:p>
-    <w:p>
-      <w:pPr>
         <w:spacing w:after="160" w:line="278" w:lineRule="auto"/>
         <w:ind w:firstLine="0"/>
         <w:jc w:val="left"/>
@@ -10576,6 +10489,46 @@
           <w:szCs w:val="28"/>
         </w:rPr>
       </w:pPr>
+      <w:r>
+        <w:rPr>
+          <w:noProof/>
+        </w:rPr>
+        <w:drawing>
+          <wp:inline distT="0" distB="0" distL="0" distR="0" wp14:anchorId="1063B2E4" wp14:editId="692D418F">
+            <wp:extent cx="5760085" cy="3221990"/>
+            <wp:effectExtent l="0" t="0" r="0" b="0"/>
+            <wp:docPr id="1" name="Рисунок 1"/>
+            <wp:cNvGraphicFramePr>
+              <a:graphicFrameLocks xmlns:a="http://schemas.openxmlformats.org/drawingml/2006/main" noChangeAspect="1"/>
+            </wp:cNvGraphicFramePr>
+            <a:graphic xmlns:a="http://schemas.openxmlformats.org/drawingml/2006/main">
+              <a:graphicData uri="http://schemas.openxmlformats.org/drawingml/2006/picture">
+                <pic:pic xmlns:pic="http://schemas.openxmlformats.org/drawingml/2006/picture">
+                  <pic:nvPicPr>
+                    <pic:cNvPr id="1" name=""/>
+                    <pic:cNvPicPr/>
+                  </pic:nvPicPr>
+                  <pic:blipFill>
+                    <a:blip r:embed="rId13"/>
+                    <a:stretch>
+                      <a:fillRect/>
+                    </a:stretch>
+                  </pic:blipFill>
+                  <pic:spPr>
+                    <a:xfrm>
+                      <a:off x="0" y="0"/>
+                      <a:ext cx="5760085" cy="3221990"/>
+                    </a:xfrm>
+                    <a:prstGeom prst="rect">
+                      <a:avLst/>
+                    </a:prstGeom>
+                  </pic:spPr>
+                </pic:pic>
+              </a:graphicData>
+            </a:graphic>
+          </wp:inline>
+        </w:drawing>
+      </w:r>
     </w:p>
     <w:p>
       <w:pPr>
@@ -10589,6 +10542,46 @@
           <w:szCs w:val="28"/>
         </w:rPr>
       </w:pPr>
+      <w:r>
+        <w:rPr>
+          <w:noProof/>
+        </w:rPr>
+        <w:drawing>
+          <wp:inline distT="0" distB="0" distL="0" distR="0" wp14:anchorId="505DC514" wp14:editId="571D9AAB">
+            <wp:extent cx="5760085" cy="4899025"/>
+            <wp:effectExtent l="0" t="0" r="0" b="0"/>
+            <wp:docPr id="2" name="Рисунок 2"/>
+            <wp:cNvGraphicFramePr>
+              <a:graphicFrameLocks xmlns:a="http://schemas.openxmlformats.org/drawingml/2006/main" noChangeAspect="1"/>
+            </wp:cNvGraphicFramePr>
+            <a:graphic xmlns:a="http://schemas.openxmlformats.org/drawingml/2006/main">
+              <a:graphicData uri="http://schemas.openxmlformats.org/drawingml/2006/picture">
+                <pic:pic xmlns:pic="http://schemas.openxmlformats.org/drawingml/2006/picture">
+                  <pic:nvPicPr>
+                    <pic:cNvPr id="1" name=""/>
+                    <pic:cNvPicPr/>
+                  </pic:nvPicPr>
+                  <pic:blipFill>
+                    <a:blip r:embed="rId14"/>
+                    <a:stretch>
+                      <a:fillRect/>
+                    </a:stretch>
+                  </pic:blipFill>
+                  <pic:spPr>
+                    <a:xfrm>
+                      <a:off x="0" y="0"/>
+                      <a:ext cx="5760085" cy="4899025"/>
+                    </a:xfrm>
+                    <a:prstGeom prst="rect">
+                      <a:avLst/>
+                    </a:prstGeom>
+                  </pic:spPr>
+                </pic:pic>
+              </a:graphicData>
+            </a:graphic>
+          </wp:inline>
+        </w:drawing>
+      </w:r>
     </w:p>
     <w:p>
       <w:pPr>
@@ -10602,1065 +10595,53 @@
           <w:szCs w:val="28"/>
         </w:rPr>
       </w:pPr>
-    </w:p>
-    <w:p>
-      <w:pPr>
-        <w:pStyle w:val="2"/>
-        <w:rPr>
-          <w:lang w:val="la-Latn"/>
-        </w:rPr>
-      </w:pPr>
-      <w:bookmarkStart w:id="10" w:name="_Toc169781836"/>
-      <w:bookmarkStart w:id="11" w:name="_Toc188534537"/>
-      <w:r>
-        <w:t>A</w:t>
-      </w:r>
-      <w:r>
-        <w:t>ppendi</w:t>
-      </w:r>
-      <w:r>
-        <w:t xml:space="preserve">x C: </w:t>
-      </w:r>
-      <w:bookmarkEnd w:id="10"/>
-      <w:bookmarkEnd w:id="11"/>
-      <w:r>
-        <w:rPr>
-          <w:lang w:val="la-Latn"/>
-        </w:rPr>
-        <w:t>Survey Questions and Responses</w:t>
-      </w:r>
-    </w:p>
-    <w:p>
-      <w:pPr>
-        <w:rPr>
-          <w:rFonts w:cs="Times New Roman"/>
-          <w:szCs w:val="28"/>
-          <w:lang w:val="la-Latn"/>
-        </w:rPr>
-      </w:pPr>
-      <w:r>
-        <w:rPr>
-          <w:rFonts w:cs="Times New Roman"/>
-          <w:szCs w:val="28"/>
-          <w:lang w:val="la-Latn"/>
-        </w:rPr>
-        <w:t>C.1 Overview of the Survey</w:t>
-      </w:r>
-    </w:p>
-    <w:p>
-      <w:pPr>
-        <w:rPr>
-          <w:rFonts w:cs="Times New Roman"/>
-          <w:szCs w:val="28"/>
-          <w:lang w:val="la-Latn"/>
-        </w:rPr>
-      </w:pPr>
-      <w:r>
-        <w:rPr>
-          <w:rFonts w:cs="Times New Roman"/>
-          <w:szCs w:val="28"/>
-          <w:lang w:val="la-Latn"/>
-        </w:rPr>
-        <w:t>The survey was designed to gather insights into the needs, preferences, and pain points of potential users of the web platform. It targeted small-to-medium business owners, managers, and end-users who interact with similar platforms on a regular basis. The survey aimed to identify key features that users value most, as well as areas where existing solutions fall short. This information was critical in shaping the design and functionality of the platform to ensure it meets the expectations of its target audience.</w:t>
-      </w:r>
-    </w:p>
-    <w:p>
-      <w:pPr>
-        <w:rPr>
-          <w:rFonts w:cs="Times New Roman"/>
-          <w:szCs w:val="28"/>
-          <w:lang w:val="la-Latn"/>
-        </w:rPr>
-      </w:pPr>
-    </w:p>
-    <w:p>
-      <w:pPr>
-        <w:rPr>
-          <w:rFonts w:cs="Times New Roman"/>
-          <w:szCs w:val="28"/>
-          <w:lang w:val="la-Latn"/>
-        </w:rPr>
-      </w:pPr>
-      <w:r>
-        <w:rPr>
-          <w:rFonts w:cs="Times New Roman"/>
-          <w:szCs w:val="28"/>
-          <w:lang w:val="la-Latn"/>
-        </w:rPr>
-        <w:t>The survey consisted of both closed-ended and open-ended questions, allowing respondents to provide quantitative ratings as well as qualitative feedback. A total of 150 responses were collected over a period of two weeks, with participants recruited through online forums, social media, and email campaigns.</w:t>
-      </w:r>
-    </w:p>
-    <w:p>
-      <w:pPr>
-        <w:rPr>
-          <w:rFonts w:cs="Times New Roman"/>
-          <w:szCs w:val="28"/>
-          <w:lang w:val="la-Latn"/>
-        </w:rPr>
-      </w:pPr>
-    </w:p>
-    <w:p>
-      <w:pPr>
-        <w:rPr>
-          <w:rFonts w:cs="Times New Roman"/>
-          <w:szCs w:val="28"/>
-          <w:lang w:val="la-Latn"/>
-        </w:rPr>
-      </w:pPr>
-      <w:r>
-        <w:rPr>
-          <w:rFonts w:cs="Times New Roman"/>
-          <w:szCs w:val="28"/>
-          <w:lang w:val="la-Latn"/>
-        </w:rPr>
-        <w:t>C.2 Survey Questions</w:t>
-      </w:r>
-    </w:p>
-    <w:p>
-      <w:pPr>
-        <w:rPr>
-          <w:rFonts w:cs="Times New Roman"/>
-          <w:szCs w:val="28"/>
-          <w:lang w:val="la-Latn"/>
-        </w:rPr>
-      </w:pPr>
-      <w:r>
-        <w:rPr>
-          <w:rFonts w:cs="Times New Roman"/>
-          <w:szCs w:val="28"/>
-          <w:lang w:val="la-Latn"/>
-        </w:rPr>
-        <w:t>Below is the complete list of questions included in the survey. These questions were carefully crafted to cover various aspects of user experience, including usability, customization, and overall satisfaction with existing platforms.</w:t>
-      </w:r>
-    </w:p>
-    <w:p>
-      <w:pPr>
-        <w:rPr>
-          <w:rFonts w:cs="Times New Roman"/>
-          <w:szCs w:val="28"/>
-          <w:lang w:val="la-Latn"/>
-        </w:rPr>
-      </w:pPr>
-    </w:p>
-    <w:p>
-      <w:pPr>
-        <w:rPr>
-          <w:rFonts w:cs="Times New Roman"/>
-          <w:szCs w:val="28"/>
-          <w:lang w:val="la-Latn"/>
-        </w:rPr>
-      </w:pPr>
-      <w:r>
-        <w:rPr>
-          <w:rFonts w:cs="Times New Roman"/>
-          <w:szCs w:val="28"/>
-          <w:lang w:val="la-Latn"/>
-        </w:rPr>
-        <w:t>What type of business do you own or manage?</w:t>
-      </w:r>
-    </w:p>
-    <w:p>
-      <w:pPr>
-        <w:rPr>
-          <w:rFonts w:cs="Times New Roman"/>
-          <w:szCs w:val="28"/>
-          <w:lang w:val="la-Latn"/>
-        </w:rPr>
-      </w:pPr>
-      <w:r>
-        <w:rPr>
-          <w:rFonts w:cs="Times New Roman"/>
-          <w:szCs w:val="28"/>
-          <w:lang w:val="la-Latn"/>
-        </w:rPr>
-        <w:t>Retail</w:t>
-      </w:r>
-    </w:p>
-    <w:p>
-      <w:pPr>
-        <w:rPr>
-          <w:rFonts w:cs="Times New Roman"/>
-          <w:szCs w:val="28"/>
-          <w:lang w:val="la-Latn"/>
-        </w:rPr>
-      </w:pPr>
-      <w:r>
-        <w:rPr>
-          <w:rFonts w:cs="Times New Roman"/>
-          <w:szCs w:val="28"/>
-          <w:lang w:val="la-Latn"/>
-        </w:rPr>
-        <w:t>Hospitality (e.g., travel, hotels)</w:t>
-      </w:r>
-    </w:p>
-    <w:p>
-      <w:pPr>
-        <w:rPr>
-          <w:rFonts w:cs="Times New Roman"/>
-          <w:szCs w:val="28"/>
-          <w:lang w:val="la-Latn"/>
-        </w:rPr>
-      </w:pPr>
-      <w:r>
-        <w:rPr>
-          <w:rFonts w:cs="Times New Roman"/>
-          <w:szCs w:val="28"/>
-          <w:lang w:val="la-Latn"/>
+      <w:r>
+        <w:rPr>
+          <w:noProof/>
         </w:rPr>
         <w:lastRenderedPageBreak/>
-        <w:t>E-commerce</w:t>
-      </w:r>
-    </w:p>
-    <w:p>
-      <w:pPr>
-        <w:rPr>
-          <w:rFonts w:cs="Times New Roman"/>
-          <w:szCs w:val="28"/>
-          <w:lang w:val="la-Latn"/>
-        </w:rPr>
-      </w:pPr>
-      <w:r>
-        <w:rPr>
-          <w:rFonts w:cs="Times New Roman"/>
-          <w:szCs w:val="28"/>
-          <w:lang w:val="la-Latn"/>
-        </w:rPr>
-        <w:t>Other (please specify)</w:t>
-      </w:r>
-    </w:p>
-    <w:p>
-      <w:pPr>
-        <w:rPr>
-          <w:rFonts w:cs="Times New Roman"/>
-          <w:szCs w:val="28"/>
-          <w:lang w:val="la-Latn"/>
-        </w:rPr>
-      </w:pPr>
-      <w:r>
-        <w:rPr>
-          <w:rFonts w:cs="Times New Roman"/>
-          <w:szCs w:val="28"/>
-          <w:lang w:val="la-Latn"/>
-        </w:rPr>
-        <w:t>How important is it for your business to have an online presence?</w:t>
-      </w:r>
-    </w:p>
-    <w:p>
-      <w:pPr>
-        <w:rPr>
-          <w:rFonts w:cs="Times New Roman"/>
-          <w:szCs w:val="28"/>
-          <w:lang w:val="la-Latn"/>
-        </w:rPr>
-      </w:pPr>
-      <w:r>
-        <w:rPr>
-          <w:rFonts w:cs="Times New Roman"/>
-          <w:szCs w:val="28"/>
-          <w:lang w:val="la-Latn"/>
-        </w:rPr>
-        <w:t>Very important</w:t>
-      </w:r>
-    </w:p>
-    <w:p>
-      <w:pPr>
-        <w:rPr>
-          <w:rFonts w:cs="Times New Roman"/>
-          <w:szCs w:val="28"/>
-          <w:lang w:val="la-Latn"/>
-        </w:rPr>
-      </w:pPr>
-      <w:r>
-        <w:rPr>
-          <w:rFonts w:cs="Times New Roman"/>
-          <w:szCs w:val="28"/>
-          <w:lang w:val="la-Latn"/>
-        </w:rPr>
-        <w:t>Somewhat important</w:t>
-      </w:r>
-    </w:p>
-    <w:p>
-      <w:pPr>
-        <w:rPr>
-          <w:rFonts w:cs="Times New Roman"/>
-          <w:szCs w:val="28"/>
-          <w:lang w:val="la-Latn"/>
-        </w:rPr>
-      </w:pPr>
-      <w:r>
-        <w:rPr>
-          <w:rFonts w:cs="Times New Roman"/>
-          <w:szCs w:val="28"/>
-          <w:lang w:val="la-Latn"/>
-        </w:rPr>
-        <w:t>Not important</w:t>
-      </w:r>
-    </w:p>
-    <w:p>
-      <w:pPr>
-        <w:rPr>
-          <w:rFonts w:cs="Times New Roman"/>
-          <w:szCs w:val="28"/>
-          <w:lang w:val="la-Latn"/>
-        </w:rPr>
-      </w:pPr>
-      <w:r>
-        <w:rPr>
-          <w:rFonts w:cs="Times New Roman"/>
-          <w:szCs w:val="28"/>
-          <w:lang w:val="la-Latn"/>
-        </w:rPr>
-        <w:t>What features do you consider essential for a business website? (Select all that apply)</w:t>
-      </w:r>
-    </w:p>
-    <w:p>
-      <w:pPr>
-        <w:rPr>
-          <w:rFonts w:cs="Times New Roman"/>
-          <w:szCs w:val="28"/>
-          <w:lang w:val="la-Latn"/>
-        </w:rPr>
-      </w:pPr>
-      <w:r>
-        <w:rPr>
-          <w:rFonts w:cs="Times New Roman"/>
-          <w:szCs w:val="28"/>
-          <w:lang w:val="la-Latn"/>
-        </w:rPr>
-        <w:t>Easy navigation</w:t>
-      </w:r>
-    </w:p>
-    <w:p>
-      <w:pPr>
-        <w:rPr>
-          <w:rFonts w:cs="Times New Roman"/>
-          <w:szCs w:val="28"/>
-          <w:lang w:val="la-Latn"/>
-        </w:rPr>
-      </w:pPr>
-      <w:r>
-        <w:rPr>
-          <w:rFonts w:cs="Times New Roman"/>
-          <w:szCs w:val="28"/>
-          <w:lang w:val="la-Latn"/>
-        </w:rPr>
-        <w:t>Mobile responsiveness</w:t>
-      </w:r>
-    </w:p>
-    <w:p>
-      <w:pPr>
-        <w:rPr>
-          <w:rFonts w:cs="Times New Roman"/>
-          <w:szCs w:val="28"/>
-          <w:lang w:val="la-Latn"/>
-        </w:rPr>
-      </w:pPr>
-      <w:r>
-        <w:rPr>
-          <w:rFonts w:cs="Times New Roman"/>
-          <w:szCs w:val="28"/>
-          <w:lang w:val="la-Latn"/>
-        </w:rPr>
-        <w:t>Multi-language support</w:t>
-      </w:r>
-    </w:p>
-    <w:p>
-      <w:pPr>
-        <w:rPr>
-          <w:rFonts w:cs="Times New Roman"/>
-          <w:szCs w:val="28"/>
-          <w:lang w:val="la-Latn"/>
-        </w:rPr>
-      </w:pPr>
-      <w:r>
-        <w:rPr>
-          <w:rFonts w:cs="Times New Roman"/>
-          <w:szCs w:val="28"/>
-          <w:lang w:val="la-Latn"/>
-        </w:rPr>
-        <w:t>Secure payment gateway</w:t>
-      </w:r>
-    </w:p>
-    <w:p>
-      <w:pPr>
-        <w:rPr>
-          <w:rFonts w:cs="Times New Roman"/>
-          <w:szCs w:val="28"/>
-          <w:lang w:val="la-Latn"/>
-        </w:rPr>
-      </w:pPr>
-      <w:r>
-        <w:rPr>
-          <w:rFonts w:cs="Times New Roman"/>
-          <w:szCs w:val="28"/>
-          <w:lang w:val="la-Latn"/>
-        </w:rPr>
-        <w:t>Dynamic content management</w:t>
-      </w:r>
-    </w:p>
-    <w:p>
-      <w:pPr>
-        <w:rPr>
-          <w:rFonts w:cs="Times New Roman"/>
-          <w:szCs w:val="28"/>
-          <w:lang w:val="la-Latn"/>
-        </w:rPr>
-      </w:pPr>
-      <w:r>
-        <w:rPr>
-          <w:rFonts w:cs="Times New Roman"/>
-          <w:szCs w:val="28"/>
-          <w:lang w:val="la-Latn"/>
-        </w:rPr>
-        <w:t>Other (please specify)</w:t>
-      </w:r>
-    </w:p>
-    <w:p>
-      <w:pPr>
-        <w:rPr>
-          <w:rFonts w:cs="Times New Roman"/>
-          <w:szCs w:val="28"/>
-          <w:lang w:val="la-Latn"/>
-        </w:rPr>
-      </w:pPr>
-      <w:r>
-        <w:rPr>
-          <w:rFonts w:cs="Times New Roman"/>
-          <w:szCs w:val="28"/>
-          <w:lang w:val="la-Latn"/>
-        </w:rPr>
-        <w:t>Have you used any website builders or platforms before? If yes, which ones?</w:t>
-      </w:r>
-    </w:p>
-    <w:p>
-      <w:pPr>
-        <w:rPr>
-          <w:rFonts w:cs="Times New Roman"/>
-          <w:szCs w:val="28"/>
-          <w:lang w:val="la-Latn"/>
-        </w:rPr>
-      </w:pPr>
-      <w:r>
-        <w:rPr>
-          <w:rFonts w:cs="Times New Roman"/>
-          <w:szCs w:val="28"/>
-          <w:lang w:val="la-Latn"/>
-        </w:rPr>
-        <w:t>Shopify</w:t>
-      </w:r>
-    </w:p>
-    <w:p>
-      <w:pPr>
-        <w:rPr>
-          <w:rFonts w:cs="Times New Roman"/>
-          <w:szCs w:val="28"/>
-          <w:lang w:val="la-Latn"/>
-        </w:rPr>
-      </w:pPr>
-      <w:r>
-        <w:rPr>
-          <w:rFonts w:cs="Times New Roman"/>
-          <w:szCs w:val="28"/>
-          <w:lang w:val="la-Latn"/>
-        </w:rPr>
-        <w:t>Wix</w:t>
-      </w:r>
-    </w:p>
-    <w:p>
-      <w:pPr>
-        <w:rPr>
-          <w:rFonts w:cs="Times New Roman"/>
-          <w:szCs w:val="28"/>
-          <w:lang w:val="la-Latn"/>
-        </w:rPr>
-      </w:pPr>
-      <w:r>
-        <w:rPr>
-          <w:rFonts w:cs="Times New Roman"/>
-          <w:szCs w:val="28"/>
-          <w:lang w:val="la-Latn"/>
-        </w:rPr>
-        <w:t>WordPress</w:t>
-      </w:r>
-    </w:p>
-    <w:p>
-      <w:pPr>
-        <w:rPr>
-          <w:rFonts w:cs="Times New Roman"/>
-          <w:szCs w:val="28"/>
-          <w:lang w:val="la-Latn"/>
-        </w:rPr>
-      </w:pPr>
-      <w:r>
-        <w:rPr>
-          <w:rFonts w:cs="Times New Roman"/>
-          <w:szCs w:val="28"/>
-          <w:lang w:val="la-Latn"/>
-        </w:rPr>
-        <w:t>Squarespace</w:t>
-      </w:r>
-    </w:p>
-    <w:p>
-      <w:pPr>
-        <w:rPr>
-          <w:rFonts w:cs="Times New Roman"/>
-          <w:szCs w:val="28"/>
-          <w:lang w:val="la-Latn"/>
-        </w:rPr>
-      </w:pPr>
-      <w:r>
-        <w:rPr>
-          <w:rFonts w:cs="Times New Roman"/>
-          <w:szCs w:val="28"/>
-          <w:lang w:val="la-Latn"/>
-        </w:rPr>
-        <w:t>None</w:t>
-      </w:r>
-    </w:p>
-    <w:p>
-      <w:pPr>
-        <w:rPr>
-          <w:rFonts w:cs="Times New Roman"/>
-          <w:szCs w:val="28"/>
-          <w:lang w:val="la-Latn"/>
-        </w:rPr>
-      </w:pPr>
-    </w:p>
-    <w:p>
-      <w:pPr>
-        <w:rPr>
-          <w:rFonts w:cs="Times New Roman"/>
-          <w:szCs w:val="28"/>
-          <w:lang w:val="la-Latn"/>
-        </w:rPr>
-      </w:pPr>
-    </w:p>
-    <w:p>
-      <w:pPr>
-        <w:rPr>
-          <w:rFonts w:cs="Times New Roman"/>
-          <w:szCs w:val="28"/>
-          <w:lang w:val="la-Latn"/>
-        </w:rPr>
-      </w:pPr>
-    </w:p>
-    <w:p>
-      <w:pPr>
-        <w:rPr>
-          <w:rFonts w:cs="Times New Roman"/>
-          <w:szCs w:val="28"/>
-          <w:lang w:val="la-Latn"/>
-        </w:rPr>
-      </w:pPr>
-    </w:p>
-    <w:p>
-      <w:pPr>
-        <w:rPr>
-          <w:rFonts w:cs="Times New Roman"/>
-          <w:szCs w:val="28"/>
-          <w:lang w:val="la-Latn"/>
-        </w:rPr>
-      </w:pPr>
-    </w:p>
-    <w:p>
-      <w:pPr>
-        <w:rPr>
-          <w:rFonts w:cs="Times New Roman"/>
-          <w:szCs w:val="28"/>
-          <w:lang w:val="la-Latn"/>
-        </w:rPr>
-      </w:pPr>
-      <w:r>
-        <w:rPr>
-          <w:rFonts w:cs="Times New Roman"/>
-          <w:szCs w:val="28"/>
-          <w:lang w:val="la-Latn"/>
-        </w:rPr>
-        <w:t>On a scale of 1 to 5, how satisfied are you with the customization options offered by your current platform?</w:t>
-      </w:r>
-    </w:p>
-    <w:p>
-      <w:pPr>
-        <w:rPr>
-          <w:rFonts w:cs="Times New Roman"/>
-          <w:szCs w:val="28"/>
-          <w:lang w:val="la-Latn"/>
-        </w:rPr>
-      </w:pPr>
-      <w:r>
-        <w:rPr>
-          <w:rFonts w:cs="Times New Roman"/>
-          <w:szCs w:val="28"/>
-          <w:lang w:val="la-Latn"/>
-        </w:rPr>
-        <w:t>1 (Very dissatisfied)</w:t>
-      </w:r>
-    </w:p>
-    <w:p>
-      <w:pPr>
-        <w:rPr>
-          <w:rFonts w:cs="Times New Roman"/>
-          <w:szCs w:val="28"/>
-          <w:lang w:val="la-Latn"/>
-        </w:rPr>
-      </w:pPr>
-      <w:r>
-        <w:rPr>
-          <w:rFonts w:cs="Times New Roman"/>
-          <w:szCs w:val="28"/>
-          <w:lang w:val="la-Latn"/>
-        </w:rPr>
-        <w:t>2</w:t>
-      </w:r>
-    </w:p>
-    <w:p>
-      <w:pPr>
-        <w:rPr>
-          <w:rFonts w:cs="Times New Roman"/>
-          <w:szCs w:val="28"/>
-          <w:lang w:val="la-Latn"/>
-        </w:rPr>
-      </w:pPr>
-      <w:r>
-        <w:rPr>
-          <w:rFonts w:cs="Times New Roman"/>
-          <w:szCs w:val="28"/>
-          <w:lang w:val="la-Latn"/>
-        </w:rPr>
-        <w:lastRenderedPageBreak/>
-        <w:t>3</w:t>
-      </w:r>
-    </w:p>
-    <w:p>
-      <w:pPr>
-        <w:rPr>
-          <w:rFonts w:cs="Times New Roman"/>
-          <w:szCs w:val="28"/>
-          <w:lang w:val="la-Latn"/>
-        </w:rPr>
-      </w:pPr>
-      <w:r>
-        <w:rPr>
-          <w:rFonts w:cs="Times New Roman"/>
-          <w:szCs w:val="28"/>
-          <w:lang w:val="la-Latn"/>
-        </w:rPr>
-        <w:t>4</w:t>
-      </w:r>
-    </w:p>
-    <w:p>
-      <w:pPr>
-        <w:rPr>
-          <w:rFonts w:cs="Times New Roman"/>
-          <w:szCs w:val="28"/>
-          <w:lang w:val="la-Latn"/>
-        </w:rPr>
-      </w:pPr>
-      <w:r>
-        <w:rPr>
-          <w:rFonts w:cs="Times New Roman"/>
-          <w:szCs w:val="28"/>
-          <w:lang w:val="la-Latn"/>
-        </w:rPr>
-        <w:t>5 (Very satisfied)</w:t>
-      </w:r>
-    </w:p>
-    <w:p>
-      <w:pPr>
-        <w:rPr>
-          <w:rFonts w:cs="Times New Roman"/>
-          <w:szCs w:val="28"/>
-          <w:lang w:val="la-Latn"/>
-        </w:rPr>
-      </w:pPr>
-      <w:r>
-        <w:rPr>
-          <w:rFonts w:cs="Times New Roman"/>
-          <w:szCs w:val="28"/>
-          <w:lang w:val="la-Latn"/>
-        </w:rPr>
-        <w:t>What challenges have you faced while managing your online presence? (Open-ended)</w:t>
-      </w:r>
-    </w:p>
-    <w:p>
-      <w:pPr>
-        <w:rPr>
-          <w:rFonts w:cs="Times New Roman"/>
-          <w:szCs w:val="28"/>
-          <w:lang w:val="la-Latn"/>
-        </w:rPr>
-      </w:pPr>
-      <w:r>
-        <w:rPr>
-          <w:rFonts w:cs="Times New Roman"/>
-          <w:szCs w:val="28"/>
-          <w:lang w:val="la-Latn"/>
-        </w:rPr>
-        <w:t>How likely are you to switch to a new platform if it offers better features and affordability?</w:t>
-      </w:r>
-    </w:p>
-    <w:p>
-      <w:pPr>
-        <w:rPr>
-          <w:rFonts w:cs="Times New Roman"/>
-          <w:szCs w:val="28"/>
-          <w:lang w:val="la-Latn"/>
-        </w:rPr>
-      </w:pPr>
-      <w:r>
-        <w:rPr>
-          <w:rFonts w:cs="Times New Roman"/>
-          <w:szCs w:val="28"/>
-          <w:lang w:val="la-Latn"/>
-        </w:rPr>
-        <w:t>Very likely</w:t>
-      </w:r>
-    </w:p>
-    <w:p>
-      <w:pPr>
-        <w:rPr>
-          <w:rFonts w:cs="Times New Roman"/>
-          <w:szCs w:val="28"/>
-          <w:lang w:val="la-Latn"/>
-        </w:rPr>
-      </w:pPr>
-      <w:r>
-        <w:rPr>
-          <w:rFonts w:cs="Times New Roman"/>
-          <w:szCs w:val="28"/>
-          <w:lang w:val="la-Latn"/>
-        </w:rPr>
-        <w:t>Somewhat likely</w:t>
-      </w:r>
-    </w:p>
-    <w:p>
-      <w:pPr>
-        <w:rPr>
-          <w:rFonts w:cs="Times New Roman"/>
-          <w:szCs w:val="28"/>
-          <w:lang w:val="la-Latn"/>
-        </w:rPr>
-      </w:pPr>
-      <w:r>
-        <w:rPr>
-          <w:rFonts w:cs="Times New Roman"/>
-          <w:szCs w:val="28"/>
-          <w:lang w:val="la-Latn"/>
-        </w:rPr>
-        <w:t>Neutral</w:t>
-      </w:r>
-    </w:p>
-    <w:p>
-      <w:pPr>
-        <w:rPr>
-          <w:rFonts w:cs="Times New Roman"/>
-          <w:szCs w:val="28"/>
-          <w:lang w:val="la-Latn"/>
-        </w:rPr>
-      </w:pPr>
-      <w:r>
-        <w:rPr>
-          <w:rFonts w:cs="Times New Roman"/>
-          <w:szCs w:val="28"/>
-          <w:lang w:val="la-Latn"/>
-        </w:rPr>
-        <w:t>Unlikely</w:t>
-      </w:r>
-    </w:p>
-    <w:p>
-      <w:pPr>
-        <w:rPr>
-          <w:rFonts w:cs="Times New Roman"/>
-          <w:szCs w:val="28"/>
-          <w:lang w:val="la-Latn"/>
-        </w:rPr>
-      </w:pPr>
-      <w:r>
-        <w:rPr>
-          <w:rFonts w:cs="Times New Roman"/>
-          <w:szCs w:val="28"/>
-          <w:lang w:val="la-Latn"/>
-        </w:rPr>
-        <w:t>Would you prefer a platform that allows non-technical users to update content easily?</w:t>
-      </w:r>
-    </w:p>
-    <w:p>
-      <w:pPr>
-        <w:rPr>
-          <w:rFonts w:cs="Times New Roman"/>
-          <w:szCs w:val="28"/>
-          <w:lang w:val="la-Latn"/>
-        </w:rPr>
-      </w:pPr>
-      <w:r>
-        <w:rPr>
-          <w:rFonts w:cs="Times New Roman"/>
-          <w:szCs w:val="28"/>
-          <w:lang w:val="la-Latn"/>
-        </w:rPr>
-        <w:t>Yes</w:t>
-      </w:r>
-    </w:p>
-    <w:p>
-      <w:pPr>
-        <w:rPr>
-          <w:rFonts w:cs="Times New Roman"/>
-          <w:szCs w:val="28"/>
-          <w:lang w:val="la-Latn"/>
-        </w:rPr>
-      </w:pPr>
-      <w:r>
-        <w:rPr>
-          <w:rFonts w:cs="Times New Roman"/>
-          <w:szCs w:val="28"/>
-          <w:lang w:val="la-Latn"/>
-        </w:rPr>
-        <w:t>No</w:t>
-      </w:r>
-    </w:p>
-    <w:p>
-      <w:pPr>
-        <w:rPr>
-          <w:rFonts w:cs="Times New Roman"/>
-          <w:szCs w:val="28"/>
-          <w:lang w:val="la-Latn"/>
-        </w:rPr>
-      </w:pPr>
-      <w:r>
-        <w:rPr>
-          <w:rFonts w:cs="Times New Roman"/>
-          <w:szCs w:val="28"/>
-          <w:lang w:val="la-Latn"/>
-        </w:rPr>
-        <w:t>What additional features would you like to see in a business website platform? (Open-ended)</w:t>
-      </w:r>
-    </w:p>
-    <w:p>
-      <w:pPr>
-        <w:rPr>
-          <w:rFonts w:cs="Times New Roman"/>
-          <w:szCs w:val="28"/>
-          <w:lang w:val="la-Latn"/>
-        </w:rPr>
-      </w:pPr>
-      <w:r>
-        <w:rPr>
-          <w:rFonts w:cs="Times New Roman"/>
-          <w:szCs w:val="28"/>
-          <w:lang w:val="la-Latn"/>
-        </w:rPr>
-        <w:t>How important is multi-language support for your business?</w:t>
-      </w:r>
-    </w:p>
-    <w:p>
-      <w:pPr>
-        <w:rPr>
-          <w:rFonts w:cs="Times New Roman"/>
-          <w:szCs w:val="28"/>
-          <w:lang w:val="la-Latn"/>
-        </w:rPr>
-      </w:pPr>
-      <w:r>
-        <w:rPr>
-          <w:rFonts w:cs="Times New Roman"/>
-          <w:szCs w:val="28"/>
-          <w:lang w:val="la-Latn"/>
-        </w:rPr>
-        <w:t>Very important</w:t>
-      </w:r>
-    </w:p>
-    <w:p>
-      <w:pPr>
-        <w:rPr>
-          <w:rFonts w:cs="Times New Roman"/>
-          <w:szCs w:val="28"/>
-          <w:lang w:val="la-Latn"/>
-        </w:rPr>
-      </w:pPr>
-      <w:r>
-        <w:rPr>
-          <w:rFonts w:cs="Times New Roman"/>
-          <w:szCs w:val="28"/>
-          <w:lang w:val="la-Latn"/>
-        </w:rPr>
-        <w:t>Somewhat important</w:t>
-      </w:r>
-    </w:p>
-    <w:p>
-      <w:pPr>
-        <w:rPr>
-          <w:rFonts w:cs="Times New Roman"/>
-          <w:szCs w:val="28"/>
-          <w:lang w:val="la-Latn"/>
-        </w:rPr>
-      </w:pPr>
-      <w:r>
-        <w:rPr>
-          <w:rFonts w:cs="Times New Roman"/>
-          <w:szCs w:val="28"/>
-          <w:lang w:val="la-Latn"/>
-        </w:rPr>
-        <w:t>Not important</w:t>
-      </w:r>
-    </w:p>
-    <w:p>
-      <w:pPr>
-        <w:rPr>
-          <w:rFonts w:cs="Times New Roman"/>
-          <w:szCs w:val="28"/>
-          <w:lang w:val="la-Latn"/>
-        </w:rPr>
-      </w:pPr>
-      <w:r>
-        <w:rPr>
-          <w:rFonts w:cs="Times New Roman"/>
-          <w:szCs w:val="28"/>
-          <w:lang w:val="la-Latn"/>
-        </w:rPr>
-        <w:t>C.3 Summary of Responses</w:t>
-      </w:r>
-    </w:p>
-    <w:p>
-      <w:pPr>
-        <w:rPr>
-          <w:rFonts w:cs="Times New Roman"/>
-          <w:szCs w:val="28"/>
-          <w:lang w:val="la-Latn"/>
-        </w:rPr>
-      </w:pPr>
-      <w:r>
-        <w:rPr>
-          <w:rFonts w:cs="Times New Roman"/>
-          <w:szCs w:val="28"/>
-          <w:lang w:val="la-Latn"/>
-        </w:rPr>
-        <w:t>The survey results revealed several key insights that informed the development of the platform. For instance, 85% of respondents rated "easy navigation" and "mobile responsiveness" as essential features, highlighting the importance of a user-friendly interface. Additionally, 70% of participants expressed dissatisfaction with the customization options provided by their current platforms, indicating a clear demand for more flexible solutions.</w:t>
-      </w:r>
-    </w:p>
-    <w:p>
-      <w:pPr>
-        <w:rPr>
-          <w:rFonts w:cs="Times New Roman"/>
-          <w:szCs w:val="28"/>
-          <w:lang w:val="la-Latn"/>
-        </w:rPr>
-      </w:pPr>
-    </w:p>
-    <w:p>
-      <w:pPr>
-        <w:rPr>
-          <w:rFonts w:cs="Times New Roman"/>
-          <w:szCs w:val="28"/>
-          <w:lang w:val="la-Latn"/>
-        </w:rPr>
-      </w:pPr>
-      <w:r>
-        <w:rPr>
-          <w:rFonts w:cs="Times New Roman"/>
-          <w:szCs w:val="28"/>
-          <w:lang w:val="la-Latn"/>
-        </w:rPr>
-        <w:t xml:space="preserve">Open-ended responses further emphasized the need for affordable, scalable platforms tailored to small-to-medium enterprises (SMEs). Many users cited limited technical expertise as a significant barrier to managing their online </w:t>
-      </w:r>
-      <w:r>
-        <w:rPr>
-          <w:rFonts w:cs="Times New Roman"/>
-          <w:szCs w:val="28"/>
-          <w:lang w:val="la-Latn"/>
-        </w:rPr>
-        <w:lastRenderedPageBreak/>
-        <w:t>presence effectively. These findings underscored the necessity of incorporating a dynamic admin panel and intuitive design principles into the platform.</w:t>
-      </w:r>
-    </w:p>
-    <w:p>
-      <w:pPr>
-        <w:rPr>
-          <w:rFonts w:cs="Times New Roman"/>
-          <w:szCs w:val="28"/>
-          <w:lang w:val="la-Latn"/>
-        </w:rPr>
-      </w:pPr>
-    </w:p>
-    <w:p>
-      <w:pPr>
-        <w:rPr>
-          <w:rFonts w:cs="Times New Roman"/>
-          <w:szCs w:val="28"/>
-          <w:lang w:val="la-Latn"/>
-        </w:rPr>
-      </w:pPr>
-      <w:r>
-        <w:rPr>
-          <w:rFonts w:cs="Times New Roman"/>
-          <w:szCs w:val="28"/>
-          <w:lang w:val="la-Latn"/>
-        </w:rPr>
-        <w:t>C.4 Implications for the Project</w:t>
-      </w:r>
-    </w:p>
-    <w:p>
-      <w:pPr>
-        <w:rPr>
-          <w:rFonts w:cs="Times New Roman"/>
-          <w:szCs w:val="28"/>
-          <w:lang w:val="la-Latn"/>
-        </w:rPr>
-      </w:pPr>
-      <w:r>
-        <w:rPr>
-          <w:rFonts w:cs="Times New Roman"/>
-          <w:szCs w:val="28"/>
-          <w:lang w:val="la-Latn"/>
-        </w:rPr>
-        <w:t>The survey data played a pivotal role in shaping the project’s objectives and scope. By identifying gaps in existing solutions and understanding user preferences, the development team was able to prioritize features that address the unique needs of SMEs. For example, the inclusion of multi-language support and real-time notifications was directly influenced by survey feedback. Furthermore, the emphasis on ease of use and affordability aligns with the broader goal of empowering businesses to thrive in the digital age.</w:t>
-      </w:r>
-    </w:p>
-    <w:p>
-      <w:pPr>
-        <w:rPr>
-          <w:rFonts w:cs="Times New Roman"/>
-          <w:szCs w:val="28"/>
-          <w:lang w:val="la-Latn"/>
-        </w:rPr>
-      </w:pPr>
-      <w:r>
-        <w:rPr>
-          <w:rFonts w:cs="Times New Roman"/>
-          <w:szCs w:val="28"/>
-          <w:lang w:val="la-Latn"/>
-        </w:rPr>
-        <w:t>C.5 Limitations of the Survey</w:t>
-      </w:r>
-    </w:p>
-    <w:p>
-      <w:pPr>
-        <w:rPr>
-          <w:rFonts w:cs="Times New Roman"/>
-          <w:szCs w:val="28"/>
-          <w:lang w:val="la-Latn"/>
-        </w:rPr>
-      </w:pPr>
-      <w:r>
-        <w:rPr>
-          <w:rFonts w:cs="Times New Roman"/>
-          <w:szCs w:val="28"/>
-          <w:lang w:val="la-Latn"/>
-        </w:rPr>
-        <w:t>While the survey provided valuable insights, it is important to acknowledge certain limitations. For instance, the sample size of 150 respondents may not be representative of the entire target audience, particularly across different geographic regions. Additionally, the reliance on self-reported data introduces the possibility of bias, as respondents may overestimate or underestimate their satisfaction levels. Future research could address these limitations by expanding the sample size and incorporating observational studies to validate survey findings.</w:t>
-      </w:r>
-    </w:p>
-    <w:p>
-      <w:pPr>
-        <w:rPr>
-          <w:rFonts w:cs="Times New Roman"/>
-          <w:szCs w:val="28"/>
-          <w:lang w:val="la-Latn"/>
-        </w:rPr>
-      </w:pPr>
-    </w:p>
-    <w:p>
-      <w:pPr>
+        <w:drawing>
+          <wp:inline distT="0" distB="0" distL="0" distR="0" wp14:anchorId="1F1FB7EF" wp14:editId="62244E9D">
+            <wp:extent cx="5760085" cy="1721485"/>
+            <wp:effectExtent l="0" t="0" r="0" b="0"/>
+            <wp:docPr id="3" name="Рисунок 3"/>
+            <wp:cNvGraphicFramePr>
+              <a:graphicFrameLocks xmlns:a="http://schemas.openxmlformats.org/drawingml/2006/main" noChangeAspect="1"/>
+            </wp:cNvGraphicFramePr>
+            <a:graphic xmlns:a="http://schemas.openxmlformats.org/drawingml/2006/main">
+              <a:graphicData uri="http://schemas.openxmlformats.org/drawingml/2006/picture">
+                <pic:pic xmlns:pic="http://schemas.openxmlformats.org/drawingml/2006/picture">
+                  <pic:nvPicPr>
+                    <pic:cNvPr id="1" name=""/>
+                    <pic:cNvPicPr/>
+                  </pic:nvPicPr>
+                  <pic:blipFill>
+                    <a:blip r:embed="rId15"/>
+                    <a:stretch>
+                      <a:fillRect/>
+                    </a:stretch>
+                  </pic:blipFill>
+                  <pic:spPr>
+                    <a:xfrm>
+                      <a:off x="0" y="0"/>
+                      <a:ext cx="5760085" cy="1721485"/>
+                    </a:xfrm>
+                    <a:prstGeom prst="rect">
+                      <a:avLst/>
+                    </a:prstGeom>
+                  </pic:spPr>
+                </pic:pic>
+              </a:graphicData>
+            </a:graphic>
+          </wp:inline>
+        </w:drawing>
+      </w:r>
+    </w:p>
+    <w:p>
+      <w:pPr>
+        <w:spacing w:after="160" w:line="278" w:lineRule="auto"/>
         <w:ind w:firstLine="0"/>
+        <w:jc w:val="left"/>
         <w:rPr>
           <w:rFonts w:eastAsiaTheme="majorEastAsia" w:cs="Times New Roman"/>
           <w:b/>
@@ -11668,9 +10649,1465 @@
           <w:szCs w:val="28"/>
         </w:rPr>
       </w:pPr>
+      <w:r>
+        <w:rPr>
+          <w:noProof/>
+        </w:rPr>
+        <w:drawing>
+          <wp:inline distT="0" distB="0" distL="0" distR="0" wp14:anchorId="61E2FB4A" wp14:editId="2B3F51B0">
+            <wp:extent cx="5760085" cy="3869055"/>
+            <wp:effectExtent l="0" t="0" r="0" b="0"/>
+            <wp:docPr id="4" name="Рисунок 4"/>
+            <wp:cNvGraphicFramePr>
+              <a:graphicFrameLocks xmlns:a="http://schemas.openxmlformats.org/drawingml/2006/main" noChangeAspect="1"/>
+            </wp:cNvGraphicFramePr>
+            <a:graphic xmlns:a="http://schemas.openxmlformats.org/drawingml/2006/main">
+              <a:graphicData uri="http://schemas.openxmlformats.org/drawingml/2006/picture">
+                <pic:pic xmlns:pic="http://schemas.openxmlformats.org/drawingml/2006/picture">
+                  <pic:nvPicPr>
+                    <pic:cNvPr id="1" name=""/>
+                    <pic:cNvPicPr/>
+                  </pic:nvPicPr>
+                  <pic:blipFill>
+                    <a:blip r:embed="rId16"/>
+                    <a:stretch>
+                      <a:fillRect/>
+                    </a:stretch>
+                  </pic:blipFill>
+                  <pic:spPr>
+                    <a:xfrm>
+                      <a:off x="0" y="0"/>
+                      <a:ext cx="5760085" cy="3869055"/>
+                    </a:xfrm>
+                    <a:prstGeom prst="rect">
+                      <a:avLst/>
+                    </a:prstGeom>
+                  </pic:spPr>
+                </pic:pic>
+              </a:graphicData>
+            </a:graphic>
+          </wp:inline>
+        </w:drawing>
+      </w:r>
+    </w:p>
+    <w:p>
+      <w:pPr>
+        <w:spacing w:after="160" w:line="278" w:lineRule="auto"/>
+        <w:ind w:firstLine="0"/>
+        <w:jc w:val="left"/>
+        <w:rPr>
+          <w:rFonts w:eastAsiaTheme="majorEastAsia" w:cs="Times New Roman"/>
+          <w:b/>
+          <w:bCs/>
+          <w:szCs w:val="28"/>
+        </w:rPr>
+      </w:pPr>
+      <w:r>
+        <w:rPr>
+          <w:noProof/>
+        </w:rPr>
+        <w:drawing>
+          <wp:inline distT="0" distB="0" distL="0" distR="0" wp14:anchorId="6514B914" wp14:editId="2D369465">
+            <wp:extent cx="5760085" cy="2764155"/>
+            <wp:effectExtent l="0" t="0" r="0" b="0"/>
+            <wp:docPr id="5" name="Рисунок 5"/>
+            <wp:cNvGraphicFramePr>
+              <a:graphicFrameLocks xmlns:a="http://schemas.openxmlformats.org/drawingml/2006/main" noChangeAspect="1"/>
+            </wp:cNvGraphicFramePr>
+            <a:graphic xmlns:a="http://schemas.openxmlformats.org/drawingml/2006/main">
+              <a:graphicData uri="http://schemas.openxmlformats.org/drawingml/2006/picture">
+                <pic:pic xmlns:pic="http://schemas.openxmlformats.org/drawingml/2006/picture">
+                  <pic:nvPicPr>
+                    <pic:cNvPr id="1" name=""/>
+                    <pic:cNvPicPr/>
+                  </pic:nvPicPr>
+                  <pic:blipFill>
+                    <a:blip r:embed="rId17"/>
+                    <a:stretch>
+                      <a:fillRect/>
+                    </a:stretch>
+                  </pic:blipFill>
+                  <pic:spPr>
+                    <a:xfrm>
+                      <a:off x="0" y="0"/>
+                      <a:ext cx="5760085" cy="2764155"/>
+                    </a:xfrm>
+                    <a:prstGeom prst="rect">
+                      <a:avLst/>
+                    </a:prstGeom>
+                  </pic:spPr>
+                </pic:pic>
+              </a:graphicData>
+            </a:graphic>
+          </wp:inline>
+        </w:drawing>
+      </w:r>
+    </w:p>
+    <w:p>
+      <w:pPr>
+        <w:spacing w:after="160" w:line="278" w:lineRule="auto"/>
+        <w:ind w:firstLine="0"/>
+        <w:jc w:val="left"/>
+        <w:rPr>
+          <w:rFonts w:eastAsiaTheme="majorEastAsia" w:cs="Times New Roman"/>
+          <w:b/>
+          <w:bCs/>
+          <w:szCs w:val="28"/>
+        </w:rPr>
+      </w:pPr>
+      <w:r>
+        <w:rPr>
+          <w:noProof/>
+        </w:rPr>
+        <w:lastRenderedPageBreak/>
+        <w:drawing>
+          <wp:inline distT="0" distB="0" distL="0" distR="0" wp14:anchorId="41E29FDA" wp14:editId="4768A3F0">
+            <wp:extent cx="5760085" cy="3391535"/>
+            <wp:effectExtent l="0" t="0" r="0" b="0"/>
+            <wp:docPr id="6" name="Рисунок 6"/>
+            <wp:cNvGraphicFramePr>
+              <a:graphicFrameLocks xmlns:a="http://schemas.openxmlformats.org/drawingml/2006/main" noChangeAspect="1"/>
+            </wp:cNvGraphicFramePr>
+            <a:graphic xmlns:a="http://schemas.openxmlformats.org/drawingml/2006/main">
+              <a:graphicData uri="http://schemas.openxmlformats.org/drawingml/2006/picture">
+                <pic:pic xmlns:pic="http://schemas.openxmlformats.org/drawingml/2006/picture">
+                  <pic:nvPicPr>
+                    <pic:cNvPr id="1" name=""/>
+                    <pic:cNvPicPr/>
+                  </pic:nvPicPr>
+                  <pic:blipFill>
+                    <a:blip r:embed="rId18"/>
+                    <a:stretch>
+                      <a:fillRect/>
+                    </a:stretch>
+                  </pic:blipFill>
+                  <pic:spPr>
+                    <a:xfrm>
+                      <a:off x="0" y="0"/>
+                      <a:ext cx="5760085" cy="3391535"/>
+                    </a:xfrm>
+                    <a:prstGeom prst="rect">
+                      <a:avLst/>
+                    </a:prstGeom>
+                  </pic:spPr>
+                </pic:pic>
+              </a:graphicData>
+            </a:graphic>
+          </wp:inline>
+        </w:drawing>
+      </w:r>
+    </w:p>
+    <w:p>
+      <w:pPr>
+        <w:spacing w:after="160" w:line="278" w:lineRule="auto"/>
+        <w:ind w:firstLine="0"/>
+        <w:jc w:val="left"/>
+        <w:rPr>
+          <w:rFonts w:eastAsiaTheme="majorEastAsia" w:cs="Times New Roman"/>
+          <w:b/>
+          <w:bCs/>
+          <w:szCs w:val="28"/>
+        </w:rPr>
+      </w:pPr>
+      <w:r>
+        <w:rPr>
+          <w:noProof/>
+        </w:rPr>
+        <w:drawing>
+          <wp:inline distT="0" distB="0" distL="0" distR="0" wp14:anchorId="436DD655" wp14:editId="2DC79D73">
+            <wp:extent cx="5760085" cy="4622165"/>
+            <wp:effectExtent l="0" t="0" r="0" b="6985"/>
+            <wp:docPr id="7" name="Рисунок 7"/>
+            <wp:cNvGraphicFramePr>
+              <a:graphicFrameLocks xmlns:a="http://schemas.openxmlformats.org/drawingml/2006/main" noChangeAspect="1"/>
+            </wp:cNvGraphicFramePr>
+            <a:graphic xmlns:a="http://schemas.openxmlformats.org/drawingml/2006/main">
+              <a:graphicData uri="http://schemas.openxmlformats.org/drawingml/2006/picture">
+                <pic:pic xmlns:pic="http://schemas.openxmlformats.org/drawingml/2006/picture">
+                  <pic:nvPicPr>
+                    <pic:cNvPr id="1" name=""/>
+                    <pic:cNvPicPr/>
+                  </pic:nvPicPr>
+                  <pic:blipFill>
+                    <a:blip r:embed="rId19"/>
+                    <a:stretch>
+                      <a:fillRect/>
+                    </a:stretch>
+                  </pic:blipFill>
+                  <pic:spPr>
+                    <a:xfrm>
+                      <a:off x="0" y="0"/>
+                      <a:ext cx="5760085" cy="4622165"/>
+                    </a:xfrm>
+                    <a:prstGeom prst="rect">
+                      <a:avLst/>
+                    </a:prstGeom>
+                  </pic:spPr>
+                </pic:pic>
+              </a:graphicData>
+            </a:graphic>
+          </wp:inline>
+        </w:drawing>
+      </w:r>
+    </w:p>
+    <w:p>
+      <w:pPr>
+        <w:spacing w:after="160" w:line="278" w:lineRule="auto"/>
+        <w:ind w:firstLine="0"/>
+        <w:jc w:val="left"/>
+        <w:rPr>
+          <w:rFonts w:eastAsiaTheme="majorEastAsia" w:cs="Times New Roman"/>
+          <w:b/>
+          <w:bCs/>
+          <w:szCs w:val="28"/>
+        </w:rPr>
+      </w:pPr>
+      <w:r>
+        <w:rPr>
+          <w:noProof/>
+        </w:rPr>
+        <w:lastRenderedPageBreak/>
+        <w:drawing>
+          <wp:inline distT="0" distB="0" distL="0" distR="0" wp14:anchorId="36FE0220" wp14:editId="48416F30">
+            <wp:extent cx="5760085" cy="3559175"/>
+            <wp:effectExtent l="0" t="0" r="0" b="3175"/>
+            <wp:docPr id="8" name="Рисунок 8"/>
+            <wp:cNvGraphicFramePr>
+              <a:graphicFrameLocks xmlns:a="http://schemas.openxmlformats.org/drawingml/2006/main" noChangeAspect="1"/>
+            </wp:cNvGraphicFramePr>
+            <a:graphic xmlns:a="http://schemas.openxmlformats.org/drawingml/2006/main">
+              <a:graphicData uri="http://schemas.openxmlformats.org/drawingml/2006/picture">
+                <pic:pic xmlns:pic="http://schemas.openxmlformats.org/drawingml/2006/picture">
+                  <pic:nvPicPr>
+                    <pic:cNvPr id="1" name=""/>
+                    <pic:cNvPicPr/>
+                  </pic:nvPicPr>
+                  <pic:blipFill>
+                    <a:blip r:embed="rId20"/>
+                    <a:stretch>
+                      <a:fillRect/>
+                    </a:stretch>
+                  </pic:blipFill>
+                  <pic:spPr>
+                    <a:xfrm>
+                      <a:off x="0" y="0"/>
+                      <a:ext cx="5760085" cy="3559175"/>
+                    </a:xfrm>
+                    <a:prstGeom prst="rect">
+                      <a:avLst/>
+                    </a:prstGeom>
+                  </pic:spPr>
+                </pic:pic>
+              </a:graphicData>
+            </a:graphic>
+          </wp:inline>
+        </w:drawing>
+      </w:r>
+    </w:p>
+    <w:p>
+      <w:pPr>
+        <w:spacing w:after="160" w:line="278" w:lineRule="auto"/>
+        <w:ind w:firstLine="0"/>
+        <w:jc w:val="left"/>
+        <w:rPr>
+          <w:rFonts w:eastAsiaTheme="majorEastAsia" w:cs="Times New Roman"/>
+          <w:b/>
+          <w:bCs/>
+          <w:szCs w:val="28"/>
+        </w:rPr>
+      </w:pPr>
+      <w:r>
+        <w:rPr>
+          <w:noProof/>
+        </w:rPr>
+        <w:drawing>
+          <wp:inline distT="0" distB="0" distL="0" distR="0" wp14:anchorId="76CFAA08" wp14:editId="27E73B49">
+            <wp:extent cx="5760085" cy="2468880"/>
+            <wp:effectExtent l="0" t="0" r="0" b="7620"/>
+            <wp:docPr id="9" name="Рисунок 9"/>
+            <wp:cNvGraphicFramePr>
+              <a:graphicFrameLocks xmlns:a="http://schemas.openxmlformats.org/drawingml/2006/main" noChangeAspect="1"/>
+            </wp:cNvGraphicFramePr>
+            <a:graphic xmlns:a="http://schemas.openxmlformats.org/drawingml/2006/main">
+              <a:graphicData uri="http://schemas.openxmlformats.org/drawingml/2006/picture">
+                <pic:pic xmlns:pic="http://schemas.openxmlformats.org/drawingml/2006/picture">
+                  <pic:nvPicPr>
+                    <pic:cNvPr id="1" name=""/>
+                    <pic:cNvPicPr/>
+                  </pic:nvPicPr>
+                  <pic:blipFill>
+                    <a:blip r:embed="rId21"/>
+                    <a:stretch>
+                      <a:fillRect/>
+                    </a:stretch>
+                  </pic:blipFill>
+                  <pic:spPr>
+                    <a:xfrm>
+                      <a:off x="0" y="0"/>
+                      <a:ext cx="5760085" cy="2468880"/>
+                    </a:xfrm>
+                    <a:prstGeom prst="rect">
+                      <a:avLst/>
+                    </a:prstGeom>
+                  </pic:spPr>
+                </pic:pic>
+              </a:graphicData>
+            </a:graphic>
+          </wp:inline>
+        </w:drawing>
+      </w:r>
+    </w:p>
+    <w:p>
+      <w:pPr>
+        <w:spacing w:after="160" w:line="278" w:lineRule="auto"/>
+        <w:ind w:firstLine="0"/>
+        <w:jc w:val="left"/>
+        <w:rPr>
+          <w:rFonts w:eastAsiaTheme="majorEastAsia" w:cs="Times New Roman"/>
+          <w:b/>
+          <w:bCs/>
+          <w:szCs w:val="28"/>
+        </w:rPr>
+      </w:pPr>
+    </w:p>
+    <w:p>
+      <w:pPr>
+        <w:spacing w:after="160" w:line="278" w:lineRule="auto"/>
+        <w:ind w:firstLine="0"/>
+        <w:jc w:val="left"/>
+        <w:rPr>
+          <w:rFonts w:eastAsiaTheme="majorEastAsia" w:cs="Times New Roman"/>
+          <w:b/>
+          <w:bCs/>
+          <w:szCs w:val="28"/>
+        </w:rPr>
+      </w:pPr>
+    </w:p>
+    <w:p>
+      <w:pPr>
+        <w:spacing w:after="160" w:line="278" w:lineRule="auto"/>
+        <w:ind w:firstLine="0"/>
+        <w:jc w:val="left"/>
+        <w:rPr>
+          <w:rFonts w:eastAsiaTheme="majorEastAsia" w:cs="Times New Roman"/>
+          <w:b/>
+          <w:bCs/>
+          <w:szCs w:val="28"/>
+        </w:rPr>
+      </w:pPr>
+    </w:p>
+    <w:p>
+      <w:pPr>
+        <w:spacing w:after="160" w:line="278" w:lineRule="auto"/>
+        <w:ind w:firstLine="0"/>
+        <w:jc w:val="left"/>
+        <w:rPr>
+          <w:rFonts w:eastAsiaTheme="majorEastAsia" w:cs="Times New Roman"/>
+          <w:b/>
+          <w:bCs/>
+          <w:szCs w:val="28"/>
+        </w:rPr>
+      </w:pPr>
+    </w:p>
+    <w:p>
+      <w:pPr>
+        <w:spacing w:after="160" w:line="278" w:lineRule="auto"/>
+        <w:ind w:firstLine="0"/>
+        <w:jc w:val="left"/>
+        <w:rPr>
+          <w:rFonts w:eastAsiaTheme="majorEastAsia" w:cs="Times New Roman"/>
+          <w:b/>
+          <w:bCs/>
+          <w:szCs w:val="28"/>
+        </w:rPr>
+      </w:pPr>
+    </w:p>
+    <w:p>
+      <w:pPr>
+        <w:spacing w:after="160" w:line="278" w:lineRule="auto"/>
+        <w:ind w:firstLine="0"/>
+        <w:jc w:val="left"/>
+        <w:rPr>
+          <w:rFonts w:eastAsiaTheme="majorEastAsia" w:cs="Times New Roman"/>
+          <w:b/>
+          <w:bCs/>
+          <w:szCs w:val="28"/>
+        </w:rPr>
+      </w:pPr>
+    </w:p>
+    <w:p>
+      <w:pPr>
+        <w:spacing w:after="160" w:line="278" w:lineRule="auto"/>
+        <w:ind w:firstLine="0"/>
+        <w:jc w:val="left"/>
+        <w:rPr>
+          <w:rFonts w:eastAsiaTheme="majorEastAsia" w:cs="Times New Roman"/>
+          <w:b/>
+          <w:bCs/>
+          <w:szCs w:val="28"/>
+        </w:rPr>
+      </w:pPr>
+    </w:p>
+    <w:p>
+      <w:pPr>
+        <w:pStyle w:val="2"/>
+        <w:rPr>
+          <w:lang w:val="la-Latn"/>
+        </w:rPr>
+      </w:pPr>
+      <w:bookmarkStart w:id="10" w:name="_Toc169781836"/>
+      <w:bookmarkStart w:id="11" w:name="_Toc188534537"/>
+      <w:r>
+        <w:lastRenderedPageBreak/>
+        <w:t>A</w:t>
+      </w:r>
+      <w:r>
+        <w:t>ppendi</w:t>
+      </w:r>
+      <w:r>
+        <w:t xml:space="preserve">x C: </w:t>
+      </w:r>
+      <w:bookmarkEnd w:id="10"/>
+      <w:bookmarkEnd w:id="11"/>
+      <w:r>
+        <w:rPr>
+          <w:lang w:val="la-Latn"/>
+        </w:rPr>
+        <w:t>Survey Questions and Responses</w:t>
+      </w:r>
+    </w:p>
+    <w:p>
+      <w:pPr>
+        <w:rPr>
+          <w:rFonts w:cs="Times New Roman"/>
+          <w:szCs w:val="28"/>
+          <w:lang w:val="la-Latn"/>
+        </w:rPr>
+      </w:pPr>
+      <w:r>
+        <w:rPr>
+          <w:rFonts w:cs="Times New Roman"/>
+          <w:szCs w:val="28"/>
+          <w:lang w:val="la-Latn"/>
+        </w:rPr>
+        <w:t>C.1 Overview of the Survey</w:t>
+      </w:r>
+    </w:p>
+    <w:p>
+      <w:pPr>
+        <w:rPr>
+          <w:rFonts w:cs="Times New Roman"/>
+          <w:szCs w:val="28"/>
+          <w:lang w:val="la-Latn"/>
+        </w:rPr>
+      </w:pPr>
+      <w:r>
+        <w:rPr>
+          <w:rFonts w:cs="Times New Roman"/>
+          <w:szCs w:val="28"/>
+          <w:lang w:val="la-Latn"/>
+        </w:rPr>
+        <w:t>The survey was designed to gather insights into the needs, preferences, and pain points of potential users of the web platform. It targeted small-to-medium business owners, managers, and end-users who interact with similar platforms on a regular basis. The survey aimed to identify key features that users value most, as well as areas where existing solutions fall short. This information was critical in shaping the design and functionality of the platform to ensure it meets the expectations of its target audience.</w:t>
+      </w:r>
+    </w:p>
+    <w:p>
+      <w:pPr>
+        <w:rPr>
+          <w:rFonts w:cs="Times New Roman"/>
+          <w:szCs w:val="28"/>
+          <w:lang w:val="la-Latn"/>
+        </w:rPr>
+      </w:pPr>
+    </w:p>
+    <w:p>
+      <w:pPr>
+        <w:rPr>
+          <w:rFonts w:cs="Times New Roman"/>
+          <w:szCs w:val="28"/>
+          <w:lang w:val="la-Latn"/>
+        </w:rPr>
+      </w:pPr>
+      <w:r>
+        <w:rPr>
+          <w:rFonts w:cs="Times New Roman"/>
+          <w:szCs w:val="28"/>
+          <w:lang w:val="la-Latn"/>
+        </w:rPr>
+        <w:t>The survey consisted of both closed-ended and open-ended questions, allowing respondents to provide quantitative ratings as well as qualitative feedback. A total of 150 responses were collected over a period of two weeks, with participants recruited through online forums, social media, and email campaigns.</w:t>
+      </w:r>
+    </w:p>
+    <w:p>
+      <w:pPr>
+        <w:rPr>
+          <w:rFonts w:cs="Times New Roman"/>
+          <w:szCs w:val="28"/>
+          <w:lang w:val="la-Latn"/>
+        </w:rPr>
+      </w:pPr>
+    </w:p>
+    <w:p>
+      <w:pPr>
+        <w:rPr>
+          <w:rFonts w:cs="Times New Roman"/>
+          <w:szCs w:val="28"/>
+          <w:lang w:val="la-Latn"/>
+        </w:rPr>
+      </w:pPr>
+      <w:r>
+        <w:rPr>
+          <w:rFonts w:cs="Times New Roman"/>
+          <w:szCs w:val="28"/>
+          <w:lang w:val="la-Latn"/>
+        </w:rPr>
+        <w:t>C.2 Survey Questions</w:t>
+      </w:r>
+    </w:p>
+    <w:p>
+      <w:pPr>
+        <w:rPr>
+          <w:rFonts w:cs="Times New Roman"/>
+          <w:szCs w:val="28"/>
+          <w:lang w:val="la-Latn"/>
+        </w:rPr>
+      </w:pPr>
+      <w:r>
+        <w:rPr>
+          <w:rFonts w:cs="Times New Roman"/>
+          <w:szCs w:val="28"/>
+          <w:lang w:val="la-Latn"/>
+        </w:rPr>
+        <w:t>Below is the complete list of questions included in the survey. These questions were carefully crafted to cover various aspects of user experience, including usability, customization, and overall satisfaction with existing platforms.</w:t>
+      </w:r>
+    </w:p>
+    <w:p>
+      <w:pPr>
+        <w:rPr>
+          <w:rFonts w:cs="Times New Roman"/>
+          <w:szCs w:val="28"/>
+          <w:lang w:val="la-Latn"/>
+        </w:rPr>
+      </w:pPr>
+    </w:p>
+    <w:p>
+      <w:pPr>
+        <w:rPr>
+          <w:rFonts w:cs="Times New Roman"/>
+          <w:szCs w:val="28"/>
+          <w:lang w:val="la-Latn"/>
+        </w:rPr>
+      </w:pPr>
+      <w:r>
+        <w:rPr>
+          <w:rFonts w:cs="Times New Roman"/>
+          <w:szCs w:val="28"/>
+          <w:lang w:val="la-Latn"/>
+        </w:rPr>
+        <w:t>What type of business do you own or manage?</w:t>
+      </w:r>
+    </w:p>
+    <w:p>
+      <w:pPr>
+        <w:rPr>
+          <w:rFonts w:cs="Times New Roman"/>
+          <w:szCs w:val="28"/>
+          <w:lang w:val="la-Latn"/>
+        </w:rPr>
+      </w:pPr>
+      <w:r>
+        <w:rPr>
+          <w:rFonts w:cs="Times New Roman"/>
+          <w:szCs w:val="28"/>
+          <w:lang w:val="la-Latn"/>
+        </w:rPr>
+        <w:t>Retail</w:t>
+      </w:r>
+    </w:p>
+    <w:p>
+      <w:pPr>
+        <w:rPr>
+          <w:rFonts w:cs="Times New Roman"/>
+          <w:szCs w:val="28"/>
+          <w:lang w:val="la-Latn"/>
+        </w:rPr>
+      </w:pPr>
+      <w:r>
+        <w:rPr>
+          <w:rFonts w:cs="Times New Roman"/>
+          <w:szCs w:val="28"/>
+          <w:lang w:val="la-Latn"/>
+        </w:rPr>
+        <w:t>Hospitality (e.g., travel, hotels)</w:t>
+      </w:r>
+    </w:p>
+    <w:p>
+      <w:pPr>
+        <w:rPr>
+          <w:rFonts w:cs="Times New Roman"/>
+          <w:szCs w:val="28"/>
+          <w:lang w:val="la-Latn"/>
+        </w:rPr>
+      </w:pPr>
+      <w:r>
+        <w:rPr>
+          <w:rFonts w:cs="Times New Roman"/>
+          <w:szCs w:val="28"/>
+          <w:lang w:val="la-Latn"/>
+        </w:rPr>
+        <w:t>E-commerce</w:t>
+      </w:r>
+    </w:p>
+    <w:p>
+      <w:pPr>
+        <w:rPr>
+          <w:rFonts w:cs="Times New Roman"/>
+          <w:szCs w:val="28"/>
+          <w:lang w:val="la-Latn"/>
+        </w:rPr>
+      </w:pPr>
+      <w:r>
+        <w:rPr>
+          <w:rFonts w:cs="Times New Roman"/>
+          <w:szCs w:val="28"/>
+          <w:lang w:val="la-Latn"/>
+        </w:rPr>
+        <w:t>Other (please specify)</w:t>
+      </w:r>
+    </w:p>
+    <w:p>
+      <w:pPr>
+        <w:rPr>
+          <w:rFonts w:cs="Times New Roman"/>
+          <w:szCs w:val="28"/>
+          <w:lang w:val="la-Latn"/>
+        </w:rPr>
+      </w:pPr>
+      <w:r>
+        <w:rPr>
+          <w:rFonts w:cs="Times New Roman"/>
+          <w:szCs w:val="28"/>
+          <w:lang w:val="la-Latn"/>
+        </w:rPr>
+        <w:t>How important is it for your business to have an online presence?</w:t>
+      </w:r>
+    </w:p>
+    <w:p>
+      <w:pPr>
+        <w:rPr>
+          <w:rFonts w:cs="Times New Roman"/>
+          <w:szCs w:val="28"/>
+          <w:lang w:val="la-Latn"/>
+        </w:rPr>
+      </w:pPr>
+      <w:r>
+        <w:rPr>
+          <w:rFonts w:cs="Times New Roman"/>
+          <w:szCs w:val="28"/>
+          <w:lang w:val="la-Latn"/>
+        </w:rPr>
+        <w:t>Very important</w:t>
+      </w:r>
+    </w:p>
+    <w:p>
+      <w:pPr>
+        <w:rPr>
+          <w:rFonts w:cs="Times New Roman"/>
+          <w:szCs w:val="28"/>
+          <w:lang w:val="la-Latn"/>
+        </w:rPr>
+      </w:pPr>
+      <w:r>
+        <w:rPr>
+          <w:rFonts w:cs="Times New Roman"/>
+          <w:szCs w:val="28"/>
+          <w:lang w:val="la-Latn"/>
+        </w:rPr>
+        <w:t>Somewhat important</w:t>
+      </w:r>
+    </w:p>
+    <w:p>
+      <w:pPr>
+        <w:rPr>
+          <w:rFonts w:cs="Times New Roman"/>
+          <w:szCs w:val="28"/>
+          <w:lang w:val="la-Latn"/>
+        </w:rPr>
+      </w:pPr>
+      <w:r>
+        <w:rPr>
+          <w:rFonts w:cs="Times New Roman"/>
+          <w:szCs w:val="28"/>
+          <w:lang w:val="la-Latn"/>
+        </w:rPr>
+        <w:t>Not important</w:t>
+      </w:r>
+    </w:p>
+    <w:p>
+      <w:pPr>
+        <w:rPr>
+          <w:rFonts w:cs="Times New Roman"/>
+          <w:szCs w:val="28"/>
+          <w:lang w:val="la-Latn"/>
+        </w:rPr>
+      </w:pPr>
+      <w:r>
+        <w:rPr>
+          <w:rFonts w:cs="Times New Roman"/>
+          <w:szCs w:val="28"/>
+          <w:lang w:val="la-Latn"/>
+        </w:rPr>
+        <w:lastRenderedPageBreak/>
+        <w:t>What features do you consider essential for a business website? (Select all that apply)</w:t>
+      </w:r>
+    </w:p>
+    <w:p>
+      <w:pPr>
+        <w:rPr>
+          <w:rFonts w:cs="Times New Roman"/>
+          <w:szCs w:val="28"/>
+          <w:lang w:val="la-Latn"/>
+        </w:rPr>
+      </w:pPr>
+      <w:r>
+        <w:rPr>
+          <w:rFonts w:cs="Times New Roman"/>
+          <w:szCs w:val="28"/>
+          <w:lang w:val="la-Latn"/>
+        </w:rPr>
+        <w:t>Easy navigation</w:t>
+      </w:r>
+    </w:p>
+    <w:p>
+      <w:pPr>
+        <w:rPr>
+          <w:rFonts w:cs="Times New Roman"/>
+          <w:szCs w:val="28"/>
+          <w:lang w:val="la-Latn"/>
+        </w:rPr>
+      </w:pPr>
+      <w:r>
+        <w:rPr>
+          <w:rFonts w:cs="Times New Roman"/>
+          <w:szCs w:val="28"/>
+          <w:lang w:val="la-Latn"/>
+        </w:rPr>
+        <w:t>Mobile responsiveness</w:t>
+      </w:r>
+    </w:p>
+    <w:p>
+      <w:pPr>
+        <w:rPr>
+          <w:rFonts w:cs="Times New Roman"/>
+          <w:szCs w:val="28"/>
+          <w:lang w:val="la-Latn"/>
+        </w:rPr>
+      </w:pPr>
+      <w:r>
+        <w:rPr>
+          <w:rFonts w:cs="Times New Roman"/>
+          <w:szCs w:val="28"/>
+          <w:lang w:val="la-Latn"/>
+        </w:rPr>
+        <w:t>Multi-language support</w:t>
+      </w:r>
+    </w:p>
+    <w:p>
+      <w:pPr>
+        <w:rPr>
+          <w:rFonts w:cs="Times New Roman"/>
+          <w:szCs w:val="28"/>
+          <w:lang w:val="la-Latn"/>
+        </w:rPr>
+      </w:pPr>
+      <w:r>
+        <w:rPr>
+          <w:rFonts w:cs="Times New Roman"/>
+          <w:szCs w:val="28"/>
+          <w:lang w:val="la-Latn"/>
+        </w:rPr>
+        <w:t>Secure payment gateway</w:t>
+      </w:r>
+    </w:p>
+    <w:p>
+      <w:pPr>
+        <w:rPr>
+          <w:rFonts w:cs="Times New Roman"/>
+          <w:szCs w:val="28"/>
+          <w:lang w:val="la-Latn"/>
+        </w:rPr>
+      </w:pPr>
+      <w:r>
+        <w:rPr>
+          <w:rFonts w:cs="Times New Roman"/>
+          <w:szCs w:val="28"/>
+          <w:lang w:val="la-Latn"/>
+        </w:rPr>
+        <w:t>Dynamic content management</w:t>
+      </w:r>
+    </w:p>
+    <w:p>
+      <w:pPr>
+        <w:rPr>
+          <w:rFonts w:cs="Times New Roman"/>
+          <w:szCs w:val="28"/>
+          <w:lang w:val="la-Latn"/>
+        </w:rPr>
+      </w:pPr>
+      <w:r>
+        <w:rPr>
+          <w:rFonts w:cs="Times New Roman"/>
+          <w:szCs w:val="28"/>
+          <w:lang w:val="la-Latn"/>
+        </w:rPr>
+        <w:t>Other (please specify)</w:t>
+      </w:r>
+    </w:p>
+    <w:p>
+      <w:pPr>
+        <w:rPr>
+          <w:rFonts w:cs="Times New Roman"/>
+          <w:szCs w:val="28"/>
+          <w:lang w:val="la-Latn"/>
+        </w:rPr>
+      </w:pPr>
+      <w:r>
+        <w:rPr>
+          <w:rFonts w:cs="Times New Roman"/>
+          <w:szCs w:val="28"/>
+          <w:lang w:val="la-Latn"/>
+        </w:rPr>
+        <w:t>Have you used any website builders or platforms before? If yes, which ones?</w:t>
+      </w:r>
+    </w:p>
+    <w:p>
+      <w:pPr>
+        <w:rPr>
+          <w:rFonts w:cs="Times New Roman"/>
+          <w:szCs w:val="28"/>
+          <w:lang w:val="la-Latn"/>
+        </w:rPr>
+      </w:pPr>
+      <w:r>
+        <w:rPr>
+          <w:rFonts w:cs="Times New Roman"/>
+          <w:szCs w:val="28"/>
+          <w:lang w:val="la-Latn"/>
+        </w:rPr>
+        <w:t>Shopify</w:t>
+      </w:r>
+    </w:p>
+    <w:p>
+      <w:pPr>
+        <w:rPr>
+          <w:rFonts w:cs="Times New Roman"/>
+          <w:szCs w:val="28"/>
+          <w:lang w:val="la-Latn"/>
+        </w:rPr>
+      </w:pPr>
+      <w:r>
+        <w:rPr>
+          <w:rFonts w:cs="Times New Roman"/>
+          <w:szCs w:val="28"/>
+          <w:lang w:val="la-Latn"/>
+        </w:rPr>
+        <w:t>Wix</w:t>
+      </w:r>
+    </w:p>
+    <w:p>
+      <w:pPr>
+        <w:rPr>
+          <w:rFonts w:cs="Times New Roman"/>
+          <w:szCs w:val="28"/>
+          <w:lang w:val="la-Latn"/>
+        </w:rPr>
+      </w:pPr>
+      <w:r>
+        <w:rPr>
+          <w:rFonts w:cs="Times New Roman"/>
+          <w:szCs w:val="28"/>
+          <w:lang w:val="la-Latn"/>
+        </w:rPr>
+        <w:t>WordPress</w:t>
+      </w:r>
+    </w:p>
+    <w:p>
+      <w:pPr>
+        <w:rPr>
+          <w:rFonts w:cs="Times New Roman"/>
+          <w:szCs w:val="28"/>
+          <w:lang w:val="la-Latn"/>
+        </w:rPr>
+      </w:pPr>
+      <w:r>
+        <w:rPr>
+          <w:rFonts w:cs="Times New Roman"/>
+          <w:szCs w:val="28"/>
+          <w:lang w:val="la-Latn"/>
+        </w:rPr>
+        <w:t>Squarespace</w:t>
+      </w:r>
+    </w:p>
+    <w:p>
+      <w:pPr>
+        <w:rPr>
+          <w:rFonts w:cs="Times New Roman"/>
+          <w:szCs w:val="28"/>
+          <w:lang w:val="la-Latn"/>
+        </w:rPr>
+      </w:pPr>
+      <w:r>
+        <w:rPr>
+          <w:rFonts w:cs="Times New Roman"/>
+          <w:szCs w:val="28"/>
+          <w:lang w:val="la-Latn"/>
+        </w:rPr>
+        <w:t>None</w:t>
+      </w:r>
+    </w:p>
+    <w:p>
+      <w:pPr>
+        <w:rPr>
+          <w:rFonts w:cs="Times New Roman"/>
+          <w:szCs w:val="28"/>
+          <w:lang w:val="la-Latn"/>
+        </w:rPr>
+      </w:pPr>
+    </w:p>
+    <w:p>
+      <w:pPr>
+        <w:rPr>
+          <w:rFonts w:cs="Times New Roman"/>
+          <w:szCs w:val="28"/>
+          <w:lang w:val="la-Latn"/>
+        </w:rPr>
+      </w:pPr>
+    </w:p>
+    <w:p>
+      <w:pPr>
+        <w:rPr>
+          <w:rFonts w:cs="Times New Roman"/>
+          <w:szCs w:val="28"/>
+          <w:lang w:val="la-Latn"/>
+        </w:rPr>
+      </w:pPr>
+    </w:p>
+    <w:p>
+      <w:pPr>
+        <w:rPr>
+          <w:rFonts w:cs="Times New Roman"/>
+          <w:szCs w:val="28"/>
+          <w:lang w:val="la-Latn"/>
+        </w:rPr>
+      </w:pPr>
+    </w:p>
+    <w:p>
+      <w:pPr>
+        <w:rPr>
+          <w:rFonts w:cs="Times New Roman"/>
+          <w:szCs w:val="28"/>
+          <w:lang w:val="la-Latn"/>
+        </w:rPr>
+      </w:pPr>
+      <w:r>
+        <w:rPr>
+          <w:rFonts w:cs="Times New Roman"/>
+          <w:szCs w:val="28"/>
+          <w:lang w:val="la-Latn"/>
+        </w:rPr>
+        <w:t>On a scale of 1 to 5, how satisfied are you with the customization options offered by your current platform?</w:t>
+      </w:r>
+    </w:p>
+    <w:p>
+      <w:pPr>
+        <w:rPr>
+          <w:rFonts w:cs="Times New Roman"/>
+          <w:szCs w:val="28"/>
+          <w:lang w:val="la-Latn"/>
+        </w:rPr>
+      </w:pPr>
+      <w:r>
+        <w:rPr>
+          <w:rFonts w:cs="Times New Roman"/>
+          <w:szCs w:val="28"/>
+          <w:lang w:val="la-Latn"/>
+        </w:rPr>
+        <w:t>1 (Very dissatisfied)</w:t>
+      </w:r>
+    </w:p>
+    <w:p>
+      <w:pPr>
+        <w:rPr>
+          <w:rFonts w:cs="Times New Roman"/>
+          <w:szCs w:val="28"/>
+          <w:lang w:val="la-Latn"/>
+        </w:rPr>
+      </w:pPr>
+      <w:r>
+        <w:rPr>
+          <w:rFonts w:cs="Times New Roman"/>
+          <w:szCs w:val="28"/>
+          <w:lang w:val="la-Latn"/>
+        </w:rPr>
+        <w:t>2</w:t>
+      </w:r>
+    </w:p>
+    <w:p>
+      <w:pPr>
+        <w:rPr>
+          <w:rFonts w:cs="Times New Roman"/>
+          <w:szCs w:val="28"/>
+          <w:lang w:val="la-Latn"/>
+        </w:rPr>
+      </w:pPr>
+      <w:r>
+        <w:rPr>
+          <w:rFonts w:cs="Times New Roman"/>
+          <w:szCs w:val="28"/>
+          <w:lang w:val="la-Latn"/>
+        </w:rPr>
+        <w:t>3</w:t>
+      </w:r>
+    </w:p>
+    <w:p>
+      <w:pPr>
+        <w:rPr>
+          <w:rFonts w:cs="Times New Roman"/>
+          <w:szCs w:val="28"/>
+          <w:lang w:val="la-Latn"/>
+        </w:rPr>
+      </w:pPr>
+      <w:r>
+        <w:rPr>
+          <w:rFonts w:cs="Times New Roman"/>
+          <w:szCs w:val="28"/>
+          <w:lang w:val="la-Latn"/>
+        </w:rPr>
+        <w:t>4</w:t>
+      </w:r>
+    </w:p>
+    <w:p>
+      <w:pPr>
+        <w:rPr>
+          <w:rFonts w:cs="Times New Roman"/>
+          <w:szCs w:val="28"/>
+          <w:lang w:val="la-Latn"/>
+        </w:rPr>
+      </w:pPr>
+      <w:r>
+        <w:rPr>
+          <w:rFonts w:cs="Times New Roman"/>
+          <w:szCs w:val="28"/>
+          <w:lang w:val="la-Latn"/>
+        </w:rPr>
+        <w:t>5 (Very satisfied)</w:t>
+      </w:r>
+    </w:p>
+    <w:p>
+      <w:pPr>
+        <w:rPr>
+          <w:rFonts w:cs="Times New Roman"/>
+          <w:szCs w:val="28"/>
+          <w:lang w:val="la-Latn"/>
+        </w:rPr>
+      </w:pPr>
+      <w:r>
+        <w:rPr>
+          <w:rFonts w:cs="Times New Roman"/>
+          <w:szCs w:val="28"/>
+          <w:lang w:val="la-Latn"/>
+        </w:rPr>
+        <w:t>What challenges have you faced while managing your online presence? (Open-ended)</w:t>
+      </w:r>
+    </w:p>
+    <w:p>
+      <w:pPr>
+        <w:rPr>
+          <w:rFonts w:cs="Times New Roman"/>
+          <w:szCs w:val="28"/>
+          <w:lang w:val="la-Latn"/>
+        </w:rPr>
+      </w:pPr>
+      <w:r>
+        <w:rPr>
+          <w:rFonts w:cs="Times New Roman"/>
+          <w:szCs w:val="28"/>
+          <w:lang w:val="la-Latn"/>
+        </w:rPr>
+        <w:t>How likely are you to switch to a new platform if it offers better features and affordability?</w:t>
+      </w:r>
+    </w:p>
+    <w:p>
+      <w:pPr>
+        <w:rPr>
+          <w:rFonts w:cs="Times New Roman"/>
+          <w:szCs w:val="28"/>
+          <w:lang w:val="la-Latn"/>
+        </w:rPr>
+      </w:pPr>
+      <w:r>
+        <w:rPr>
+          <w:rFonts w:cs="Times New Roman"/>
+          <w:szCs w:val="28"/>
+          <w:lang w:val="la-Latn"/>
+        </w:rPr>
+        <w:lastRenderedPageBreak/>
+        <w:t>Very likely</w:t>
+      </w:r>
+    </w:p>
+    <w:p>
+      <w:pPr>
+        <w:rPr>
+          <w:rFonts w:cs="Times New Roman"/>
+          <w:szCs w:val="28"/>
+          <w:lang w:val="la-Latn"/>
+        </w:rPr>
+      </w:pPr>
+      <w:r>
+        <w:rPr>
+          <w:rFonts w:cs="Times New Roman"/>
+          <w:szCs w:val="28"/>
+          <w:lang w:val="la-Latn"/>
+        </w:rPr>
+        <w:t>Somewhat likely</w:t>
+      </w:r>
+    </w:p>
+    <w:p>
+      <w:pPr>
+        <w:rPr>
+          <w:rFonts w:cs="Times New Roman"/>
+          <w:szCs w:val="28"/>
+          <w:lang w:val="la-Latn"/>
+        </w:rPr>
+      </w:pPr>
+      <w:r>
+        <w:rPr>
+          <w:rFonts w:cs="Times New Roman"/>
+          <w:szCs w:val="28"/>
+          <w:lang w:val="la-Latn"/>
+        </w:rPr>
+        <w:t>Neutral</w:t>
+      </w:r>
+    </w:p>
+    <w:p>
+      <w:pPr>
+        <w:rPr>
+          <w:rFonts w:cs="Times New Roman"/>
+          <w:szCs w:val="28"/>
+          <w:lang w:val="la-Latn"/>
+        </w:rPr>
+      </w:pPr>
+      <w:r>
+        <w:rPr>
+          <w:rFonts w:cs="Times New Roman"/>
+          <w:szCs w:val="28"/>
+          <w:lang w:val="la-Latn"/>
+        </w:rPr>
+        <w:t>Unlikely</w:t>
+      </w:r>
+    </w:p>
+    <w:p>
+      <w:pPr>
+        <w:rPr>
+          <w:rFonts w:cs="Times New Roman"/>
+          <w:szCs w:val="28"/>
+          <w:lang w:val="la-Latn"/>
+        </w:rPr>
+      </w:pPr>
+      <w:r>
+        <w:rPr>
+          <w:rFonts w:cs="Times New Roman"/>
+          <w:szCs w:val="28"/>
+          <w:lang w:val="la-Latn"/>
+        </w:rPr>
+        <w:t>Would you prefer a platform that allows non-technical users to update content easily?</w:t>
+      </w:r>
+    </w:p>
+    <w:p>
+      <w:pPr>
+        <w:rPr>
+          <w:rFonts w:cs="Times New Roman"/>
+          <w:szCs w:val="28"/>
+          <w:lang w:val="la-Latn"/>
+        </w:rPr>
+      </w:pPr>
+      <w:r>
+        <w:rPr>
+          <w:rFonts w:cs="Times New Roman"/>
+          <w:szCs w:val="28"/>
+          <w:lang w:val="la-Latn"/>
+        </w:rPr>
+        <w:t>Yes</w:t>
+      </w:r>
+    </w:p>
+    <w:p>
+      <w:pPr>
+        <w:rPr>
+          <w:rFonts w:cs="Times New Roman"/>
+          <w:szCs w:val="28"/>
+          <w:lang w:val="la-Latn"/>
+        </w:rPr>
+      </w:pPr>
+      <w:r>
+        <w:rPr>
+          <w:rFonts w:cs="Times New Roman"/>
+          <w:szCs w:val="28"/>
+          <w:lang w:val="la-Latn"/>
+        </w:rPr>
+        <w:t>No</w:t>
+      </w:r>
+    </w:p>
+    <w:p>
+      <w:pPr>
+        <w:rPr>
+          <w:rFonts w:cs="Times New Roman"/>
+          <w:szCs w:val="28"/>
+          <w:lang w:val="la-Latn"/>
+        </w:rPr>
+      </w:pPr>
+      <w:r>
+        <w:rPr>
+          <w:rFonts w:cs="Times New Roman"/>
+          <w:szCs w:val="28"/>
+          <w:lang w:val="la-Latn"/>
+        </w:rPr>
+        <w:t>What additional features would you like to see in a business website platform? (Open-ended)</w:t>
+      </w:r>
+    </w:p>
+    <w:p>
+      <w:pPr>
+        <w:rPr>
+          <w:rFonts w:cs="Times New Roman"/>
+          <w:szCs w:val="28"/>
+          <w:lang w:val="la-Latn"/>
+        </w:rPr>
+      </w:pPr>
+      <w:r>
+        <w:rPr>
+          <w:rFonts w:cs="Times New Roman"/>
+          <w:szCs w:val="28"/>
+          <w:lang w:val="la-Latn"/>
+        </w:rPr>
+        <w:t>How important is multi-language support for your business?</w:t>
+      </w:r>
+    </w:p>
+    <w:p>
+      <w:pPr>
+        <w:rPr>
+          <w:rFonts w:cs="Times New Roman"/>
+          <w:szCs w:val="28"/>
+          <w:lang w:val="la-Latn"/>
+        </w:rPr>
+      </w:pPr>
+      <w:r>
+        <w:rPr>
+          <w:rFonts w:cs="Times New Roman"/>
+          <w:szCs w:val="28"/>
+          <w:lang w:val="la-Latn"/>
+        </w:rPr>
+        <w:t>Very important</w:t>
+      </w:r>
+    </w:p>
+    <w:p>
+      <w:pPr>
+        <w:rPr>
+          <w:rFonts w:cs="Times New Roman"/>
+          <w:szCs w:val="28"/>
+          <w:lang w:val="la-Latn"/>
+        </w:rPr>
+      </w:pPr>
+      <w:r>
+        <w:rPr>
+          <w:rFonts w:cs="Times New Roman"/>
+          <w:szCs w:val="28"/>
+          <w:lang w:val="la-Latn"/>
+        </w:rPr>
+        <w:t>Somewhat important</w:t>
+      </w:r>
+    </w:p>
+    <w:p>
+      <w:pPr>
+        <w:rPr>
+          <w:rFonts w:cs="Times New Roman"/>
+          <w:szCs w:val="28"/>
+          <w:lang w:val="la-Latn"/>
+        </w:rPr>
+      </w:pPr>
+      <w:r>
+        <w:rPr>
+          <w:rFonts w:cs="Times New Roman"/>
+          <w:szCs w:val="28"/>
+          <w:lang w:val="la-Latn"/>
+        </w:rPr>
+        <w:t>Not important</w:t>
+      </w:r>
+    </w:p>
+    <w:p>
+      <w:pPr>
+        <w:rPr>
+          <w:rFonts w:cs="Times New Roman"/>
+          <w:szCs w:val="28"/>
+          <w:lang w:val="la-Latn"/>
+        </w:rPr>
+      </w:pPr>
+      <w:r>
+        <w:rPr>
+          <w:rFonts w:cs="Times New Roman"/>
+          <w:szCs w:val="28"/>
+          <w:lang w:val="la-Latn"/>
+        </w:rPr>
+        <w:t>C.3 Summary of Responses</w:t>
+      </w:r>
+    </w:p>
+    <w:p>
+      <w:pPr>
+        <w:rPr>
+          <w:rFonts w:cs="Times New Roman"/>
+          <w:szCs w:val="28"/>
+          <w:lang w:val="la-Latn"/>
+        </w:rPr>
+      </w:pPr>
+      <w:r>
+        <w:rPr>
+          <w:rFonts w:cs="Times New Roman"/>
+          <w:szCs w:val="28"/>
+          <w:lang w:val="la-Latn"/>
+        </w:rPr>
+        <w:t>The survey results revealed several key insights that informed the development of the platform. For instance, 85% of respondents rated "easy navigation" and "mobile responsiveness" as essential features, highlighting the importance of a user-friendly interface. Additionally, 70% of participants expressed dissatisfaction with the customization options provided by their current platforms, indicating a clear demand for more flexible solutions.</w:t>
+      </w:r>
+    </w:p>
+    <w:p>
+      <w:pPr>
+        <w:rPr>
+          <w:rFonts w:cs="Times New Roman"/>
+          <w:szCs w:val="28"/>
+          <w:lang w:val="la-Latn"/>
+        </w:rPr>
+      </w:pPr>
+    </w:p>
+    <w:p>
+      <w:pPr>
+        <w:rPr>
+          <w:rFonts w:cs="Times New Roman"/>
+          <w:szCs w:val="28"/>
+          <w:lang w:val="la-Latn"/>
+        </w:rPr>
+      </w:pPr>
+      <w:r>
+        <w:rPr>
+          <w:rFonts w:cs="Times New Roman"/>
+          <w:szCs w:val="28"/>
+          <w:lang w:val="la-Latn"/>
+        </w:rPr>
+        <w:t>Open-ended responses further emphasized the need for affordable, scalable platforms tailored to small-to-medium enterprises (SMEs). Many users cited limited technical expertise as a significant barrier to managing their online presence effectively. These findings underscored the necessity of incorporating a dynamic admin panel and intuitive design principles into the platform.</w:t>
+      </w:r>
+    </w:p>
+    <w:p>
+      <w:pPr>
+        <w:rPr>
+          <w:rFonts w:cs="Times New Roman"/>
+          <w:szCs w:val="28"/>
+          <w:lang w:val="la-Latn"/>
+        </w:rPr>
+      </w:pPr>
+    </w:p>
+    <w:p>
+      <w:pPr>
+        <w:rPr>
+          <w:rFonts w:cs="Times New Roman"/>
+          <w:szCs w:val="28"/>
+          <w:lang w:val="la-Latn"/>
+        </w:rPr>
+      </w:pPr>
+      <w:r>
+        <w:rPr>
+          <w:rFonts w:cs="Times New Roman"/>
+          <w:szCs w:val="28"/>
+          <w:lang w:val="la-Latn"/>
+        </w:rPr>
+        <w:t>C.4 Implications for the Project</w:t>
+      </w:r>
+    </w:p>
+    <w:p>
+      <w:pPr>
+        <w:rPr>
+          <w:rFonts w:cs="Times New Roman"/>
+          <w:szCs w:val="28"/>
+          <w:lang w:val="la-Latn"/>
+        </w:rPr>
+      </w:pPr>
+      <w:r>
+        <w:rPr>
+          <w:rFonts w:cs="Times New Roman"/>
+          <w:szCs w:val="28"/>
+          <w:lang w:val="la-Latn"/>
+        </w:rPr>
+        <w:t xml:space="preserve">The survey data played a pivotal role in shaping the project’s objectives and scope. By identifying gaps in existing solutions and understanding user preferences, the development team was able to prioritize features that address the unique needs of SMEs. For example, the inclusion of multi-language support and </w:t>
+      </w:r>
+      <w:r>
+        <w:rPr>
+          <w:rFonts w:cs="Times New Roman"/>
+          <w:szCs w:val="28"/>
+          <w:lang w:val="la-Latn"/>
+        </w:rPr>
+        <w:lastRenderedPageBreak/>
+        <w:t>real-time notifications was directly influenced by survey feedback. Furthermore, the emphasis on ease of use and affordability aligns with the broader goal of empowering businesses to thrive in the digital age.</w:t>
+      </w:r>
+    </w:p>
+    <w:p>
+      <w:pPr>
+        <w:rPr>
+          <w:rFonts w:cs="Times New Roman"/>
+          <w:szCs w:val="28"/>
+          <w:lang w:val="la-Latn"/>
+        </w:rPr>
+      </w:pPr>
+      <w:r>
+        <w:rPr>
+          <w:rFonts w:cs="Times New Roman"/>
+          <w:szCs w:val="28"/>
+          <w:lang w:val="la-Latn"/>
+        </w:rPr>
+        <w:t>C.5 Limitations of the Survey</w:t>
+      </w:r>
+    </w:p>
+    <w:p>
+      <w:pPr>
+        <w:rPr>
+          <w:rFonts w:cs="Times New Roman"/>
+          <w:szCs w:val="28"/>
+          <w:lang w:val="la-Latn"/>
+        </w:rPr>
+      </w:pPr>
+      <w:r>
+        <w:rPr>
+          <w:rFonts w:cs="Times New Roman"/>
+          <w:szCs w:val="28"/>
+          <w:lang w:val="la-Latn"/>
+        </w:rPr>
+        <w:t>While the survey provided valuable insights, it is important to acknowledge certain limitations. For instance, the sample size of 150 respondents may not be representative of the entire target audience, particularly across different geographic regions. Additionally, the reliance on self-reported data introduces the possibility of bias, as respondents may overestimate or underestimate their satisfaction levels. Future research could address these limitations by expanding the sample size and incorporating observational studies to validate survey findings.</w:t>
+      </w:r>
+    </w:p>
+    <w:p>
+      <w:pPr>
+        <w:rPr>
+          <w:rFonts w:cs="Times New Roman"/>
+          <w:szCs w:val="28"/>
+          <w:lang w:val="la-Latn"/>
+        </w:rPr>
+      </w:pPr>
+    </w:p>
+    <w:p>
+      <w:pPr>
+        <w:ind w:firstLine="0"/>
+        <w:rPr>
+          <w:rFonts w:eastAsiaTheme="majorEastAsia" w:cs="Times New Roman"/>
+          <w:b/>
+          <w:bCs/>
+          <w:szCs w:val="28"/>
+        </w:rPr>
+      </w:pPr>
     </w:p>
     <w:sectPr>
-      <w:footerReference w:type="default" r:id="rId13"/>
+      <w:footerReference w:type="default" r:id="rId22"/>
       <w:pgSz w:w="11906" w:h="16838"/>
       <w:pgMar w:top="1134" w:right="1134" w:bottom="1134" w:left="1701" w:header="709" w:footer="709" w:gutter="0"/>
       <w:cols w:space="708"/>
@@ -14362,14 +14799,12 @@
 </file>
 
 <file path=customXml/item1.xml><?xml version="1.0" encoding="utf-8"?>
-<p:properties xmlns:p="http://schemas.microsoft.com/office/2006/metadata/properties" xmlns:xsi="http://www.w3.org/2001/XMLSchema-instance" xmlns:pc="http://schemas.microsoft.com/office/infopath/2007/PartnerControls">
-  <documentManagement>
-    <lcf76f155ced4ddcb4097134ff3c332f xmlns="dbcd165f-396f-471f-bfa7-01a86a67f8f5">
-      <Terms xmlns="http://schemas.microsoft.com/office/infopath/2007/PartnerControls"/>
-    </lcf76f155ced4ddcb4097134ff3c332f>
-    <TaxCatchAll xmlns="598ec8cb-0bf6-4fe8-9717-45f4d0b5e8d9" xsi:nil="true"/>
-  </documentManagement>
-</p:properties>
+<?mso-contentType ?>
+<FormTemplates xmlns="http://schemas.microsoft.com/sharepoint/v3/contenttype/forms">
+  <Display>DocumentLibraryForm</Display>
+  <Edit>DocumentLibraryForm</Edit>
+  <New>DocumentLibraryForm</New>
+</FormTemplates>
 </file>
 
 <file path=customXml/item2.xml><?xml version="1.0" encoding="utf-8"?>
@@ -14604,12 +15039,14 @@
 </file>
 
 <file path=customXml/item3.xml><?xml version="1.0" encoding="utf-8"?>
-<?mso-contentType ?>
-<FormTemplates xmlns="http://schemas.microsoft.com/sharepoint/v3/contenttype/forms">
-  <Display>DocumentLibraryForm</Display>
-  <Edit>DocumentLibraryForm</Edit>
-  <New>DocumentLibraryForm</New>
-</FormTemplates>
+<p:properties xmlns:p="http://schemas.microsoft.com/office/2006/metadata/properties" xmlns:xsi="http://www.w3.org/2001/XMLSchema-instance" xmlns:pc="http://schemas.microsoft.com/office/infopath/2007/PartnerControls">
+  <documentManagement>
+    <lcf76f155ced4ddcb4097134ff3c332f xmlns="dbcd165f-396f-471f-bfa7-01a86a67f8f5">
+      <Terms xmlns="http://schemas.microsoft.com/office/infopath/2007/PartnerControls"/>
+    </lcf76f155ced4ddcb4097134ff3c332f>
+    <TaxCatchAll xmlns="598ec8cb-0bf6-4fe8-9717-45f4d0b5e8d9" xsi:nil="true"/>
+  </documentManagement>
+</p:properties>
 </file>
 
 <file path=customXml/item4.xml><?xml version="1.0" encoding="utf-8"?>
@@ -14617,12 +15054,9 @@
 </file>
 
 <file path=customXml/itemProps1.xml><?xml version="1.0" encoding="utf-8"?>
-<ds:datastoreItem xmlns:ds="http://schemas.openxmlformats.org/officeDocument/2006/customXml" ds:itemID="{813A8E6A-643C-4039-A639-084705C7D424}">
+<ds:datastoreItem xmlns:ds="http://schemas.openxmlformats.org/officeDocument/2006/customXml" ds:itemID="{875BA5FE-699B-4352-A7CC-25D7E88F2392}">
   <ds:schemaRefs>
-    <ds:schemaRef ds:uri="http://schemas.microsoft.com/office/2006/metadata/properties"/>
-    <ds:schemaRef ds:uri="http://schemas.microsoft.com/office/infopath/2007/PartnerControls"/>
-    <ds:schemaRef ds:uri="dbcd165f-396f-471f-bfa7-01a86a67f8f5"/>
-    <ds:schemaRef ds:uri="598ec8cb-0bf6-4fe8-9717-45f4d0b5e8d9"/>
+    <ds:schemaRef ds:uri="http://schemas.microsoft.com/sharepoint/v3/contenttype/forms"/>
   </ds:schemaRefs>
 </ds:datastoreItem>
 </file>
@@ -14647,15 +15081,18 @@
 </file>
 
 <file path=customXml/itemProps3.xml><?xml version="1.0" encoding="utf-8"?>
-<ds:datastoreItem xmlns:ds="http://schemas.openxmlformats.org/officeDocument/2006/customXml" ds:itemID="{875BA5FE-699B-4352-A7CC-25D7E88F2392}">
+<ds:datastoreItem xmlns:ds="http://schemas.openxmlformats.org/officeDocument/2006/customXml" ds:itemID="{813A8E6A-643C-4039-A639-084705C7D424}">
   <ds:schemaRefs>
-    <ds:schemaRef ds:uri="http://schemas.microsoft.com/sharepoint/v3/contenttype/forms"/>
+    <ds:schemaRef ds:uri="http://schemas.microsoft.com/office/2006/metadata/properties"/>
+    <ds:schemaRef ds:uri="http://schemas.microsoft.com/office/infopath/2007/PartnerControls"/>
+    <ds:schemaRef ds:uri="dbcd165f-396f-471f-bfa7-01a86a67f8f5"/>
+    <ds:schemaRef ds:uri="598ec8cb-0bf6-4fe8-9717-45f4d0b5e8d9"/>
   </ds:schemaRefs>
 </ds:datastoreItem>
 </file>
 
 <file path=customXml/itemProps4.xml><?xml version="1.0" encoding="utf-8"?>
-<ds:datastoreItem xmlns:ds="http://schemas.openxmlformats.org/officeDocument/2006/customXml" ds:itemID="{F696C91C-F93D-4AC2-8E29-ADF0945F3732}">
+<ds:datastoreItem xmlns:ds="http://schemas.openxmlformats.org/officeDocument/2006/customXml" ds:itemID="{10B460B9-DF18-45D6-B5CC-91567D59CAE3}">
   <ds:schemaRefs>
     <ds:schemaRef ds:uri="http://schemas.openxmlformats.org/officeDocument/2006/bibliography"/>
   </ds:schemaRefs>

--- a/docs/thesis.docx
+++ b/docs/thesis.docx
@@ -1534,10 +1534,9 @@
           <w:tab w:val="right" w:leader="dot" w:pos="9061"/>
         </w:tabs>
         <w:rPr>
-          <w:rFonts w:eastAsiaTheme="minorEastAsia" w:cs="Times New Roman"/>
+          <w:rFonts w:cs="Times New Roman"/>
           <w:noProof/>
           <w:szCs w:val="28"/>
-          <w:lang w:eastAsia="en-GB"/>
         </w:rPr>
       </w:pPr>
       <w:hyperlink w:anchor="_Toc188534531" w:history="1">
@@ -1617,12 +1616,22 @@
     </w:p>
     <w:p>
       <w:pPr>
+        <w:ind w:firstLine="0"/>
+      </w:pPr>
+      <w:r>
+        <w:t>DIAGRAMS……………………………………………………………………1</w:t>
+      </w:r>
+      <w:r>
+        <w:t>0</w:t>
+      </w:r>
+    </w:p>
+    <w:p>
+      <w:pPr>
         <w:pStyle w:val="11"/>
         <w:rPr>
-          <w:rFonts w:eastAsiaTheme="minorEastAsia" w:cs="Times New Roman"/>
+          <w:rFonts w:cs="Times New Roman"/>
           <w:noProof/>
           <w:szCs w:val="28"/>
-          <w:lang w:eastAsia="en-GB"/>
         </w:rPr>
       </w:pPr>
       <w:hyperlink w:anchor="_Toc188534532" w:history="1">
@@ -9129,1364 +9138,63 @@
     </w:p>
     <w:p>
       <w:pPr>
-        <w:pStyle w:val="1"/>
-      </w:pPr>
-      <w:bookmarkStart w:id="4" w:name="_Toc188534532"/>
-      <w:r>
-        <w:lastRenderedPageBreak/>
-        <w:t>CONCLUSIONS</w:t>
-      </w:r>
-      <w:bookmarkEnd w:id="4"/>
-    </w:p>
-    <w:p>
-      <w:pPr>
-        <w:rPr>
-          <w:rFonts w:cs="Times New Roman"/>
-          <w:szCs w:val="28"/>
-        </w:rPr>
-      </w:pPr>
-      <w:r>
-        <w:rPr>
-          <w:rFonts w:cs="Times New Roman"/>
-          <w:szCs w:val="28"/>
-        </w:rPr>
-        <w:t>1 Summary of Results</w:t>
-      </w:r>
-    </w:p>
-    <w:p>
-      <w:pPr>
-        <w:rPr>
-          <w:rFonts w:cs="Times New Roman"/>
-          <w:szCs w:val="28"/>
-        </w:rPr>
-      </w:pPr>
-      <w:r>
-        <w:rPr>
-          <w:rFonts w:cs="Times New Roman"/>
-          <w:szCs w:val="28"/>
-        </w:rPr>
-        <w:t>This graduation project successfully delivered a highly versatile, customizable, and scalable web application designed to meet the diverse needs of businesses across various industries. The platform integrates advanced front-end and back-end technologies, including React.js for the user interface and Java Spring Boot for server-side functionality. Key features such as multi-language support, real-time notifications via Telegram bots, secure payment gateways, and a dynamic admin panel were implemented to enhance usability and accessibility. Testing and implementation demonstrated that the platform is not only scalable but also capable of handling high user loads without compromising performance. The modular architecture ensures that the platform can be tailored to fit any type of business, from e-commerce stores to travel agencies. Feedback from users and stakeholders confirmed that the platform effectively addresses critical challenges faced by small-to-medium enterprises (SMEs), such as limited resources, technical expertise, and budget constraints.</w:t>
-      </w:r>
-    </w:p>
-    <w:p>
-      <w:pPr>
-        <w:rPr>
-          <w:rFonts w:cs="Times New Roman"/>
-          <w:szCs w:val="28"/>
-        </w:rPr>
-      </w:pPr>
-    </w:p>
-    <w:p>
-      <w:pPr>
-        <w:rPr>
-          <w:rFonts w:cs="Times New Roman"/>
-          <w:szCs w:val="28"/>
-        </w:rPr>
-      </w:pPr>
-      <w:r>
-        <w:rPr>
-          <w:rFonts w:cs="Times New Roman"/>
-          <w:szCs w:val="28"/>
-        </w:rPr>
-        <w:t>2 Practical Implications</w:t>
-      </w:r>
-    </w:p>
-    <w:p>
-      <w:pPr>
-        <w:rPr>
-          <w:rFonts w:cs="Times New Roman"/>
-          <w:szCs w:val="28"/>
-        </w:rPr>
-      </w:pPr>
-      <w:r>
-        <w:rPr>
-          <w:rFonts w:cs="Times New Roman"/>
-          <w:szCs w:val="28"/>
-        </w:rPr>
-        <w:t>The practical implications of this project are significant. By providing businesses with an affordable, adaptable, and feature-rich platform, the project reduces operational costs, enhances customer engagement, and increases accessibility. For instance, SMEs can now manage their online presence efficiently without requiring extensive technical knowledge or financial investment. The inclusion of a dynamic admin panel allows non-technical users to update content, manage products or services, and oversee customer interactions effortlessly. Additionally, the platform’s multi-language support enables businesses to reach a global audience, breaking down language barriers and expanding their market reach. Real-time notifications via Telegram bots ensure that business managers are immediately informed about new bookings, feedback submissions, or other critical updates, enabling them to respond promptly and maintain high levels of customer satisfaction.</w:t>
-      </w:r>
-    </w:p>
-    <w:p>
-      <w:pPr>
-        <w:rPr>
-          <w:rFonts w:cs="Times New Roman"/>
-          <w:szCs w:val="28"/>
-        </w:rPr>
-      </w:pPr>
-    </w:p>
-    <w:p>
-      <w:pPr>
-        <w:rPr>
-          <w:rFonts w:cs="Times New Roman"/>
-          <w:szCs w:val="28"/>
-        </w:rPr>
-      </w:pPr>
-    </w:p>
-    <w:p>
-      <w:pPr>
-        <w:rPr>
-          <w:rFonts w:cs="Times New Roman"/>
-          <w:szCs w:val="28"/>
-        </w:rPr>
-      </w:pPr>
-    </w:p>
-    <w:p>
-      <w:pPr>
-        <w:rPr>
-          <w:rFonts w:cs="Times New Roman"/>
-          <w:szCs w:val="28"/>
-        </w:rPr>
-      </w:pPr>
-    </w:p>
-    <w:p>
-      <w:pPr>
-        <w:rPr>
-          <w:rFonts w:cs="Times New Roman"/>
-          <w:szCs w:val="28"/>
-        </w:rPr>
-      </w:pPr>
-      <w:r>
-        <w:rPr>
-          <w:rFonts w:cs="Times New Roman"/>
-          <w:szCs w:val="28"/>
-        </w:rPr>
-        <w:lastRenderedPageBreak/>
-        <w:t>3 Academic Contributions</w:t>
-      </w:r>
-    </w:p>
-    <w:p>
-      <w:pPr>
-        <w:rPr>
-          <w:rFonts w:cs="Times New Roman"/>
-          <w:szCs w:val="28"/>
-        </w:rPr>
-      </w:pPr>
-      <w:r>
-        <w:rPr>
-          <w:rFonts w:cs="Times New Roman"/>
-          <w:szCs w:val="28"/>
-        </w:rPr>
-        <w:t>From an academic perspective, this project contributes to the field of web development by exploring innovative approaches to combining React.js and Java Spring Boot for full-stack development. It highlights the importance of AI-assisted tools in accelerating development cycles and improving code quality. Furthermore, the emphasis on modularity and adaptability sets this project apart from existing solutions, offering valuable insights into the future of web development. The project also underscores the transformative potential of artificial intelligence in software development, demonstrating how AI can be used to automate repetitive tasks, enhance code quality, and provide actionable insights. These contributions pave the way for further research into emerging technologies and their applications in the digital economy.</w:t>
-      </w:r>
-    </w:p>
-    <w:p>
-      <w:pPr>
-        <w:rPr>
-          <w:rFonts w:cs="Times New Roman"/>
-          <w:szCs w:val="28"/>
-        </w:rPr>
-      </w:pPr>
-    </w:p>
-    <w:p>
-      <w:pPr>
-        <w:rPr>
-          <w:rFonts w:cs="Times New Roman"/>
-          <w:szCs w:val="28"/>
-        </w:rPr>
-      </w:pPr>
-      <w:r>
-        <w:rPr>
-          <w:rFonts w:cs="Times New Roman"/>
-          <w:szCs w:val="28"/>
-        </w:rPr>
-        <w:t>4 Future Applications</w:t>
-      </w:r>
-    </w:p>
-    <w:p>
-      <w:pPr>
-        <w:rPr>
-          <w:rFonts w:cs="Times New Roman"/>
-          <w:szCs w:val="28"/>
-        </w:rPr>
-      </w:pPr>
-      <w:r>
-        <w:rPr>
-          <w:rFonts w:cs="Times New Roman"/>
-          <w:szCs w:val="28"/>
-        </w:rPr>
-        <w:t xml:space="preserve">Looking ahead, there are numerous opportunities to expand and enhance the capabilities of this platform. One potential direction is the development of a companion mobile application, which would enable users to access the platform’s features on-the-go. This could include functionalities such as push notifications, offline mode, and mobile-specific optimizations. Another promising avenue is the incorporation of AI-driven analytics, which could provide businesses with deeper insights into customer </w:t>
-      </w:r>
-      <w:proofErr w:type="spellStart"/>
-      <w:r>
-        <w:rPr>
-          <w:rFonts w:cs="Times New Roman"/>
-          <w:szCs w:val="28"/>
-        </w:rPr>
-        <w:t>behavior</w:t>
-      </w:r>
-      <w:proofErr w:type="spellEnd"/>
-      <w:r>
-        <w:rPr>
-          <w:rFonts w:cs="Times New Roman"/>
-          <w:szCs w:val="28"/>
-        </w:rPr>
-        <w:t xml:space="preserve">, preferences, and trends. For example, machine learning algorithms could </w:t>
-      </w:r>
-      <w:proofErr w:type="spellStart"/>
-      <w:r>
-        <w:rPr>
-          <w:rFonts w:cs="Times New Roman"/>
-          <w:szCs w:val="28"/>
-        </w:rPr>
-        <w:t>analyze</w:t>
-      </w:r>
-      <w:proofErr w:type="spellEnd"/>
-      <w:r>
-        <w:rPr>
-          <w:rFonts w:cs="Times New Roman"/>
-          <w:szCs w:val="28"/>
-        </w:rPr>
-        <w:t xml:space="preserve"> user interactions to predict future needs and recommend personalized offerings. Additionally, integrating blockchain-based payment systems could enhance security and transparency, particularly for businesses operating in industries where trust and accountability are paramount.</w:t>
-      </w:r>
-    </w:p>
-    <w:p>
-      <w:pPr>
-        <w:rPr>
-          <w:rFonts w:cs="Times New Roman"/>
-          <w:szCs w:val="28"/>
-        </w:rPr>
-      </w:pPr>
-    </w:p>
-    <w:p>
-      <w:pPr>
-        <w:rPr>
-          <w:rFonts w:cs="Times New Roman"/>
-          <w:szCs w:val="28"/>
-        </w:rPr>
-      </w:pPr>
-      <w:r>
-        <w:rPr>
-          <w:rFonts w:cs="Times New Roman"/>
-          <w:szCs w:val="28"/>
-        </w:rPr>
-        <w:t>5 Potential Research Directions</w:t>
-      </w:r>
-    </w:p>
-    <w:p>
-      <w:pPr>
-        <w:rPr>
-          <w:rFonts w:cs="Times New Roman"/>
-          <w:szCs w:val="28"/>
-        </w:rPr>
-      </w:pPr>
-      <w:r>
-        <w:rPr>
-          <w:rFonts w:cs="Times New Roman"/>
-          <w:szCs w:val="28"/>
-        </w:rPr>
-        <w:t xml:space="preserve">Several areas warrant further exploration to build upon the foundation laid by this project. One key research direction involves exploring advanced personalization algorithms that leverage AI and big data to deliver hyper-personalized experiences to users. For instance, these algorithms could </w:t>
-      </w:r>
-      <w:proofErr w:type="spellStart"/>
-      <w:r>
-        <w:rPr>
-          <w:rFonts w:cs="Times New Roman"/>
-          <w:szCs w:val="28"/>
-        </w:rPr>
-        <w:t>analyze</w:t>
-      </w:r>
-      <w:proofErr w:type="spellEnd"/>
-      <w:r>
-        <w:rPr>
-          <w:rFonts w:cs="Times New Roman"/>
-          <w:szCs w:val="28"/>
-        </w:rPr>
-        <w:t xml:space="preserve"> browsing history, purchase patterns, and demographic data to tailor product recommendations and marketing messages. Another area of interest is the integration of augmented reality (AR) and virtual reality (VR) technologies, which could revolutionize industries such as real estate, tourism, and retail by providing immersive experiences. Finally, investigating the use of decentralized </w:t>
-      </w:r>
-      <w:r>
-        <w:rPr>
-          <w:rFonts w:cs="Times New Roman"/>
-          <w:szCs w:val="28"/>
-        </w:rPr>
-        <w:lastRenderedPageBreak/>
-        <w:t>technologies, such as blockchain, for data storage and authentication could address growing concerns about privacy and cybersecurity. These research directions hold immense potential to shape the future of web development and digital innovation.</w:t>
-      </w:r>
-    </w:p>
-    <w:p>
-      <w:pPr>
-        <w:rPr>
-          <w:rFonts w:cs="Times New Roman"/>
-          <w:szCs w:val="28"/>
-          <w:lang w:val="la-Latn"/>
-        </w:rPr>
-      </w:pPr>
-      <w:r>
-        <w:rPr>
-          <w:rFonts w:cs="Times New Roman"/>
-          <w:szCs w:val="28"/>
-        </w:rPr>
-        <w:br w:type="page"/>
-      </w:r>
-    </w:p>
-    <w:p>
-      <w:pPr>
-        <w:pStyle w:val="1"/>
-      </w:pPr>
-      <w:bookmarkStart w:id="5" w:name="_Toc188534533"/>
-      <w:r>
-        <w:lastRenderedPageBreak/>
-        <w:t>REFERENCES</w:t>
-      </w:r>
-      <w:bookmarkEnd w:id="5"/>
-    </w:p>
-    <w:p>
-      <w:pPr>
-        <w:ind w:left="709" w:hanging="709"/>
-        <w:rPr>
-          <w:rFonts w:cs="Times New Roman"/>
-          <w:szCs w:val="28"/>
-        </w:rPr>
-      </w:pPr>
-      <w:r>
-        <w:rPr>
-          <w:rFonts w:cs="Times New Roman"/>
-          <w:szCs w:val="28"/>
-        </w:rPr>
-        <w:t xml:space="preserve">Fowler, M. (2004). UML Distilled: A Brief Guide to the Standard Object </w:t>
-      </w:r>
-      <w:proofErr w:type="spellStart"/>
-      <w:r>
-        <w:rPr>
-          <w:rFonts w:cs="Times New Roman"/>
-          <w:szCs w:val="28"/>
-        </w:rPr>
-        <w:t>Modeling</w:t>
-      </w:r>
-      <w:proofErr w:type="spellEnd"/>
-      <w:r>
-        <w:rPr>
-          <w:rFonts w:cs="Times New Roman"/>
-          <w:szCs w:val="28"/>
-        </w:rPr>
-        <w:t xml:space="preserve"> Language (3rd ed.). Addison-Wesley.</w:t>
-      </w:r>
-    </w:p>
-    <w:p>
-      <w:pPr>
-        <w:ind w:left="709" w:hanging="709"/>
-        <w:rPr>
-          <w:rFonts w:cs="Times New Roman"/>
-          <w:szCs w:val="28"/>
-        </w:rPr>
-      </w:pPr>
-      <w:r>
-        <w:rPr>
-          <w:rFonts w:cs="Times New Roman"/>
-          <w:szCs w:val="28"/>
-        </w:rPr>
-        <w:t>URL: https://www.amazon.com/UML-Distilled-Standard-Modeling-Language/dp/0321193687</w:t>
-      </w:r>
-    </w:p>
-    <w:p>
-      <w:pPr>
-        <w:ind w:left="709" w:hanging="709"/>
-        <w:rPr>
-          <w:rFonts w:cs="Times New Roman"/>
-          <w:szCs w:val="28"/>
-        </w:rPr>
-      </w:pPr>
-      <w:r>
-        <w:rPr>
-          <w:rFonts w:cs="Times New Roman"/>
-          <w:szCs w:val="28"/>
-        </w:rPr>
-        <w:t xml:space="preserve">Gamma, E., Helm, R., Johnson, R., &amp; </w:t>
-      </w:r>
-      <w:proofErr w:type="spellStart"/>
-      <w:r>
-        <w:rPr>
-          <w:rFonts w:cs="Times New Roman"/>
-          <w:szCs w:val="28"/>
-        </w:rPr>
-        <w:t>Vlissides</w:t>
-      </w:r>
-      <w:proofErr w:type="spellEnd"/>
-      <w:r>
-        <w:rPr>
-          <w:rFonts w:cs="Times New Roman"/>
-          <w:szCs w:val="28"/>
-        </w:rPr>
-        <w:t>, J. (1994). Design Patterns: Elements of Reusable Object-Oriented Software. Addison-Wesley.</w:t>
-      </w:r>
-    </w:p>
-    <w:p>
-      <w:pPr>
-        <w:ind w:left="709" w:hanging="709"/>
-        <w:rPr>
-          <w:rFonts w:cs="Times New Roman"/>
-          <w:szCs w:val="28"/>
-        </w:rPr>
-      </w:pPr>
-      <w:r>
-        <w:rPr>
-          <w:rFonts w:cs="Times New Roman"/>
-          <w:szCs w:val="28"/>
-        </w:rPr>
-        <w:t>DOI: 10.1007/978-1-4842-5845-1</w:t>
-      </w:r>
-    </w:p>
-    <w:p>
-      <w:pPr>
-        <w:ind w:left="709" w:hanging="709"/>
-        <w:rPr>
-          <w:rFonts w:cs="Times New Roman"/>
-          <w:szCs w:val="28"/>
-        </w:rPr>
-      </w:pPr>
-      <w:r>
-        <w:rPr>
-          <w:rFonts w:cs="Times New Roman"/>
-          <w:szCs w:val="28"/>
-        </w:rPr>
-        <w:t xml:space="preserve">Goodfellow, I., </w:t>
-      </w:r>
-      <w:proofErr w:type="spellStart"/>
-      <w:r>
-        <w:rPr>
-          <w:rFonts w:cs="Times New Roman"/>
-          <w:szCs w:val="28"/>
-        </w:rPr>
-        <w:t>Bengio</w:t>
-      </w:r>
-      <w:proofErr w:type="spellEnd"/>
-      <w:r>
-        <w:rPr>
-          <w:rFonts w:cs="Times New Roman"/>
-          <w:szCs w:val="28"/>
-        </w:rPr>
-        <w:t>, Y., &amp; Courville, A. (2016). Deep Learning. MIT Press.</w:t>
-      </w:r>
-    </w:p>
-    <w:p>
-      <w:pPr>
-        <w:ind w:left="709" w:hanging="709"/>
-        <w:rPr>
-          <w:rFonts w:cs="Times New Roman"/>
-          <w:szCs w:val="28"/>
-        </w:rPr>
-      </w:pPr>
-      <w:r>
-        <w:rPr>
-          <w:rFonts w:cs="Times New Roman"/>
-          <w:szCs w:val="28"/>
-        </w:rPr>
-        <w:t>URL: https://www.deeplearningbook.org</w:t>
-      </w:r>
-    </w:p>
-    <w:p>
-      <w:pPr>
-        <w:ind w:left="709" w:hanging="709"/>
-        <w:rPr>
-          <w:rFonts w:cs="Times New Roman"/>
-          <w:szCs w:val="28"/>
-        </w:rPr>
-      </w:pPr>
-      <w:r>
-        <w:rPr>
-          <w:rFonts w:cs="Times New Roman"/>
-          <w:szCs w:val="28"/>
-        </w:rPr>
-        <w:t>Johnson, R.A., &amp; Wichern, D.W. (2019). Applied Multivariate Statistical Analysis (6th ed.). Pearson.</w:t>
-      </w:r>
-    </w:p>
-    <w:p>
-      <w:pPr>
-        <w:ind w:left="709" w:hanging="709"/>
-        <w:rPr>
-          <w:rFonts w:cs="Times New Roman"/>
-          <w:szCs w:val="28"/>
-        </w:rPr>
-      </w:pPr>
-      <w:r>
-        <w:rPr>
-          <w:rFonts w:cs="Times New Roman"/>
-          <w:szCs w:val="28"/>
-        </w:rPr>
-        <w:t>ISBN: 978-0134995397</w:t>
-      </w:r>
-    </w:p>
-    <w:p>
-      <w:pPr>
-        <w:ind w:left="709" w:hanging="709"/>
-        <w:rPr>
-          <w:rFonts w:cs="Times New Roman"/>
-          <w:szCs w:val="28"/>
-        </w:rPr>
-      </w:pPr>
-      <w:proofErr w:type="spellStart"/>
-      <w:r>
-        <w:rPr>
-          <w:rFonts w:cs="Times New Roman"/>
-          <w:szCs w:val="28"/>
-        </w:rPr>
-        <w:t>Larman</w:t>
-      </w:r>
-      <w:proofErr w:type="spellEnd"/>
-      <w:r>
-        <w:rPr>
-          <w:rFonts w:cs="Times New Roman"/>
-          <w:szCs w:val="28"/>
-        </w:rPr>
-        <w:t>, C. (2004). Applying UML and Patterns: An Introduction to Object-Oriented Analysis and Design and Iterative Development (3rd ed.). Prentice Hall.</w:t>
-      </w:r>
-    </w:p>
-    <w:p>
-      <w:pPr>
-        <w:ind w:left="709" w:hanging="709"/>
-        <w:rPr>
-          <w:rFonts w:cs="Times New Roman"/>
-          <w:szCs w:val="28"/>
-        </w:rPr>
-      </w:pPr>
-      <w:r>
-        <w:rPr>
-          <w:rFonts w:cs="Times New Roman"/>
-          <w:szCs w:val="28"/>
-        </w:rPr>
-        <w:t>URL: https://www.pearson.com/us/higher-education/program/Larman-Applying-UML-and-Patterns-An-Introduction-to-Object-Oriented-Analysis-and-Design-and-Iterative-Development-3rd-Edition/PGM126217.html</w:t>
-      </w:r>
-    </w:p>
-    <w:p>
-      <w:pPr>
-        <w:ind w:left="709" w:hanging="709"/>
-        <w:rPr>
-          <w:rFonts w:cs="Times New Roman"/>
-          <w:szCs w:val="28"/>
-        </w:rPr>
-      </w:pPr>
-      <w:r>
-        <w:rPr>
-          <w:rFonts w:cs="Times New Roman"/>
-          <w:szCs w:val="28"/>
-        </w:rPr>
-        <w:t>Martin, R.C. (2008). Clean Code: A Handbook of Agile Software Craftsmanship. Prentice Hall.</w:t>
-      </w:r>
-    </w:p>
-    <w:p>
-      <w:pPr>
-        <w:ind w:left="709" w:hanging="709"/>
-        <w:rPr>
-          <w:rFonts w:cs="Times New Roman"/>
-          <w:szCs w:val="28"/>
-        </w:rPr>
-      </w:pPr>
-      <w:r>
-        <w:rPr>
-          <w:rFonts w:cs="Times New Roman"/>
-          <w:szCs w:val="28"/>
-        </w:rPr>
-        <w:t>ISBN: 978-0132350884</w:t>
-      </w:r>
-    </w:p>
-    <w:p>
-      <w:pPr>
-        <w:ind w:left="709" w:hanging="709"/>
-        <w:rPr>
-          <w:rFonts w:cs="Times New Roman"/>
-          <w:szCs w:val="28"/>
-        </w:rPr>
-      </w:pPr>
-      <w:r>
-        <w:rPr>
-          <w:rFonts w:cs="Times New Roman"/>
-          <w:szCs w:val="28"/>
-        </w:rPr>
-        <w:t>Pressman, R.S., &amp; Maxim, B.R. (2020). Software Engineering: A Practitioner’s Approach (9th ed.). McGraw-Hill Education.</w:t>
-      </w:r>
-    </w:p>
-    <w:p>
-      <w:pPr>
-        <w:ind w:left="709" w:hanging="709"/>
-        <w:rPr>
-          <w:rFonts w:cs="Times New Roman"/>
-          <w:szCs w:val="28"/>
-        </w:rPr>
-      </w:pPr>
-      <w:r>
-        <w:rPr>
-          <w:rFonts w:cs="Times New Roman"/>
-          <w:szCs w:val="28"/>
-        </w:rPr>
-        <w:t>URL: https://www.mheducation.com/highered/product/software-engineering-practitioners-approach-pressman-maxim/M9781259872976.html</w:t>
-      </w:r>
-    </w:p>
-    <w:p>
-      <w:pPr>
-        <w:ind w:left="709" w:hanging="709"/>
-        <w:rPr>
-          <w:rFonts w:cs="Times New Roman"/>
-          <w:szCs w:val="28"/>
-        </w:rPr>
-      </w:pPr>
-      <w:proofErr w:type="spellStart"/>
-      <w:r>
-        <w:rPr>
-          <w:rFonts w:cs="Times New Roman"/>
-          <w:szCs w:val="28"/>
-        </w:rPr>
-        <w:t>Schwaber</w:t>
-      </w:r>
-      <w:proofErr w:type="spellEnd"/>
-      <w:r>
-        <w:rPr>
-          <w:rFonts w:cs="Times New Roman"/>
-          <w:szCs w:val="28"/>
-        </w:rPr>
-        <w:t>, K., &amp; Sutherland, J. (2020). The Scrum Guide: The Definitive Guide to Scrum: The Rules of the Game. Scrum.org.</w:t>
-      </w:r>
-    </w:p>
-    <w:p>
-      <w:pPr>
-        <w:ind w:left="709" w:hanging="709"/>
-        <w:rPr>
-          <w:rFonts w:cs="Times New Roman"/>
-          <w:szCs w:val="28"/>
-        </w:rPr>
-      </w:pPr>
-      <w:r>
-        <w:rPr>
-          <w:rFonts w:cs="Times New Roman"/>
-          <w:szCs w:val="28"/>
-        </w:rPr>
-        <w:t>URL: https://www.scrumguides.org/docs/scrumguide/v2020/2020-Scrum-Guide-US.pdf</w:t>
-      </w:r>
-    </w:p>
-    <w:p>
-      <w:pPr>
-        <w:ind w:left="709" w:hanging="709"/>
-        <w:rPr>
-          <w:rFonts w:cs="Times New Roman"/>
-          <w:szCs w:val="28"/>
-        </w:rPr>
-      </w:pPr>
-      <w:proofErr w:type="spellStart"/>
-      <w:r>
-        <w:rPr>
-          <w:rFonts w:cs="Times New Roman"/>
-          <w:szCs w:val="28"/>
-        </w:rPr>
-        <w:t>Shneiderman</w:t>
-      </w:r>
-      <w:proofErr w:type="spellEnd"/>
-      <w:r>
-        <w:rPr>
-          <w:rFonts w:cs="Times New Roman"/>
-          <w:szCs w:val="28"/>
-        </w:rPr>
-        <w:t xml:space="preserve">, B., &amp; </w:t>
-      </w:r>
-      <w:proofErr w:type="spellStart"/>
-      <w:r>
-        <w:rPr>
-          <w:rFonts w:cs="Times New Roman"/>
-          <w:szCs w:val="28"/>
-        </w:rPr>
-        <w:t>Plaisant</w:t>
-      </w:r>
-      <w:proofErr w:type="spellEnd"/>
-      <w:r>
-        <w:rPr>
-          <w:rFonts w:cs="Times New Roman"/>
-          <w:szCs w:val="28"/>
-        </w:rPr>
-        <w:t>, C. (2016). Designing the User Interface: Strategies for Effective Human-Computer Interaction (6th ed.). Pearson.</w:t>
-      </w:r>
-    </w:p>
-    <w:p>
-      <w:pPr>
-        <w:ind w:left="709" w:hanging="709"/>
-        <w:rPr>
-          <w:rFonts w:cs="Times New Roman"/>
-          <w:szCs w:val="28"/>
-        </w:rPr>
-      </w:pPr>
-      <w:r>
-        <w:rPr>
-          <w:rFonts w:cs="Times New Roman"/>
-          <w:szCs w:val="28"/>
-        </w:rPr>
-        <w:lastRenderedPageBreak/>
-        <w:t>ISBN: 978-0134380384</w:t>
-      </w:r>
-    </w:p>
-    <w:p>
-      <w:pPr>
-        <w:ind w:left="709" w:hanging="709"/>
-        <w:rPr>
-          <w:rFonts w:cs="Times New Roman"/>
-          <w:szCs w:val="28"/>
-        </w:rPr>
-      </w:pPr>
-      <w:r>
-        <w:rPr>
-          <w:rFonts w:cs="Times New Roman"/>
-          <w:szCs w:val="28"/>
-        </w:rPr>
-        <w:t>Smith, J., &amp; Doe, A. (2021). "The Role of AI in Modern Web Development." Journal of Software Engineering and Applications, 14(3), 45-67.</w:t>
-      </w:r>
-    </w:p>
-    <w:p>
-      <w:pPr>
-        <w:ind w:left="709" w:hanging="709"/>
-        <w:rPr>
-          <w:rFonts w:cs="Times New Roman"/>
-          <w:szCs w:val="28"/>
-        </w:rPr>
-      </w:pPr>
-      <w:r>
-        <w:rPr>
-          <w:rFonts w:cs="Times New Roman"/>
-          <w:szCs w:val="28"/>
-        </w:rPr>
-        <w:t>DOI: 10.4236/jsea.2021.143003</w:t>
-      </w:r>
-    </w:p>
-    <w:p>
-      <w:pPr>
-        <w:ind w:left="709" w:hanging="709"/>
-        <w:rPr>
-          <w:rFonts w:cs="Times New Roman"/>
-          <w:szCs w:val="28"/>
-        </w:rPr>
-      </w:pPr>
-      <w:r>
-        <w:rPr>
-          <w:rFonts w:cs="Times New Roman"/>
-          <w:szCs w:val="28"/>
-        </w:rPr>
-        <w:t>Tiwari, P., &amp; Kumar, R. (2020). "Blockchain Technology: A Comprehensive Review." International Journal of Advanced Computer Science and Applications, 11(5), 123-135.</w:t>
-      </w:r>
-    </w:p>
-    <w:p>
-      <w:pPr>
-        <w:ind w:left="709" w:hanging="709"/>
-        <w:rPr>
-          <w:rFonts w:cs="Times New Roman"/>
-          <w:szCs w:val="28"/>
-        </w:rPr>
-      </w:pPr>
-      <w:r>
-        <w:rPr>
-          <w:rFonts w:cs="Times New Roman"/>
-          <w:szCs w:val="28"/>
-        </w:rPr>
-        <w:t>URL: https://thesai.org/Downloads/Volume11No5/Paper_12-The_Role_of_Blockchain_Technology.pdf</w:t>
-      </w:r>
-    </w:p>
-    <w:p>
-      <w:pPr>
-        <w:ind w:left="709" w:hanging="709"/>
-        <w:rPr>
-          <w:rFonts w:cs="Times New Roman"/>
-          <w:szCs w:val="28"/>
-        </w:rPr>
-      </w:pPr>
-      <w:r>
-        <w:rPr>
-          <w:rFonts w:cs="Times New Roman"/>
-          <w:szCs w:val="28"/>
-        </w:rPr>
-        <w:t>W3C. (2023, March 15). "Web Accessibility Guidelines (WCAG) 2.2." W3C.</w:t>
-      </w:r>
-    </w:p>
-    <w:p>
-      <w:pPr>
-        <w:ind w:left="709" w:hanging="709"/>
-        <w:rPr>
-          <w:rFonts w:cs="Times New Roman"/>
-          <w:szCs w:val="28"/>
-        </w:rPr>
-      </w:pPr>
-      <w:r>
-        <w:rPr>
-          <w:rFonts w:cs="Times New Roman"/>
-          <w:szCs w:val="28"/>
-        </w:rPr>
-        <w:t>URL: https://www.w3.org/TR/WCAG22/</w:t>
-      </w:r>
-    </w:p>
-    <w:p>
-      <w:pPr>
-        <w:ind w:left="709" w:hanging="709"/>
-        <w:rPr>
-          <w:rFonts w:cs="Times New Roman"/>
-          <w:szCs w:val="28"/>
-        </w:rPr>
-      </w:pPr>
-      <w:r>
-        <w:rPr>
-          <w:rFonts w:cs="Times New Roman"/>
-          <w:szCs w:val="28"/>
-        </w:rPr>
-        <w:t>Williams, L. (2022, January 10). "The Future of React.js in Full-Stack Development." TechCrunch.</w:t>
-      </w:r>
-    </w:p>
-    <w:p>
-      <w:pPr>
-        <w:ind w:left="709" w:hanging="709"/>
-        <w:rPr>
-          <w:rFonts w:cs="Times New Roman"/>
-          <w:szCs w:val="28"/>
-        </w:rPr>
-      </w:pPr>
-      <w:r>
-        <w:rPr>
-          <w:rFonts w:cs="Times New Roman"/>
-          <w:szCs w:val="28"/>
-        </w:rPr>
-        <w:t>URL: https://techcrunch.com/2022/01/10/react-js-full-stack-development-future/</w:t>
-      </w:r>
-    </w:p>
-    <w:p>
-      <w:pPr>
-        <w:ind w:left="709" w:hanging="709"/>
-        <w:rPr>
-          <w:rFonts w:cs="Times New Roman"/>
-          <w:szCs w:val="28"/>
-        </w:rPr>
-      </w:pPr>
-      <w:r>
-        <w:rPr>
-          <w:rFonts w:cs="Times New Roman"/>
-          <w:szCs w:val="28"/>
-        </w:rPr>
-        <w:t>Zhang, X., &amp; Li, H. (2021). "AI-Driven Analytics for E-Commerce Platforms." Journal of Business Research, 134, 78-92.</w:t>
-      </w:r>
-    </w:p>
-    <w:p>
-      <w:pPr>
-        <w:ind w:left="709" w:hanging="709"/>
-        <w:rPr>
-          <w:rFonts w:cs="Times New Roman"/>
-          <w:szCs w:val="28"/>
-        </w:rPr>
-      </w:pPr>
-      <w:r>
-        <w:rPr>
-          <w:rFonts w:cs="Times New Roman"/>
-          <w:szCs w:val="28"/>
-        </w:rPr>
-        <w:t>DOI: 10.1016/j.jbusres.2021.05.012</w:t>
-      </w:r>
-    </w:p>
-    <w:p>
-      <w:pPr>
-        <w:ind w:left="709" w:hanging="709"/>
-        <w:rPr>
-          <w:rFonts w:cs="Times New Roman"/>
-          <w:szCs w:val="28"/>
-        </w:rPr>
-      </w:pPr>
-      <w:proofErr w:type="spellStart"/>
-      <w:r>
-        <w:rPr>
-          <w:rFonts w:cs="Times New Roman"/>
-          <w:szCs w:val="28"/>
-        </w:rPr>
-        <w:t>Zikopoulos</w:t>
-      </w:r>
-      <w:proofErr w:type="spellEnd"/>
-      <w:r>
-        <w:rPr>
-          <w:rFonts w:cs="Times New Roman"/>
-          <w:szCs w:val="28"/>
-        </w:rPr>
-        <w:t>, P., &amp; Eaton, C. (2011). Understanding Big Data: Analytics for Enterprise Class Hadoop and Streaming Data. McGraw-Hill Osborne Media.</w:t>
-      </w:r>
-    </w:p>
-    <w:p>
-      <w:pPr>
-        <w:ind w:left="709" w:hanging="709"/>
-        <w:rPr>
-          <w:rFonts w:cs="Times New Roman"/>
-          <w:szCs w:val="28"/>
-        </w:rPr>
-      </w:pPr>
-      <w:r>
-        <w:rPr>
-          <w:rFonts w:cs="Times New Roman"/>
-          <w:szCs w:val="28"/>
-        </w:rPr>
-        <w:t>I</w:t>
-      </w:r>
-      <w:bookmarkStart w:id="6" w:name="_GoBack"/>
-      <w:bookmarkEnd w:id="6"/>
-      <w:r>
-        <w:rPr>
-          <w:rFonts w:cs="Times New Roman"/>
-          <w:szCs w:val="28"/>
-        </w:rPr>
-        <w:t>SBN: 978-0071790536</w:t>
-      </w:r>
-    </w:p>
-    <w:p>
-      <w:pPr>
-        <w:ind w:left="709" w:hanging="709"/>
-        <w:rPr>
-          <w:rFonts w:cs="Times New Roman"/>
-          <w:szCs w:val="28"/>
-        </w:rPr>
-      </w:pPr>
-    </w:p>
-    <w:p>
-      <w:pPr>
-        <w:ind w:left="709" w:hanging="709"/>
-        <w:rPr>
-          <w:rFonts w:cs="Times New Roman"/>
-          <w:szCs w:val="28"/>
-        </w:rPr>
-      </w:pPr>
-    </w:p>
-    <w:p>
-      <w:pPr>
-        <w:ind w:left="709" w:hanging="709"/>
-        <w:rPr>
-          <w:rFonts w:cs="Times New Roman"/>
-          <w:szCs w:val="28"/>
-        </w:rPr>
-      </w:pPr>
-    </w:p>
-    <w:p>
-      <w:pPr>
-        <w:ind w:left="709" w:hanging="709"/>
-        <w:rPr>
-          <w:rFonts w:cs="Times New Roman"/>
-          <w:szCs w:val="28"/>
-        </w:rPr>
-      </w:pPr>
-    </w:p>
-    <w:p>
-      <w:pPr>
-        <w:ind w:left="709" w:hanging="709"/>
-        <w:rPr>
-          <w:rFonts w:cs="Times New Roman"/>
-          <w:szCs w:val="28"/>
-        </w:rPr>
-      </w:pPr>
-    </w:p>
-    <w:p>
-      <w:pPr>
-        <w:rPr>
-          <w:rFonts w:cs="Times New Roman"/>
-          <w:szCs w:val="28"/>
-        </w:rPr>
-      </w:pPr>
-      <w:r>
-        <w:rPr>
-          <w:rFonts w:cs="Times New Roman"/>
-          <w:szCs w:val="28"/>
-        </w:rPr>
-        <w:br w:type="page"/>
-      </w:r>
-    </w:p>
-    <w:p>
-      <w:pPr>
-        <w:pStyle w:val="1"/>
-      </w:pPr>
-      <w:bookmarkStart w:id="7" w:name="_Toc188534534"/>
-      <w:r>
-        <w:lastRenderedPageBreak/>
-        <w:t>A</w:t>
-      </w:r>
-      <w:r>
-        <w:t>PPENDICE</w:t>
-      </w:r>
-      <w:r>
-        <w:t>S</w:t>
-      </w:r>
-      <w:bookmarkEnd w:id="7"/>
-    </w:p>
-    <w:p>
-      <w:pPr>
-        <w:rPr>
-          <w:rFonts w:eastAsiaTheme="majorEastAsia" w:cs="Times New Roman"/>
-          <w:szCs w:val="28"/>
-        </w:rPr>
-      </w:pPr>
-      <w:r>
-        <w:rPr>
-          <w:rFonts w:eastAsiaTheme="majorEastAsia" w:cs="Times New Roman"/>
-          <w:szCs w:val="28"/>
-        </w:rPr>
-        <w:t>Appendix A: Diploma Project Name</w:t>
-      </w:r>
-    </w:p>
-    <w:p>
-      <w:pPr>
-        <w:rPr>
-          <w:rFonts w:eastAsiaTheme="majorEastAsia" w:cs="Times New Roman"/>
-          <w:szCs w:val="28"/>
-        </w:rPr>
-      </w:pPr>
-    </w:p>
-    <w:p>
-      <w:pPr>
-        <w:rPr>
-          <w:rFonts w:eastAsiaTheme="majorEastAsia" w:cs="Times New Roman"/>
-          <w:szCs w:val="28"/>
-        </w:rPr>
-      </w:pPr>
-      <w:r>
-        <w:rPr>
-          <w:rFonts w:eastAsiaTheme="majorEastAsia" w:cs="Times New Roman"/>
-          <w:szCs w:val="28"/>
-        </w:rPr>
-        <w:t>A.1 Title of the Diploma Project</w:t>
-      </w:r>
-    </w:p>
-    <w:p>
-      <w:pPr>
-        <w:rPr>
-          <w:rFonts w:eastAsiaTheme="majorEastAsia" w:cs="Times New Roman"/>
-          <w:szCs w:val="28"/>
-        </w:rPr>
-      </w:pPr>
-      <w:r>
-        <w:rPr>
-          <w:rFonts w:eastAsiaTheme="majorEastAsia" w:cs="Times New Roman"/>
-          <w:szCs w:val="28"/>
-        </w:rPr>
-        <w:t>The official title of this diploma project is "Development of a Customizable and Scalable Web Platform for Small-to-Medium Enterprises (SMEs)." This title encapsulates the core focus of the project, which is to design and implement a versatile web application tailored to meet the unique needs of businesses across various industries. The platform integrates advanced front-end and back-end technologies, enabling SMEs to manage their online presence efficiently while providing users with an engaging and interactive experience.</w:t>
-      </w:r>
-    </w:p>
-    <w:p>
-      <w:pPr>
-        <w:rPr>
-          <w:rFonts w:eastAsiaTheme="majorEastAsia" w:cs="Times New Roman"/>
-          <w:szCs w:val="28"/>
-        </w:rPr>
-      </w:pPr>
-    </w:p>
-    <w:p>
-      <w:pPr>
-        <w:rPr>
-          <w:rFonts w:eastAsiaTheme="majorEastAsia" w:cs="Times New Roman"/>
-          <w:szCs w:val="28"/>
-        </w:rPr>
-      </w:pPr>
-      <w:r>
-        <w:rPr>
-          <w:rFonts w:eastAsiaTheme="majorEastAsia" w:cs="Times New Roman"/>
-          <w:szCs w:val="28"/>
-        </w:rPr>
-        <w:t>A.2 Significance of the Title</w:t>
-      </w:r>
-    </w:p>
-    <w:p>
-      <w:pPr>
-        <w:rPr>
-          <w:rFonts w:eastAsiaTheme="majorEastAsia" w:cs="Times New Roman"/>
-          <w:szCs w:val="28"/>
-        </w:rPr>
-      </w:pPr>
-      <w:r>
-        <w:rPr>
-          <w:rFonts w:eastAsiaTheme="majorEastAsia" w:cs="Times New Roman"/>
-          <w:szCs w:val="28"/>
-        </w:rPr>
-        <w:t>The chosen title reflects the primary objectives and scope of the project. The term "customizable" highlights the platform’s ability to adapt to diverse business requirements, from e-commerce stores to travel agencies. "Scalable" emphasizes its capacity to grow alongside businesses, accommodating increasing user loads and expanding functionalities. Finally, the focus on SMEs underscores the project’s commitment to addressing the challenges faced by smaller enterprises, such as limited resources, technical expertise, and budget constraints.</w:t>
-      </w:r>
-    </w:p>
-    <w:p>
-      <w:pPr>
-        <w:rPr>
-          <w:rFonts w:eastAsiaTheme="majorEastAsia" w:cs="Times New Roman"/>
-          <w:szCs w:val="28"/>
-        </w:rPr>
-      </w:pPr>
-    </w:p>
-    <w:p>
-      <w:pPr>
-        <w:rPr>
-          <w:rFonts w:eastAsiaTheme="majorEastAsia" w:cs="Times New Roman"/>
-          <w:szCs w:val="28"/>
-        </w:rPr>
-      </w:pPr>
-      <w:r>
-        <w:rPr>
-          <w:rFonts w:eastAsiaTheme="majorEastAsia" w:cs="Times New Roman"/>
-          <w:szCs w:val="28"/>
-        </w:rPr>
-        <w:t>A.3 Alignment with Academic and Practical Goals</w:t>
-      </w:r>
-    </w:p>
-    <w:p>
-      <w:pPr>
-        <w:rPr>
-          <w:rFonts w:eastAsiaTheme="majorEastAsia" w:cs="Times New Roman"/>
-          <w:szCs w:val="28"/>
-        </w:rPr>
-      </w:pPr>
-      <w:r>
-        <w:rPr>
-          <w:rFonts w:eastAsiaTheme="majorEastAsia" w:cs="Times New Roman"/>
-          <w:szCs w:val="28"/>
-        </w:rPr>
-        <w:t>The title was carefully crafted to align with both academic and practical goals. From an academic perspective, it reflects the innovative approaches explored in the project, including the integration of React.js for the front-end and Java Spring Boot for the back-end. It also highlights the use of modern technologies such as Telegram bots for real-time notifications and secure payment gateways for seamless transactions. From a practical standpoint, the title communicates the platform’s value proposition to potential users, emphasizing affordability, flexibility, and ease of use.</w:t>
-      </w:r>
-    </w:p>
-    <w:p>
-      <w:pPr>
-        <w:rPr>
-          <w:rFonts w:eastAsiaTheme="majorEastAsia" w:cs="Times New Roman"/>
-          <w:szCs w:val="28"/>
-        </w:rPr>
-      </w:pPr>
-    </w:p>
-    <w:p>
-      <w:pPr>
-        <w:rPr>
-          <w:rFonts w:eastAsiaTheme="majorEastAsia" w:cs="Times New Roman"/>
-          <w:szCs w:val="28"/>
-        </w:rPr>
-      </w:pPr>
-    </w:p>
-    <w:p>
-      <w:pPr>
-        <w:rPr>
-          <w:rFonts w:eastAsiaTheme="majorEastAsia" w:cs="Times New Roman"/>
-          <w:szCs w:val="28"/>
-        </w:rPr>
-      </w:pPr>
-    </w:p>
-    <w:p>
-      <w:pPr>
-        <w:rPr>
-          <w:rFonts w:eastAsiaTheme="majorEastAsia" w:cs="Times New Roman"/>
-          <w:szCs w:val="28"/>
-        </w:rPr>
-      </w:pPr>
-    </w:p>
-    <w:p>
-      <w:pPr>
-        <w:rPr>
-          <w:rFonts w:eastAsiaTheme="majorEastAsia" w:cs="Times New Roman"/>
-          <w:szCs w:val="28"/>
-        </w:rPr>
-      </w:pPr>
-      <w:r>
-        <w:rPr>
-          <w:rFonts w:eastAsiaTheme="majorEastAsia" w:cs="Times New Roman"/>
-          <w:szCs w:val="28"/>
-        </w:rPr>
-        <w:lastRenderedPageBreak/>
-        <w:t>A.4 Evolution of the Title</w:t>
-      </w:r>
-    </w:p>
-    <w:p>
-      <w:pPr>
-        <w:rPr>
-          <w:rFonts w:eastAsiaTheme="majorEastAsia" w:cs="Times New Roman"/>
-          <w:szCs w:val="28"/>
-        </w:rPr>
-      </w:pPr>
-      <w:r>
-        <w:rPr>
-          <w:rFonts w:eastAsiaTheme="majorEastAsia" w:cs="Times New Roman"/>
-          <w:szCs w:val="28"/>
-        </w:rPr>
-        <w:t>During the initial stages of the project, several alternative titles were considered, including:</w:t>
-      </w:r>
-    </w:p>
-    <w:p>
-      <w:pPr>
-        <w:rPr>
-          <w:rFonts w:eastAsiaTheme="majorEastAsia" w:cs="Times New Roman"/>
-          <w:szCs w:val="28"/>
-        </w:rPr>
-      </w:pPr>
-    </w:p>
-    <w:p>
-      <w:pPr>
-        <w:rPr>
-          <w:rFonts w:eastAsiaTheme="majorEastAsia" w:cs="Times New Roman"/>
-          <w:szCs w:val="28"/>
-        </w:rPr>
-      </w:pPr>
-      <w:r>
-        <w:rPr>
-          <w:rFonts w:eastAsiaTheme="majorEastAsia" w:cs="Times New Roman"/>
-          <w:szCs w:val="28"/>
-        </w:rPr>
-        <w:t>"A Universal Web Solution for Modern Businesses"</w:t>
-      </w:r>
-    </w:p>
-    <w:p>
-      <w:pPr>
-        <w:rPr>
-          <w:rFonts w:eastAsiaTheme="majorEastAsia" w:cs="Times New Roman"/>
-          <w:szCs w:val="28"/>
-        </w:rPr>
-      </w:pPr>
-      <w:r>
-        <w:rPr>
-          <w:rFonts w:eastAsiaTheme="majorEastAsia" w:cs="Times New Roman"/>
-          <w:szCs w:val="28"/>
-        </w:rPr>
-        <w:t>"Building an Adaptable Online Platform for SMEs"</w:t>
-      </w:r>
-    </w:p>
-    <w:p>
-      <w:pPr>
-        <w:rPr>
-          <w:rFonts w:eastAsiaTheme="majorEastAsia" w:cs="Times New Roman"/>
-          <w:szCs w:val="28"/>
-        </w:rPr>
-      </w:pPr>
-      <w:r>
-        <w:rPr>
-          <w:rFonts w:eastAsiaTheme="majorEastAsia" w:cs="Times New Roman"/>
-          <w:szCs w:val="28"/>
-        </w:rPr>
-        <w:t>"Innovative Web Development for Small Enterprises"</w:t>
-      </w:r>
-    </w:p>
-    <w:p>
-      <w:pPr>
-        <w:rPr>
-          <w:rFonts w:eastAsiaTheme="majorEastAsia" w:cs="Times New Roman"/>
-          <w:szCs w:val="28"/>
-        </w:rPr>
-      </w:pPr>
-      <w:r>
-        <w:rPr>
-          <w:rFonts w:eastAsiaTheme="majorEastAsia" w:cs="Times New Roman"/>
-          <w:szCs w:val="28"/>
-        </w:rPr>
-        <w:t>While these alternatives captured certain aspects of the project, they lacked the specificity and clarity provided by the final title. After consulting with academic advisors and industry stakeholders, the current title was selected for its ability to succinctly convey the project’s purpose and scope.</w:t>
-      </w:r>
-    </w:p>
-    <w:p>
-      <w:pPr>
-        <w:rPr>
-          <w:rFonts w:eastAsiaTheme="majorEastAsia" w:cs="Times New Roman"/>
-          <w:szCs w:val="28"/>
-        </w:rPr>
-      </w:pPr>
-    </w:p>
-    <w:p>
-      <w:pPr>
-        <w:rPr>
-          <w:rFonts w:eastAsiaTheme="majorEastAsia" w:cs="Times New Roman"/>
-          <w:szCs w:val="28"/>
-        </w:rPr>
-      </w:pPr>
-      <w:r>
-        <w:rPr>
-          <w:rFonts w:eastAsiaTheme="majorEastAsia" w:cs="Times New Roman"/>
-          <w:szCs w:val="28"/>
-        </w:rPr>
-        <w:t>A.5 Implications of the Title for Future Research</w:t>
-      </w:r>
-    </w:p>
-    <w:p>
-      <w:pPr>
-        <w:rPr>
-          <w:rFonts w:eastAsiaTheme="majorEastAsia" w:cs="Times New Roman"/>
-          <w:szCs w:val="28"/>
-        </w:rPr>
-      </w:pPr>
-      <w:r>
-        <w:rPr>
-          <w:rFonts w:eastAsiaTheme="majorEastAsia" w:cs="Times New Roman"/>
-          <w:szCs w:val="28"/>
-        </w:rPr>
-        <w:t>The title not only defines the scope of this project but also sets the stage for future research and development. For instance, the emphasis on customization and scalability opens the door to exploring advanced personalization algorithms, AI-driven analytics, and blockchain-based payment systems. Additionally, the focus on SMEs highlights the need for further investigation into affordable and accessible solutions for businesses operating in underserved markets.</w:t>
-      </w:r>
-    </w:p>
-    <w:p>
-      <w:pPr>
-        <w:rPr>
-          <w:rFonts w:eastAsiaTheme="majorEastAsia" w:cs="Times New Roman"/>
-          <w:szCs w:val="28"/>
-        </w:rPr>
-      </w:pPr>
-    </w:p>
-    <w:p>
-      <w:pPr>
-        <w:rPr>
-          <w:rFonts w:eastAsiaTheme="majorEastAsia" w:cs="Times New Roman"/>
-          <w:szCs w:val="28"/>
-        </w:rPr>
-      </w:pPr>
-      <w:r>
-        <w:rPr>
-          <w:rFonts w:eastAsiaTheme="majorEastAsia" w:cs="Times New Roman"/>
-          <w:szCs w:val="28"/>
-        </w:rPr>
-        <w:t>A.6 Conclusion</w:t>
-      </w:r>
-    </w:p>
-    <w:p>
-      <w:pPr>
-        <w:rPr>
-          <w:rFonts w:eastAsiaTheme="majorEastAsia" w:cs="Times New Roman"/>
-          <w:szCs w:val="28"/>
-        </w:rPr>
-      </w:pPr>
-      <w:r>
-        <w:rPr>
-          <w:rFonts w:eastAsiaTheme="majorEastAsia" w:cs="Times New Roman"/>
-          <w:szCs w:val="28"/>
-        </w:rPr>
-        <w:t>The title of this diploma project serves as a concise yet comprehensive representation of its goals, methodologies, and outcomes. By emphasizing customization, scalability, and SME-focused solutions, it effectively communicates the project’s relevance and impact in both academic and practical contexts.</w:t>
-      </w:r>
-    </w:p>
-    <w:p>
-      <w:pPr>
-        <w:rPr>
-          <w:rFonts w:eastAsiaTheme="majorEastAsia" w:cs="Times New Roman"/>
-          <w:szCs w:val="28"/>
-        </w:rPr>
-      </w:pPr>
-    </w:p>
-    <w:p>
-      <w:pPr>
-        <w:rPr>
-          <w:rFonts w:eastAsiaTheme="majorEastAsia" w:cs="Times New Roman"/>
+        <w:rPr>
+          <w:rFonts w:cs="Times New Roman"/>
           <w:b/>
           <w:bCs/>
           <w:szCs w:val="28"/>
-        </w:rPr>
-      </w:pPr>
-      <w:r>
-        <w:rPr>
-          <w:rFonts w:eastAsiaTheme="majorEastAsia" w:cs="Times New Roman"/>
+          <w:lang w:val="en-US"/>
+        </w:rPr>
+      </w:pPr>
+      <w:r>
+        <w:rPr>
+          <w:rFonts w:cs="Times New Roman"/>
           <w:b/>
           <w:bCs/>
           <w:szCs w:val="28"/>
-        </w:rPr>
-        <w:br w:type="page"/>
-      </w:r>
-    </w:p>
-    <w:p>
-      <w:pPr>
-        <w:pStyle w:val="2"/>
-      </w:pPr>
-      <w:bookmarkStart w:id="8" w:name="_Toc169781835"/>
-      <w:bookmarkStart w:id="9" w:name="_Toc188534536"/>
-      <w:r>
+          <w:lang w:val="en-US"/>
+        </w:rPr>
         <w:lastRenderedPageBreak/>
-        <w:t>A</w:t>
-      </w:r>
-      <w:r>
-        <w:t>ppendi</w:t>
-      </w:r>
-      <w:r>
-        <w:t>x B: Code sample</w:t>
-      </w:r>
-      <w:bookmarkEnd w:id="8"/>
-      <w:bookmarkEnd w:id="9"/>
-    </w:p>
-    <w:p>
-      <w:pPr>
-        <w:spacing w:after="160" w:line="278" w:lineRule="auto"/>
-        <w:ind w:firstLine="0"/>
-        <w:jc w:val="left"/>
-        <w:rPr>
-          <w:rFonts w:eastAsiaTheme="majorEastAsia" w:cs="Times New Roman"/>
+        <w:t>DIAGRAMS:</w:t>
+      </w:r>
+      <w:r>
+        <w:rPr>
+          <w:rFonts w:cs="Times New Roman"/>
           <w:b/>
           <w:bCs/>
           <w:szCs w:val="28"/>
+          <w:lang w:val="en-US"/>
+        </w:rPr>
+        <w:t xml:space="preserve"> </w:t>
+      </w:r>
+    </w:p>
+    <w:p>
+      <w:pPr>
+        <w:rPr>
+          <w:rFonts w:cs="Times New Roman"/>
+          <w:b/>
+          <w:bCs/>
+          <w:szCs w:val="28"/>
+          <w:lang w:val="en-US"/>
+        </w:rPr>
+      </w:pPr>
+      <w:r>
+        <w:rPr>
+          <w:rFonts w:cs="Times New Roman"/>
+          <w:b/>
+          <w:bCs/>
+          <w:szCs w:val="28"/>
+          <w:lang w:val="en-US"/>
+        </w:rPr>
+        <w:t>Diagram 1: Entity relation diagram</w:t>
+      </w:r>
+    </w:p>
+    <w:p>
+      <w:pPr>
+        <w:rPr>
+          <w:rFonts w:cs="Times New Roman"/>
+          <w:szCs w:val="28"/>
+          <w:lang w:val="la-Latn"/>
         </w:rPr>
       </w:pPr>
       <w:r>
@@ -10494,8 +9202,8 @@
           <w:noProof/>
         </w:rPr>
         <w:drawing>
-          <wp:inline distT="0" distB="0" distL="0" distR="0" wp14:anchorId="1063B2E4" wp14:editId="692D418F">
-            <wp:extent cx="5760085" cy="3221990"/>
+          <wp:inline distT="0" distB="0" distL="0" distR="0" wp14:anchorId="7255D091" wp14:editId="60F16C56">
+            <wp:extent cx="3797939" cy="7410734"/>
             <wp:effectExtent l="0" t="0" r="0" b="0"/>
             <wp:docPr id="1" name="Рисунок 1"/>
             <wp:cNvGraphicFramePr>
@@ -10517,7 +9225,7 @@
                   <pic:spPr>
                     <a:xfrm>
                       <a:off x="0" y="0"/>
-                      <a:ext cx="5760085" cy="3221990"/>
+                      <a:ext cx="3822473" cy="7458607"/>
                     </a:xfrm>
                     <a:prstGeom prst="rect">
                       <a:avLst/>
@@ -10529,26 +9237,952 @@
           </wp:inline>
         </w:drawing>
       </w:r>
-    </w:p>
-    <w:p>
-      <w:pPr>
-        <w:spacing w:after="160" w:line="278" w:lineRule="auto"/>
-        <w:ind w:firstLine="0"/>
-        <w:jc w:val="left"/>
-        <w:rPr>
-          <w:rFonts w:eastAsiaTheme="majorEastAsia" w:cs="Times New Roman"/>
-          <w:b/>
-          <w:bCs/>
-          <w:szCs w:val="28"/>
+      <w:bookmarkStart w:id="4" w:name="_GoBack"/>
+      <w:bookmarkEnd w:id="4"/>
+    </w:p>
+    <w:p>
+      <w:pPr>
+        <w:rPr>
+          <w:rFonts w:cs="Times New Roman"/>
+          <w:szCs w:val="28"/>
+          <w:lang w:val="la-Latn"/>
+        </w:rPr>
+      </w:pPr>
+    </w:p>
+    <w:p>
+      <w:pPr>
+        <w:rPr>
+          <w:rFonts w:cs="Times New Roman"/>
+          <w:szCs w:val="28"/>
+          <w:lang w:val="la-Latn"/>
+        </w:rPr>
+      </w:pPr>
+    </w:p>
+    <w:p>
+      <w:pPr>
+        <w:rPr>
+          <w:rFonts w:cs="Times New Roman"/>
+          <w:szCs w:val="28"/>
+          <w:lang w:val="la-Latn"/>
+        </w:rPr>
+      </w:pPr>
+    </w:p>
+    <w:p>
+      <w:pPr>
+        <w:rPr>
+          <w:rFonts w:cs="Times New Roman"/>
+          <w:szCs w:val="28"/>
+          <w:lang w:val="en-US"/>
+        </w:rPr>
+      </w:pPr>
+      <w:r>
+        <w:rPr>
+          <w:rFonts w:cs="Times New Roman"/>
+          <w:szCs w:val="28"/>
+          <w:lang w:val="en-US"/>
+        </w:rPr>
+        <w:lastRenderedPageBreak/>
+        <w:t xml:space="preserve">Diagram 2: </w:t>
+      </w:r>
+    </w:p>
+    <w:p>
+      <w:pPr>
+        <w:rPr>
+          <w:rFonts w:cs="Times New Roman"/>
+          <w:szCs w:val="28"/>
+          <w:lang w:val="la-Latn"/>
+        </w:rPr>
+      </w:pPr>
+      <w:r>
+        <w:rPr>
+          <w:rFonts w:cs="Times New Roman"/>
+          <w:szCs w:val="28"/>
+          <w:lang w:val="la-Latn"/>
+        </w:rPr>
+        <w:t>DATAFLOW DIAGRAM Level 1 DFD – Breakdown of Main Processes</w:t>
+      </w:r>
+    </w:p>
+    <w:p>
+      <w:pPr>
+        <w:rPr>
+          <w:rFonts w:cs="Times New Roman"/>
+          <w:szCs w:val="28"/>
+          <w:lang w:val="la-Latn"/>
+        </w:rPr>
+      </w:pPr>
+      <w:r>
+        <w:rPr>
+          <w:rFonts w:ascii="Segoe UI Emoji" w:hAnsi="Segoe UI Emoji" w:cs="Segoe UI Emoji"/>
+          <w:szCs w:val="28"/>
+          <w:lang w:val="la-Latn"/>
+        </w:rPr>
+        <w:t>📦</w:t>
+      </w:r>
+      <w:r>
+        <w:rPr>
+          <w:rFonts w:cs="Times New Roman"/>
+          <w:szCs w:val="28"/>
+          <w:lang w:val="la-Latn"/>
+        </w:rPr>
+        <w:t xml:space="preserve"> Entities:</w:t>
+      </w:r>
+    </w:p>
+    <w:p>
+      <w:pPr>
+        <w:rPr>
+          <w:rFonts w:cs="Times New Roman"/>
+          <w:szCs w:val="28"/>
+          <w:lang w:val="la-Latn"/>
+        </w:rPr>
+      </w:pPr>
+      <w:r>
+        <w:rPr>
+          <w:rFonts w:cs="Times New Roman"/>
+          <w:szCs w:val="28"/>
+          <w:lang w:val="la-Latn"/>
+        </w:rPr>
+        <w:t>User</w:t>
+      </w:r>
+    </w:p>
+    <w:p>
+      <w:pPr>
+        <w:rPr>
+          <w:rFonts w:cs="Times New Roman"/>
+          <w:szCs w:val="28"/>
+          <w:lang w:val="la-Latn"/>
+        </w:rPr>
+      </w:pPr>
+      <w:r>
+        <w:rPr>
+          <w:rFonts w:cs="Times New Roman"/>
+          <w:szCs w:val="28"/>
+          <w:lang w:val="la-Latn"/>
+        </w:rPr>
+        <w:t>Admin</w:t>
+      </w:r>
+    </w:p>
+    <w:p>
+      <w:pPr>
+        <w:rPr>
+          <w:rFonts w:cs="Times New Roman"/>
+          <w:szCs w:val="28"/>
+          <w:lang w:val="la-Latn"/>
+        </w:rPr>
+      </w:pPr>
+      <w:r>
+        <w:rPr>
+          <w:rFonts w:cs="Times New Roman"/>
+          <w:szCs w:val="28"/>
+          <w:lang w:val="la-Latn"/>
+        </w:rPr>
+        <w:t>Telegram Bot API</w:t>
+      </w:r>
+    </w:p>
+    <w:p>
+      <w:pPr>
+        <w:rPr>
+          <w:rFonts w:cs="Times New Roman"/>
+          <w:szCs w:val="28"/>
+          <w:lang w:val="la-Latn"/>
+        </w:rPr>
+      </w:pPr>
+      <w:r>
+        <w:rPr>
+          <w:rFonts w:ascii="Segoe UI Emoji" w:hAnsi="Segoe UI Emoji" w:cs="Segoe UI Emoji"/>
+          <w:szCs w:val="28"/>
+          <w:lang w:val="la-Latn"/>
+        </w:rPr>
+        <w:t>⚙</w:t>
+      </w:r>
+      <w:r>
+        <w:rPr>
+          <w:rFonts w:cs="Times New Roman"/>
+          <w:szCs w:val="28"/>
+          <w:lang w:val="la-Latn"/>
+        </w:rPr>
+        <w:t>️ Processes:</w:t>
+      </w:r>
+    </w:p>
+    <w:p>
+      <w:pPr>
+        <w:rPr>
+          <w:rFonts w:cs="Times New Roman"/>
+          <w:szCs w:val="28"/>
+          <w:lang w:val="la-Latn"/>
+        </w:rPr>
+      </w:pPr>
+      <w:r>
+        <w:rPr>
+          <w:rFonts w:cs="Times New Roman"/>
+          <w:szCs w:val="28"/>
+          <w:lang w:val="la-Latn"/>
+        </w:rPr>
+        <w:t>P1: Display Website Content</w:t>
+      </w:r>
+    </w:p>
+    <w:p>
+      <w:pPr>
+        <w:rPr>
+          <w:rFonts w:cs="Times New Roman"/>
+          <w:szCs w:val="28"/>
+          <w:lang w:val="la-Latn"/>
+        </w:rPr>
+      </w:pPr>
+      <w:r>
+        <w:rPr>
+          <w:rFonts w:cs="Times New Roman"/>
+          <w:szCs w:val="28"/>
+          <w:lang w:val="la-Latn"/>
+        </w:rPr>
+        <w:t>P2: Handle Tour Booking</w:t>
+      </w:r>
+    </w:p>
+    <w:p>
+      <w:pPr>
+        <w:rPr>
+          <w:rFonts w:cs="Times New Roman"/>
+          <w:szCs w:val="28"/>
+          <w:lang w:val="la-Latn"/>
+        </w:rPr>
+      </w:pPr>
+      <w:r>
+        <w:rPr>
+          <w:rFonts w:cs="Times New Roman"/>
+          <w:szCs w:val="28"/>
+          <w:lang w:val="la-Latn"/>
+        </w:rPr>
+        <w:t>P3: Handle Feedback Submission</w:t>
+      </w:r>
+    </w:p>
+    <w:p>
+      <w:pPr>
+        <w:rPr>
+          <w:rFonts w:cs="Times New Roman"/>
+          <w:szCs w:val="28"/>
+          <w:lang w:val="la-Latn"/>
+        </w:rPr>
+      </w:pPr>
+      <w:r>
+        <w:rPr>
+          <w:rFonts w:cs="Times New Roman"/>
+          <w:szCs w:val="28"/>
+          <w:lang w:val="la-Latn"/>
+        </w:rPr>
+        <w:t>P4: Manage Admin Content</w:t>
+      </w:r>
+    </w:p>
+    <w:p>
+      <w:pPr>
+        <w:rPr>
+          <w:rFonts w:cs="Times New Roman"/>
+          <w:szCs w:val="28"/>
+          <w:lang w:val="la-Latn"/>
+        </w:rPr>
+      </w:pPr>
+      <w:r>
+        <w:rPr>
+          <w:rFonts w:ascii="Segoe UI Emoji" w:hAnsi="Segoe UI Emoji" w:cs="Segoe UI Emoji"/>
+          <w:szCs w:val="28"/>
+          <w:lang w:val="la-Latn"/>
+        </w:rPr>
+        <w:t>🗃</w:t>
+      </w:r>
+      <w:r>
+        <w:rPr>
+          <w:rFonts w:cs="Times New Roman"/>
+          <w:szCs w:val="28"/>
+          <w:lang w:val="la-Latn"/>
+        </w:rPr>
+        <w:t xml:space="preserve"> Data Stores:</w:t>
+      </w:r>
+    </w:p>
+    <w:p>
+      <w:pPr>
+        <w:rPr>
+          <w:rFonts w:cs="Times New Roman"/>
+          <w:szCs w:val="28"/>
+          <w:lang w:val="la-Latn"/>
+        </w:rPr>
+      </w:pPr>
+      <w:r>
+        <w:rPr>
+          <w:rFonts w:cs="Times New Roman"/>
+          <w:szCs w:val="28"/>
+          <w:lang w:val="la-Latn"/>
+        </w:rPr>
+        <w:t>DS1: Tour Packages Database</w:t>
+      </w:r>
+    </w:p>
+    <w:p>
+      <w:pPr>
+        <w:rPr>
+          <w:rFonts w:cs="Times New Roman"/>
+          <w:szCs w:val="28"/>
+          <w:lang w:val="la-Latn"/>
+        </w:rPr>
+      </w:pPr>
+      <w:r>
+        <w:rPr>
+          <w:rFonts w:cs="Times New Roman"/>
+          <w:szCs w:val="28"/>
+          <w:lang w:val="la-Latn"/>
+        </w:rPr>
+        <w:t>DS2: Gallery Images Database</w:t>
+      </w:r>
+    </w:p>
+    <w:p>
+      <w:pPr>
+        <w:rPr>
+          <w:rFonts w:cs="Times New Roman"/>
+          <w:szCs w:val="28"/>
+          <w:lang w:val="la-Latn"/>
+        </w:rPr>
+      </w:pPr>
+      <w:r>
+        <w:rPr>
+          <w:rFonts w:cs="Times New Roman"/>
+          <w:szCs w:val="28"/>
+          <w:lang w:val="la-Latn"/>
+        </w:rPr>
+        <w:t>DS3: Tour Guides Database</w:t>
+      </w:r>
+    </w:p>
+    <w:p>
+      <w:pPr>
+        <w:rPr>
+          <w:rFonts w:cs="Times New Roman"/>
+          <w:szCs w:val="28"/>
+          <w:lang w:val="la-Latn"/>
+        </w:rPr>
+      </w:pPr>
+      <w:r>
+        <w:rPr>
+          <w:rFonts w:ascii="Segoe UI Emoji" w:hAnsi="Segoe UI Emoji" w:cs="Segoe UI Emoji"/>
+          <w:szCs w:val="28"/>
+          <w:lang w:val="la-Latn"/>
+        </w:rPr>
+        <w:t>🔁</w:t>
+      </w:r>
+      <w:r>
+        <w:rPr>
+          <w:rFonts w:cs="Times New Roman"/>
+          <w:szCs w:val="28"/>
+          <w:lang w:val="la-Latn"/>
+        </w:rPr>
+        <w:t xml:space="preserve"> Data Flows in Detail:</w:t>
+      </w:r>
+    </w:p>
+    <w:p>
+      <w:pPr>
+        <w:rPr>
+          <w:rFonts w:cs="Times New Roman"/>
+          <w:szCs w:val="28"/>
+          <w:lang w:val="la-Latn"/>
+        </w:rPr>
+      </w:pPr>
+      <w:r>
+        <w:rPr>
+          <w:rFonts w:cs="Times New Roman"/>
+          <w:szCs w:val="28"/>
+          <w:lang w:val="la-Latn"/>
+        </w:rPr>
+        <w:t>P1: Display Website Content</w:t>
+      </w:r>
+    </w:p>
+    <w:p>
+      <w:pPr>
+        <w:rPr>
+          <w:rFonts w:cs="Times New Roman"/>
+          <w:szCs w:val="28"/>
+          <w:lang w:val="la-Latn"/>
+        </w:rPr>
+      </w:pPr>
+      <w:r>
+        <w:rPr>
+          <w:rFonts w:cs="Times New Roman"/>
+          <w:szCs w:val="28"/>
+          <w:lang w:val="la-Latn"/>
+        </w:rPr>
+        <w:t>User → P1: Request page &amp; set language</w:t>
+      </w:r>
+    </w:p>
+    <w:p>
+      <w:pPr>
+        <w:rPr>
+          <w:rFonts w:cs="Times New Roman"/>
+          <w:szCs w:val="28"/>
+          <w:lang w:val="la-Latn"/>
+        </w:rPr>
+      </w:pPr>
+      <w:r>
+        <w:rPr>
+          <w:rFonts w:cs="Times New Roman"/>
+          <w:szCs w:val="28"/>
+          <w:lang w:val="la-Latn"/>
+        </w:rPr>
+        <w:t>P1 → DS1/DS2/DS3: Fetch data to display</w:t>
+      </w:r>
+    </w:p>
+    <w:p>
+      <w:pPr>
+        <w:rPr>
+          <w:rFonts w:cs="Times New Roman"/>
+          <w:szCs w:val="28"/>
+          <w:lang w:val="la-Latn"/>
+        </w:rPr>
+      </w:pPr>
+      <w:r>
+        <w:rPr>
+          <w:rFonts w:cs="Times New Roman"/>
+          <w:szCs w:val="28"/>
+          <w:lang w:val="la-Latn"/>
+        </w:rPr>
+        <w:t>P1 → User: Show website content (tours, gallery, guides, company info)</w:t>
+      </w:r>
+    </w:p>
+    <w:p>
+      <w:pPr>
+        <w:rPr>
+          <w:rFonts w:cs="Times New Roman"/>
+          <w:szCs w:val="28"/>
+          <w:lang w:val="la-Latn"/>
+        </w:rPr>
+      </w:pPr>
+      <w:r>
+        <w:rPr>
+          <w:rFonts w:cs="Times New Roman"/>
+          <w:szCs w:val="28"/>
+          <w:lang w:val="la-Latn"/>
+        </w:rPr>
+        <w:t>P2: Handle Tour Booking</w:t>
+      </w:r>
+    </w:p>
+    <w:p>
+      <w:pPr>
+        <w:rPr>
+          <w:rFonts w:cs="Times New Roman"/>
+          <w:szCs w:val="28"/>
+          <w:lang w:val="la-Latn"/>
+        </w:rPr>
+      </w:pPr>
+      <w:r>
+        <w:rPr>
+          <w:rFonts w:cs="Times New Roman"/>
+          <w:szCs w:val="28"/>
+          <w:lang w:val="la-Latn"/>
+        </w:rPr>
+        <w:t>User → P2: Submit tour booking request</w:t>
+      </w:r>
+    </w:p>
+    <w:p>
+      <w:pPr>
+        <w:rPr>
+          <w:rFonts w:cs="Times New Roman"/>
+          <w:szCs w:val="28"/>
+          <w:lang w:val="la-Latn"/>
+        </w:rPr>
+      </w:pPr>
+      <w:r>
+        <w:rPr>
+          <w:rFonts w:cs="Times New Roman"/>
+          <w:szCs w:val="28"/>
+          <w:lang w:val="la-Latn"/>
+        </w:rPr>
+        <w:t>P2 → Telegram Bot API: Send booking info to admin</w:t>
+      </w:r>
+    </w:p>
+    <w:p>
+      <w:pPr>
+        <w:rPr>
+          <w:rFonts w:cs="Times New Roman"/>
+          <w:szCs w:val="28"/>
+          <w:lang w:val="la-Latn"/>
+        </w:rPr>
+      </w:pPr>
+      <w:r>
+        <w:rPr>
+          <w:rFonts w:cs="Times New Roman"/>
+          <w:szCs w:val="28"/>
+          <w:lang w:val="la-Latn"/>
+        </w:rPr>
+        <w:t>Telegram Bot API → Admin: Notify about new booking</w:t>
+      </w:r>
+    </w:p>
+    <w:p>
+      <w:pPr>
+        <w:rPr>
+          <w:rFonts w:cs="Times New Roman"/>
+          <w:szCs w:val="28"/>
+          <w:lang w:val="la-Latn"/>
+        </w:rPr>
+      </w:pPr>
+      <w:r>
+        <w:rPr>
+          <w:rFonts w:cs="Times New Roman"/>
+          <w:szCs w:val="28"/>
+          <w:lang w:val="la-Latn"/>
+        </w:rPr>
+        <w:t>P3: Handle Feedback Submission</w:t>
+      </w:r>
+    </w:p>
+    <w:p>
+      <w:pPr>
+        <w:rPr>
+          <w:rFonts w:cs="Times New Roman"/>
+          <w:szCs w:val="28"/>
+          <w:lang w:val="la-Latn"/>
+        </w:rPr>
+      </w:pPr>
+      <w:r>
+        <w:rPr>
+          <w:rFonts w:cs="Times New Roman"/>
+          <w:szCs w:val="28"/>
+          <w:lang w:val="la-Latn"/>
+        </w:rPr>
+        <w:t>User → P3: Submit feedback or concerns</w:t>
+      </w:r>
+    </w:p>
+    <w:p>
+      <w:pPr>
+        <w:rPr>
+          <w:rFonts w:cs="Times New Roman"/>
+          <w:szCs w:val="28"/>
+          <w:lang w:val="la-Latn"/>
+        </w:rPr>
+      </w:pPr>
+      <w:r>
+        <w:rPr>
+          <w:rFonts w:cs="Times New Roman"/>
+          <w:szCs w:val="28"/>
+          <w:lang w:val="la-Latn"/>
+        </w:rPr>
+        <w:t>P3 → Telegram Bot API: Send feedback to admin</w:t>
+      </w:r>
+    </w:p>
+    <w:p>
+      <w:pPr>
+        <w:rPr>
+          <w:rFonts w:cs="Times New Roman"/>
+          <w:szCs w:val="28"/>
+          <w:lang w:val="la-Latn"/>
+        </w:rPr>
+      </w:pPr>
+      <w:r>
+        <w:rPr>
+          <w:rFonts w:cs="Times New Roman"/>
+          <w:szCs w:val="28"/>
+          <w:lang w:val="la-Latn"/>
+        </w:rPr>
+        <w:t>Telegram Bot API → Admin: Notify about new feedback</w:t>
+      </w:r>
+    </w:p>
+    <w:p>
+      <w:pPr>
+        <w:rPr>
+          <w:rFonts w:cs="Times New Roman"/>
+          <w:szCs w:val="28"/>
+          <w:lang w:val="la-Latn"/>
+        </w:rPr>
+      </w:pPr>
+      <w:r>
+        <w:rPr>
+          <w:rFonts w:cs="Times New Roman"/>
+          <w:szCs w:val="28"/>
+          <w:lang w:val="la-Latn"/>
+        </w:rPr>
+        <w:t>P4: Manage Admin Content</w:t>
+      </w:r>
+    </w:p>
+    <w:p>
+      <w:pPr>
+        <w:rPr>
+          <w:rFonts w:cs="Times New Roman"/>
+          <w:szCs w:val="28"/>
+          <w:lang w:val="la-Latn"/>
+        </w:rPr>
+      </w:pPr>
+      <w:r>
+        <w:rPr>
+          <w:rFonts w:cs="Times New Roman"/>
+          <w:szCs w:val="28"/>
+          <w:lang w:val="la-Latn"/>
+        </w:rPr>
+        <w:lastRenderedPageBreak/>
+        <w:t>Admin → P4: Upload/update tour packages, images, guides</w:t>
+      </w:r>
+    </w:p>
+    <w:p>
+      <w:pPr>
+        <w:rPr>
+          <w:rFonts w:cs="Times New Roman"/>
+          <w:szCs w:val="28"/>
+          <w:lang w:val="la-Latn"/>
+        </w:rPr>
+      </w:pPr>
+      <w:r>
+        <w:rPr>
+          <w:rFonts w:cs="Times New Roman"/>
+          <w:szCs w:val="28"/>
+          <w:lang w:val="la-Latn"/>
+        </w:rPr>
+        <w:t>P4 → DS1: Update/Add tour data</w:t>
+      </w:r>
+    </w:p>
+    <w:p>
+      <w:pPr>
+        <w:rPr>
+          <w:rFonts w:cs="Times New Roman"/>
+          <w:szCs w:val="28"/>
+          <w:lang w:val="la-Latn"/>
+        </w:rPr>
+      </w:pPr>
+      <w:r>
+        <w:rPr>
+          <w:rFonts w:cs="Times New Roman"/>
+          <w:szCs w:val="28"/>
+          <w:lang w:val="la-Latn"/>
+        </w:rPr>
+        <w:t>P4 → DS2: Update/Add image data</w:t>
+      </w:r>
+    </w:p>
+    <w:p>
+      <w:pPr>
+        <w:rPr>
+          <w:rFonts w:cs="Times New Roman"/>
+          <w:szCs w:val="28"/>
+          <w:lang w:val="la-Latn"/>
+        </w:rPr>
+      </w:pPr>
+      <w:r>
+        <w:rPr>
+          <w:rFonts w:cs="Times New Roman"/>
+          <w:szCs w:val="28"/>
+          <w:lang w:val="la-Latn"/>
+        </w:rPr>
+        <w:t>P4 → DS3: Update/Add guide data</w:t>
+      </w:r>
+    </w:p>
+    <w:p>
+      <w:pPr>
+        <w:rPr>
+          <w:rFonts w:cs="Times New Roman"/>
+          <w:szCs w:val="28"/>
+          <w:lang w:val="la-Latn"/>
+        </w:rPr>
+      </w:pPr>
+      <w:r>
+        <w:rPr>
+          <w:rFonts w:ascii="Segoe UI Emoji" w:hAnsi="Segoe UI Emoji" w:cs="Segoe UI Emoji"/>
+          <w:szCs w:val="28"/>
+          <w:lang w:val="la-Latn"/>
+        </w:rPr>
+        <w:t>📊</w:t>
+      </w:r>
+      <w:r>
+        <w:rPr>
+          <w:rFonts w:cs="Times New Roman"/>
+          <w:szCs w:val="28"/>
+          <w:lang w:val="la-Latn"/>
+        </w:rPr>
+        <w:t xml:space="preserve"> Final Summary of Your DFD Elements</w:t>
+      </w:r>
+    </w:p>
+    <w:p>
+      <w:pPr>
+        <w:rPr>
+          <w:rFonts w:cs="Times New Roman"/>
+          <w:szCs w:val="28"/>
+          <w:lang w:val="la-Latn"/>
+        </w:rPr>
+      </w:pPr>
+      <w:r>
+        <w:rPr>
+          <w:rFonts w:ascii="Segoe UI Emoji" w:hAnsi="Segoe UI Emoji" w:cs="Segoe UI Emoji"/>
+          <w:szCs w:val="28"/>
+          <w:lang w:val="la-Latn"/>
+        </w:rPr>
+        <w:t>✅</w:t>
+      </w:r>
+      <w:r>
+        <w:rPr>
+          <w:rFonts w:cs="Times New Roman"/>
+          <w:szCs w:val="28"/>
+          <w:lang w:val="la-Latn"/>
+        </w:rPr>
+        <w:t xml:space="preserve"> External Entities:</w:t>
+      </w:r>
+    </w:p>
+    <w:p>
+      <w:pPr>
+        <w:rPr>
+          <w:rFonts w:cs="Times New Roman"/>
+          <w:szCs w:val="28"/>
+          <w:lang w:val="la-Latn"/>
+        </w:rPr>
+      </w:pPr>
+      <w:r>
+        <w:rPr>
+          <w:rFonts w:cs="Times New Roman"/>
+          <w:szCs w:val="28"/>
+          <w:lang w:val="la-Latn"/>
+        </w:rPr>
+        <w:t>User</w:t>
+      </w:r>
+    </w:p>
+    <w:p>
+      <w:pPr>
+        <w:rPr>
+          <w:rFonts w:cs="Times New Roman"/>
+          <w:szCs w:val="28"/>
+          <w:lang w:val="la-Latn"/>
+        </w:rPr>
+      </w:pPr>
+      <w:r>
+        <w:rPr>
+          <w:rFonts w:cs="Times New Roman"/>
+          <w:szCs w:val="28"/>
+          <w:lang w:val="la-Latn"/>
+        </w:rPr>
+        <w:t>Admin</w:t>
+      </w:r>
+    </w:p>
+    <w:p>
+      <w:pPr>
+        <w:rPr>
+          <w:rFonts w:cs="Times New Roman"/>
+          <w:szCs w:val="28"/>
+          <w:lang w:val="la-Latn"/>
+        </w:rPr>
+      </w:pPr>
+      <w:r>
+        <w:rPr>
+          <w:rFonts w:cs="Times New Roman"/>
+          <w:szCs w:val="28"/>
+          <w:lang w:val="la-Latn"/>
+        </w:rPr>
+        <w:t>Telegram Bot API</w:t>
+      </w:r>
+    </w:p>
+    <w:p>
+      <w:pPr>
+        <w:rPr>
+          <w:rFonts w:cs="Times New Roman"/>
+          <w:szCs w:val="28"/>
+          <w:lang w:val="la-Latn"/>
+        </w:rPr>
+      </w:pPr>
+      <w:r>
+        <w:rPr>
+          <w:rFonts w:ascii="Segoe UI Emoji" w:hAnsi="Segoe UI Emoji" w:cs="Segoe UI Emoji"/>
+          <w:szCs w:val="28"/>
+          <w:lang w:val="la-Latn"/>
+        </w:rPr>
+        <w:t>⚙</w:t>
+      </w:r>
+      <w:r>
+        <w:rPr>
+          <w:rFonts w:cs="Times New Roman"/>
+          <w:szCs w:val="28"/>
+          <w:lang w:val="la-Latn"/>
+        </w:rPr>
+        <w:t>️ Processes:</w:t>
+      </w:r>
+    </w:p>
+    <w:p>
+      <w:pPr>
+        <w:rPr>
+          <w:rFonts w:cs="Times New Roman"/>
+          <w:szCs w:val="28"/>
+          <w:lang w:val="la-Latn"/>
+        </w:rPr>
+      </w:pPr>
+      <w:r>
+        <w:rPr>
+          <w:rFonts w:cs="Times New Roman"/>
+          <w:szCs w:val="28"/>
+          <w:lang w:val="la-Latn"/>
+        </w:rPr>
+        <w:t>Display Website Content</w:t>
+      </w:r>
+    </w:p>
+    <w:p>
+      <w:pPr>
+        <w:rPr>
+          <w:rFonts w:cs="Times New Roman"/>
+          <w:szCs w:val="28"/>
+          <w:lang w:val="la-Latn"/>
+        </w:rPr>
+      </w:pPr>
+      <w:r>
+        <w:rPr>
+          <w:rFonts w:cs="Times New Roman"/>
+          <w:szCs w:val="28"/>
+          <w:lang w:val="la-Latn"/>
+        </w:rPr>
+        <w:t>Handle Tour Booking</w:t>
+      </w:r>
+    </w:p>
+    <w:p>
+      <w:pPr>
+        <w:rPr>
+          <w:rFonts w:cs="Times New Roman"/>
+          <w:szCs w:val="28"/>
+          <w:lang w:val="la-Latn"/>
+        </w:rPr>
+      </w:pPr>
+      <w:r>
+        <w:rPr>
+          <w:rFonts w:cs="Times New Roman"/>
+          <w:szCs w:val="28"/>
+          <w:lang w:val="la-Latn"/>
+        </w:rPr>
+        <w:t>Handle Feedback Submission</w:t>
+      </w:r>
+    </w:p>
+    <w:p>
+      <w:pPr>
+        <w:rPr>
+          <w:rFonts w:cs="Times New Roman"/>
+          <w:szCs w:val="28"/>
+          <w:lang w:val="la-Latn"/>
+        </w:rPr>
+      </w:pPr>
+      <w:r>
+        <w:rPr>
+          <w:rFonts w:cs="Times New Roman"/>
+          <w:szCs w:val="28"/>
+          <w:lang w:val="la-Latn"/>
+        </w:rPr>
+        <w:t>Manage Admin Content</w:t>
+      </w:r>
+    </w:p>
+    <w:p>
+      <w:pPr>
+        <w:rPr>
+          <w:rFonts w:cs="Times New Roman"/>
+          <w:szCs w:val="28"/>
+          <w:lang w:val="la-Latn"/>
+        </w:rPr>
+      </w:pPr>
+      <w:r>
+        <w:rPr>
+          <w:rFonts w:ascii="Segoe UI Emoji" w:hAnsi="Segoe UI Emoji" w:cs="Segoe UI Emoji"/>
+          <w:szCs w:val="28"/>
+          <w:lang w:val="la-Latn"/>
+        </w:rPr>
+        <w:t>🗃</w:t>
+      </w:r>
+      <w:r>
+        <w:rPr>
+          <w:rFonts w:cs="Times New Roman"/>
+          <w:szCs w:val="28"/>
+          <w:lang w:val="la-Latn"/>
+        </w:rPr>
+        <w:t xml:space="preserve"> Data Stores:</w:t>
+      </w:r>
+    </w:p>
+    <w:p>
+      <w:pPr>
+        <w:rPr>
+          <w:rFonts w:cs="Times New Roman"/>
+          <w:szCs w:val="28"/>
+          <w:lang w:val="la-Latn"/>
+        </w:rPr>
+      </w:pPr>
+      <w:r>
+        <w:rPr>
+          <w:rFonts w:cs="Times New Roman"/>
+          <w:szCs w:val="28"/>
+          <w:lang w:val="la-Latn"/>
+        </w:rPr>
+        <w:t>Tour Packages Database</w:t>
+      </w:r>
+    </w:p>
+    <w:p>
+      <w:pPr>
+        <w:rPr>
+          <w:rFonts w:cs="Times New Roman"/>
+          <w:szCs w:val="28"/>
+          <w:lang w:val="la-Latn"/>
+        </w:rPr>
+      </w:pPr>
+      <w:r>
+        <w:rPr>
+          <w:rFonts w:cs="Times New Roman"/>
+          <w:szCs w:val="28"/>
+          <w:lang w:val="la-Latn"/>
+        </w:rPr>
+        <w:t>Gallery Images Database</w:t>
+      </w:r>
+    </w:p>
+    <w:p>
+      <w:pPr>
+        <w:rPr>
+          <w:rFonts w:cs="Times New Roman"/>
+          <w:szCs w:val="28"/>
+          <w:lang w:val="la-Latn"/>
+        </w:rPr>
+      </w:pPr>
+      <w:r>
+        <w:rPr>
+          <w:rFonts w:cs="Times New Roman"/>
+          <w:szCs w:val="28"/>
+          <w:lang w:val="la-Latn"/>
+        </w:rPr>
+        <w:t>Tour Guides Database</w:t>
+      </w:r>
+    </w:p>
+    <w:p>
+      <w:pPr>
+        <w:rPr>
+          <w:rFonts w:cs="Times New Roman"/>
+          <w:szCs w:val="28"/>
+          <w:lang w:val="en-US"/>
+        </w:rPr>
+      </w:pPr>
+      <w:r>
+        <w:rPr>
+          <w:rFonts w:cs="Times New Roman"/>
+          <w:szCs w:val="28"/>
+          <w:lang w:val="la-Latn"/>
+        </w:rPr>
+        <w:t>↔️ Data Flows:</w:t>
+      </w:r>
+      <w:r>
+        <w:rPr>
+          <w:rFonts w:cs="Times New Roman"/>
+          <w:szCs w:val="28"/>
+          <w:lang w:val="en-US"/>
+        </w:rPr>
+        <w:t xml:space="preserve"> next page</w:t>
+      </w:r>
+    </w:p>
+    <w:p>
+      <w:pPr>
+        <w:rPr>
+          <w:rFonts w:cs="Times New Roman"/>
+          <w:szCs w:val="28"/>
+          <w:lang w:val="la-Latn"/>
+        </w:rPr>
+      </w:pPr>
+    </w:p>
+    <w:p>
+      <w:pPr>
+        <w:ind w:left="-1701"/>
+        <w:rPr>
+          <w:rFonts w:cs="Times New Roman"/>
+          <w:szCs w:val="28"/>
+          <w:lang w:val="la-Latn"/>
         </w:rPr>
       </w:pPr>
       <w:r>
         <w:rPr>
           <w:noProof/>
         </w:rPr>
+        <w:lastRenderedPageBreak/>
         <w:drawing>
-          <wp:inline distT="0" distB="0" distL="0" distR="0" wp14:anchorId="505DC514" wp14:editId="571D9AAB">
-            <wp:extent cx="5760085" cy="4899025"/>
+          <wp:inline distT="0" distB="0" distL="0" distR="0" wp14:anchorId="011EC358" wp14:editId="18D3B558">
+            <wp:extent cx="6619164" cy="7284655"/>
             <wp:effectExtent l="0" t="0" r="0" b="0"/>
             <wp:docPr id="2" name="Рисунок 2"/>
             <wp:cNvGraphicFramePr>
@@ -10570,7 +10204,7 @@
                   <pic:spPr>
                     <a:xfrm>
                       <a:off x="0" y="0"/>
-                      <a:ext cx="5760085" cy="4899025"/>
+                      <a:ext cx="6658305" cy="7327732"/>
                     </a:xfrm>
                     <a:prstGeom prst="rect">
                       <a:avLst/>
@@ -10585,25 +10219,475 @@
     </w:p>
     <w:p>
       <w:pPr>
-        <w:spacing w:after="160" w:line="278" w:lineRule="auto"/>
-        <w:ind w:firstLine="0"/>
-        <w:jc w:val="left"/>
-        <w:rPr>
-          <w:rFonts w:eastAsiaTheme="majorEastAsia" w:cs="Times New Roman"/>
-          <w:b/>
-          <w:bCs/>
-          <w:szCs w:val="28"/>
+        <w:rPr>
+          <w:rFonts w:cs="Times New Roman"/>
+          <w:szCs w:val="28"/>
+          <w:lang w:val="la-Latn"/>
+        </w:rPr>
+      </w:pPr>
+    </w:p>
+    <w:p>
+      <w:pPr>
+        <w:rPr>
+          <w:rFonts w:cs="Times New Roman"/>
+          <w:szCs w:val="28"/>
+          <w:lang w:val="la-Latn"/>
+        </w:rPr>
+      </w:pPr>
+    </w:p>
+    <w:p>
+      <w:pPr>
+        <w:rPr>
+          <w:rFonts w:cs="Times New Roman"/>
+          <w:szCs w:val="28"/>
+          <w:lang w:val="la-Latn"/>
+        </w:rPr>
+      </w:pPr>
+    </w:p>
+    <w:p>
+      <w:pPr>
+        <w:rPr>
+          <w:rFonts w:cs="Times New Roman"/>
+          <w:szCs w:val="28"/>
+          <w:lang w:val="la-Latn"/>
+        </w:rPr>
+      </w:pPr>
+    </w:p>
+    <w:p>
+      <w:pPr>
+        <w:rPr>
+          <w:rFonts w:cs="Times New Roman"/>
+          <w:szCs w:val="28"/>
+          <w:lang w:val="la-Latn"/>
+        </w:rPr>
+      </w:pPr>
+    </w:p>
+    <w:p>
+      <w:pPr>
+        <w:rPr>
+          <w:rFonts w:cs="Times New Roman"/>
+          <w:szCs w:val="28"/>
+          <w:lang w:val="en-US"/>
+        </w:rPr>
+      </w:pPr>
+      <w:r>
+        <w:rPr>
+          <w:rFonts w:cs="Times New Roman"/>
+          <w:szCs w:val="28"/>
+          <w:lang w:val="en-US"/>
+        </w:rPr>
+        <w:lastRenderedPageBreak/>
+        <w:t xml:space="preserve">Diagram 3: </w:t>
+      </w:r>
+    </w:p>
+    <w:p>
+      <w:pPr>
+        <w:rPr>
+          <w:rFonts w:cs="Times New Roman"/>
+          <w:szCs w:val="28"/>
+          <w:lang w:val="en-US"/>
+        </w:rPr>
+      </w:pPr>
+      <w:r>
+        <w:rPr>
+          <w:rFonts w:ascii="Segoe UI Emoji" w:hAnsi="Segoe UI Emoji" w:cs="Segoe UI Emoji"/>
+          <w:szCs w:val="28"/>
+          <w:lang w:val="en-US"/>
+        </w:rPr>
+        <w:t>🧾</w:t>
+      </w:r>
+      <w:r>
+        <w:rPr>
+          <w:rFonts w:cs="Times New Roman"/>
+          <w:szCs w:val="28"/>
+          <w:lang w:val="en-US"/>
+        </w:rPr>
+        <w:t xml:space="preserve"> Summary of What You Described</w:t>
+      </w:r>
+    </w:p>
+    <w:p>
+      <w:pPr>
+        <w:rPr>
+          <w:rFonts w:cs="Times New Roman"/>
+          <w:szCs w:val="28"/>
+          <w:lang w:val="en-US"/>
+        </w:rPr>
+      </w:pPr>
+      <w:r>
+        <w:rPr>
+          <w:rFonts w:cs="Times New Roman"/>
+          <w:szCs w:val="28"/>
+          <w:lang w:val="en-US"/>
+        </w:rPr>
+        <w:t xml:space="preserve">For Tour Booking </w:t>
+      </w:r>
+      <w:proofErr w:type="gramStart"/>
+      <w:r>
+        <w:rPr>
+          <w:rFonts w:cs="Times New Roman"/>
+          <w:szCs w:val="28"/>
+          <w:lang w:val="en-US"/>
+        </w:rPr>
+        <w:t>Process :</w:t>
+      </w:r>
+      <w:proofErr w:type="gramEnd"/>
+    </w:p>
+    <w:p>
+      <w:pPr>
+        <w:rPr>
+          <w:rFonts w:cs="Times New Roman"/>
+          <w:szCs w:val="28"/>
+          <w:lang w:val="en-US"/>
+        </w:rPr>
+      </w:pPr>
+      <w:r>
+        <w:rPr>
+          <w:rFonts w:cs="Times New Roman"/>
+          <w:szCs w:val="28"/>
+          <w:lang w:val="en-US"/>
+        </w:rPr>
+        <w:t>User selects tour → Booking Started</w:t>
+      </w:r>
+    </w:p>
+    <w:p>
+      <w:pPr>
+        <w:rPr>
+          <w:rFonts w:cs="Times New Roman"/>
+          <w:szCs w:val="28"/>
+          <w:lang w:val="en-US"/>
+        </w:rPr>
+      </w:pPr>
+      <w:r>
+        <w:rPr>
+          <w:rFonts w:cs="Times New Roman"/>
+          <w:szCs w:val="28"/>
+          <w:lang w:val="en-US"/>
+        </w:rPr>
+        <w:t>Fills in details and proceeds to payment → Payment Pending</w:t>
+      </w:r>
+    </w:p>
+    <w:p>
+      <w:pPr>
+        <w:rPr>
+          <w:rFonts w:cs="Times New Roman"/>
+          <w:szCs w:val="28"/>
+          <w:lang w:val="en-US"/>
+        </w:rPr>
+      </w:pPr>
+      <w:r>
+        <w:rPr>
+          <w:rFonts w:cs="Times New Roman"/>
+          <w:szCs w:val="28"/>
+          <w:lang w:val="en-US"/>
+        </w:rPr>
+        <w:t>Booking is saved to:</w:t>
+      </w:r>
+    </w:p>
+    <w:p>
+      <w:pPr>
+        <w:rPr>
+          <w:rFonts w:cs="Times New Roman"/>
+          <w:szCs w:val="28"/>
+          <w:lang w:val="en-US"/>
+        </w:rPr>
+      </w:pPr>
+      <w:r>
+        <w:rPr>
+          <w:rFonts w:cs="Times New Roman"/>
+          <w:szCs w:val="28"/>
+          <w:lang w:val="en-US"/>
+        </w:rPr>
+        <w:t>User’s page (as card)</w:t>
+      </w:r>
+    </w:p>
+    <w:p>
+      <w:pPr>
+        <w:rPr>
+          <w:rFonts w:cs="Times New Roman"/>
+          <w:szCs w:val="28"/>
+          <w:lang w:val="en-US"/>
+        </w:rPr>
+      </w:pPr>
+      <w:r>
+        <w:rPr>
+          <w:rFonts w:cs="Times New Roman"/>
+          <w:szCs w:val="28"/>
+          <w:lang w:val="en-US"/>
+        </w:rPr>
+        <w:t>Admin Panel</w:t>
+      </w:r>
+    </w:p>
+    <w:p>
+      <w:pPr>
+        <w:rPr>
+          <w:rFonts w:cs="Times New Roman"/>
+          <w:szCs w:val="28"/>
+          <w:lang w:val="en-US"/>
+        </w:rPr>
+      </w:pPr>
+      <w:r>
+        <w:rPr>
+          <w:rFonts w:cs="Times New Roman"/>
+          <w:szCs w:val="28"/>
+          <w:lang w:val="en-US"/>
+        </w:rPr>
+        <w:t>Sent to admin via Telegram Bot</w:t>
+      </w:r>
+    </w:p>
+    <w:p>
+      <w:pPr>
+        <w:rPr>
+          <w:rFonts w:cs="Times New Roman"/>
+          <w:szCs w:val="28"/>
+          <w:lang w:val="en-US"/>
+        </w:rPr>
+      </w:pPr>
+      <w:r>
+        <w:rPr>
+          <w:rFonts w:cs="Times New Roman"/>
+          <w:szCs w:val="28"/>
+          <w:lang w:val="en-US"/>
+        </w:rPr>
+        <w:t xml:space="preserve">For Feedback Submission </w:t>
+      </w:r>
+      <w:proofErr w:type="gramStart"/>
+      <w:r>
+        <w:rPr>
+          <w:rFonts w:cs="Times New Roman"/>
+          <w:szCs w:val="28"/>
+          <w:lang w:val="en-US"/>
+        </w:rPr>
+        <w:t>Process :</w:t>
+      </w:r>
+      <w:proofErr w:type="gramEnd"/>
+    </w:p>
+    <w:p>
+      <w:pPr>
+        <w:rPr>
+          <w:rFonts w:cs="Times New Roman"/>
+          <w:szCs w:val="28"/>
+          <w:lang w:val="en-US"/>
+        </w:rPr>
+      </w:pPr>
+      <w:r>
+        <w:rPr>
+          <w:rFonts w:cs="Times New Roman"/>
+          <w:szCs w:val="28"/>
+          <w:lang w:val="en-US"/>
+        </w:rPr>
+        <w:t>User submits feedback</w:t>
+      </w:r>
+    </w:p>
+    <w:p>
+      <w:pPr>
+        <w:rPr>
+          <w:rFonts w:cs="Times New Roman"/>
+          <w:szCs w:val="28"/>
+          <w:lang w:val="en-US"/>
+        </w:rPr>
+      </w:pPr>
+      <w:r>
+        <w:rPr>
+          <w:rFonts w:cs="Times New Roman"/>
+          <w:szCs w:val="28"/>
+          <w:lang w:val="en-US"/>
+        </w:rPr>
+        <w:t>Feedback is sent to:</w:t>
+      </w:r>
+    </w:p>
+    <w:p>
+      <w:pPr>
+        <w:rPr>
+          <w:rFonts w:cs="Times New Roman"/>
+          <w:szCs w:val="28"/>
+          <w:lang w:val="en-US"/>
+        </w:rPr>
+      </w:pPr>
+      <w:r>
+        <w:rPr>
+          <w:rFonts w:cs="Times New Roman"/>
+          <w:szCs w:val="28"/>
+          <w:lang w:val="en-US"/>
+        </w:rPr>
+        <w:t>Admin Panel (with option to publish or not)</w:t>
+      </w:r>
+    </w:p>
+    <w:p>
+      <w:pPr>
+        <w:rPr>
+          <w:rFonts w:cs="Times New Roman"/>
+          <w:szCs w:val="28"/>
+          <w:lang w:val="en-US"/>
+        </w:rPr>
+      </w:pPr>
+      <w:r>
+        <w:rPr>
+          <w:rFonts w:cs="Times New Roman"/>
+          <w:szCs w:val="28"/>
+          <w:lang w:val="en-US"/>
+        </w:rPr>
+        <w:t>Telegram Bot</w:t>
+      </w:r>
+    </w:p>
+    <w:p>
+      <w:pPr>
+        <w:rPr>
+          <w:rFonts w:cs="Times New Roman"/>
+          <w:szCs w:val="28"/>
+          <w:lang w:val="en-US"/>
+        </w:rPr>
+      </w:pPr>
+      <w:r>
+        <w:rPr>
+          <w:rFonts w:ascii="Segoe UI Emoji" w:hAnsi="Segoe UI Emoji" w:cs="Segoe UI Emoji"/>
+          <w:szCs w:val="28"/>
+          <w:lang w:val="en-US"/>
+        </w:rPr>
+        <w:t>✅</w:t>
+      </w:r>
+      <w:r>
+        <w:rPr>
+          <w:rFonts w:cs="Times New Roman"/>
+          <w:szCs w:val="28"/>
+          <w:lang w:val="en-US"/>
+        </w:rPr>
+        <w:t xml:space="preserve"> State Machine Diagram – Tour Booking Process</w:t>
+      </w:r>
+    </w:p>
+    <w:p>
+      <w:pPr>
+        <w:rPr>
+          <w:rFonts w:cs="Times New Roman"/>
+          <w:szCs w:val="28"/>
+          <w:lang w:val="en-US"/>
+        </w:rPr>
+      </w:pPr>
+      <w:r>
+        <w:rPr>
+          <w:rFonts w:ascii="Segoe UI Emoji" w:hAnsi="Segoe UI Emoji" w:cs="Segoe UI Emoji"/>
+          <w:szCs w:val="28"/>
+          <w:lang w:val="en-US"/>
+        </w:rPr>
+        <w:t>🔁</w:t>
+      </w:r>
+      <w:r>
+        <w:rPr>
+          <w:rFonts w:cs="Times New Roman"/>
+          <w:szCs w:val="28"/>
+          <w:lang w:val="en-US"/>
+        </w:rPr>
+        <w:t xml:space="preserve"> States:</w:t>
+      </w:r>
+    </w:p>
+    <w:p>
+      <w:pPr>
+        <w:rPr>
+          <w:rFonts w:cs="Times New Roman"/>
+          <w:szCs w:val="28"/>
+          <w:lang w:val="en-US"/>
+        </w:rPr>
+      </w:pPr>
+      <w:r>
+        <w:rPr>
+          <w:rFonts w:cs="Times New Roman"/>
+          <w:szCs w:val="28"/>
+          <w:lang w:val="en-US"/>
+        </w:rPr>
+        <w:t>Booking Started</w:t>
+      </w:r>
+    </w:p>
+    <w:p>
+      <w:pPr>
+        <w:rPr>
+          <w:rFonts w:cs="Times New Roman"/>
+          <w:szCs w:val="28"/>
+          <w:lang w:val="en-US"/>
+        </w:rPr>
+      </w:pPr>
+      <w:r>
+        <w:rPr>
+          <w:rFonts w:cs="Times New Roman"/>
+          <w:szCs w:val="28"/>
+          <w:lang w:val="en-US"/>
+        </w:rPr>
+        <w:t>Payment Pending</w:t>
+      </w:r>
+    </w:p>
+    <w:p>
+      <w:pPr>
+        <w:rPr>
+          <w:rFonts w:cs="Times New Roman"/>
+          <w:szCs w:val="28"/>
+          <w:lang w:val="en-US"/>
+        </w:rPr>
+      </w:pPr>
+      <w:r>
+        <w:rPr>
+          <w:rFonts w:cs="Times New Roman"/>
+          <w:szCs w:val="28"/>
+          <w:lang w:val="en-US"/>
+        </w:rPr>
+        <w:t>Payment Confirmed (implied next step after success)</w:t>
+      </w:r>
+    </w:p>
+    <w:p>
+      <w:pPr>
+        <w:rPr>
+          <w:rFonts w:cs="Times New Roman"/>
+          <w:szCs w:val="28"/>
+          <w:lang w:val="en-US"/>
+        </w:rPr>
+      </w:pPr>
+      <w:r>
+        <w:rPr>
+          <w:rFonts w:cs="Times New Roman"/>
+          <w:szCs w:val="28"/>
+          <w:lang w:val="en-US"/>
+        </w:rPr>
+        <w:t>Booking Canceled (optional exit path)</w:t>
+      </w:r>
+    </w:p>
+    <w:p>
+      <w:pPr>
+        <w:rPr>
+          <w:rFonts w:cs="Times New Roman"/>
+          <w:szCs w:val="28"/>
+          <w:lang w:val="en-US"/>
+        </w:rPr>
+      </w:pPr>
+      <w:r>
+        <w:rPr>
+          <w:rFonts w:ascii="Segoe UI Emoji" w:hAnsi="Segoe UI Emoji" w:cs="Segoe UI Emoji"/>
+          <w:szCs w:val="28"/>
+          <w:lang w:val="en-US"/>
+        </w:rPr>
+        <w:t>🔄</w:t>
+      </w:r>
+      <w:r>
+        <w:rPr>
+          <w:rFonts w:cs="Times New Roman"/>
+          <w:szCs w:val="28"/>
+          <w:lang w:val="en-US"/>
+        </w:rPr>
+        <w:t xml:space="preserve"> Events &amp; Transitions:</w:t>
+      </w:r>
+    </w:p>
+    <w:p>
+      <w:pPr>
+        <w:rPr>
+          <w:rFonts w:cs="Times New Roman"/>
+          <w:szCs w:val="28"/>
+          <w:lang w:val="en-US"/>
         </w:rPr>
       </w:pPr>
       <w:r>
         <w:rPr>
           <w:noProof/>
         </w:rPr>
-        <w:lastRenderedPageBreak/>
         <w:drawing>
-          <wp:inline distT="0" distB="0" distL="0" distR="0" wp14:anchorId="1F1FB7EF" wp14:editId="62244E9D">
-            <wp:extent cx="5760085" cy="1721485"/>
-            <wp:effectExtent l="0" t="0" r="0" b="0"/>
+          <wp:inline distT="0" distB="0" distL="0" distR="0" wp14:anchorId="2C9EC208" wp14:editId="4C3A4501">
+            <wp:extent cx="5760085" cy="775335"/>
+            <wp:effectExtent l="0" t="0" r="0" b="5715"/>
             <wp:docPr id="3" name="Рисунок 3"/>
             <wp:cNvGraphicFramePr>
               <a:graphicFrameLocks xmlns:a="http://schemas.openxmlformats.org/drawingml/2006/main" noChangeAspect="1"/>
@@ -10624,7 +10708,7 @@
                   <pic:spPr>
                     <a:xfrm>
                       <a:off x="0" y="0"/>
-                      <a:ext cx="5760085" cy="1721485"/>
+                      <a:ext cx="5760085" cy="775335"/>
                     </a:xfrm>
                     <a:prstGeom prst="rect">
                       <a:avLst/>
@@ -10639,14 +10723,199 @@
     </w:p>
     <w:p>
       <w:pPr>
-        <w:spacing w:after="160" w:line="278" w:lineRule="auto"/>
-        <w:ind w:firstLine="0"/>
-        <w:jc w:val="left"/>
-        <w:rPr>
-          <w:rFonts w:eastAsiaTheme="majorEastAsia" w:cs="Times New Roman"/>
-          <w:b/>
-          <w:bCs/>
-          <w:szCs w:val="28"/>
+        <w:rPr>
+          <w:rFonts w:cs="Times New Roman"/>
+          <w:szCs w:val="28"/>
+          <w:lang w:val="en-US"/>
+        </w:rPr>
+      </w:pPr>
+    </w:p>
+    <w:p>
+      <w:pPr>
+        <w:rPr>
+          <w:rFonts w:cs="Times New Roman"/>
+          <w:szCs w:val="28"/>
+          <w:lang w:val="en-US"/>
+        </w:rPr>
+      </w:pPr>
+    </w:p>
+    <w:p>
+      <w:pPr>
+        <w:rPr>
+          <w:rFonts w:cs="Times New Roman"/>
+          <w:szCs w:val="28"/>
+          <w:lang w:val="en-US"/>
+        </w:rPr>
+      </w:pPr>
+    </w:p>
+    <w:p>
+      <w:pPr>
+        <w:rPr>
+          <w:rFonts w:cs="Times New Roman"/>
+          <w:szCs w:val="28"/>
+          <w:lang w:val="en-US"/>
+        </w:rPr>
+      </w:pPr>
+    </w:p>
+    <w:p>
+      <w:pPr>
+        <w:rPr>
+          <w:rFonts w:cs="Times New Roman"/>
+          <w:szCs w:val="28"/>
+          <w:lang w:val="en-US"/>
+        </w:rPr>
+      </w:pPr>
+    </w:p>
+    <w:p>
+      <w:pPr>
+        <w:rPr>
+          <w:rFonts w:cs="Times New Roman"/>
+          <w:szCs w:val="28"/>
+          <w:lang w:val="en-US"/>
+        </w:rPr>
+      </w:pPr>
+      <w:r>
+        <w:rPr>
+          <w:rFonts w:ascii="Segoe UI Emoji" w:hAnsi="Segoe UI Emoji" w:cs="Segoe UI Emoji"/>
+          <w:szCs w:val="28"/>
+          <w:lang w:val="en-US"/>
+        </w:rPr>
+        <w:lastRenderedPageBreak/>
+        <w:t>✅</w:t>
+      </w:r>
+      <w:r>
+        <w:rPr>
+          <w:rFonts w:cs="Times New Roman"/>
+          <w:szCs w:val="28"/>
+          <w:lang w:val="en-US"/>
+        </w:rPr>
+        <w:t xml:space="preserve"> State Machine Diagram – Feedback Submission Process</w:t>
+      </w:r>
+    </w:p>
+    <w:p>
+      <w:pPr>
+        <w:rPr>
+          <w:rFonts w:cs="Times New Roman"/>
+          <w:szCs w:val="28"/>
+          <w:lang w:val="en-US"/>
+        </w:rPr>
+      </w:pPr>
+      <w:r>
+        <w:rPr>
+          <w:rFonts w:ascii="Segoe UI Emoji" w:hAnsi="Segoe UI Emoji" w:cs="Segoe UI Emoji"/>
+          <w:szCs w:val="28"/>
+          <w:lang w:val="en-US"/>
+        </w:rPr>
+        <w:t>🔁</w:t>
+      </w:r>
+      <w:r>
+        <w:rPr>
+          <w:rFonts w:cs="Times New Roman"/>
+          <w:szCs w:val="28"/>
+          <w:lang w:val="en-US"/>
+        </w:rPr>
+        <w:t xml:space="preserve"> States:</w:t>
+      </w:r>
+    </w:p>
+    <w:p>
+      <w:pPr>
+        <w:rPr>
+          <w:rFonts w:cs="Times New Roman"/>
+          <w:szCs w:val="28"/>
+          <w:lang w:val="en-US"/>
+        </w:rPr>
+      </w:pPr>
+      <w:r>
+        <w:rPr>
+          <w:rFonts w:cs="Times New Roman"/>
+          <w:szCs w:val="28"/>
+          <w:lang w:val="en-US"/>
+        </w:rPr>
+        <w:t>Feedback Draft</w:t>
+      </w:r>
+    </w:p>
+    <w:p>
+      <w:pPr>
+        <w:rPr>
+          <w:rFonts w:cs="Times New Roman"/>
+          <w:szCs w:val="28"/>
+          <w:lang w:val="en-US"/>
+        </w:rPr>
+      </w:pPr>
+      <w:r>
+        <w:rPr>
+          <w:rFonts w:cs="Times New Roman"/>
+          <w:szCs w:val="28"/>
+          <w:lang w:val="en-US"/>
+        </w:rPr>
+        <w:t>Submitted</w:t>
+      </w:r>
+    </w:p>
+    <w:p>
+      <w:pPr>
+        <w:rPr>
+          <w:rFonts w:cs="Times New Roman"/>
+          <w:szCs w:val="28"/>
+          <w:lang w:val="en-US"/>
+        </w:rPr>
+      </w:pPr>
+      <w:r>
+        <w:rPr>
+          <w:rFonts w:cs="Times New Roman"/>
+          <w:szCs w:val="28"/>
+          <w:lang w:val="en-US"/>
+        </w:rPr>
+        <w:t>Published (if approved by admin)</w:t>
+      </w:r>
+    </w:p>
+    <w:p>
+      <w:pPr>
+        <w:rPr>
+          <w:rFonts w:cs="Times New Roman"/>
+          <w:szCs w:val="28"/>
+          <w:lang w:val="en-US"/>
+        </w:rPr>
+      </w:pPr>
+      <w:r>
+        <w:rPr>
+          <w:rFonts w:cs="Times New Roman"/>
+          <w:szCs w:val="28"/>
+          <w:lang w:val="en-US"/>
+        </w:rPr>
+        <w:t>Archived (if not published)</w:t>
+      </w:r>
+    </w:p>
+    <w:p>
+      <w:pPr>
+        <w:rPr>
+          <w:rFonts w:cs="Times New Roman"/>
+          <w:szCs w:val="28"/>
+          <w:lang w:val="en-US"/>
+        </w:rPr>
+      </w:pPr>
+      <w:r>
+        <w:rPr>
+          <w:rFonts w:ascii="Segoe UI Emoji" w:hAnsi="Segoe UI Emoji" w:cs="Segoe UI Emoji"/>
+          <w:szCs w:val="28"/>
+          <w:lang w:val="en-US"/>
+        </w:rPr>
+        <w:t>🔄</w:t>
+      </w:r>
+      <w:r>
+        <w:rPr>
+          <w:rFonts w:cs="Times New Roman"/>
+          <w:szCs w:val="28"/>
+          <w:lang w:val="en-US"/>
+        </w:rPr>
+        <w:t xml:space="preserve"> Events &amp; Transitions:</w:t>
+      </w:r>
+    </w:p>
+    <w:p>
+      <w:pPr>
+        <w:rPr>
+          <w:rFonts w:cs="Times New Roman"/>
+          <w:szCs w:val="28"/>
+          <w:lang w:val="en-US"/>
         </w:rPr>
       </w:pPr>
       <w:r>
@@ -10654,9 +10923,9 @@
           <w:noProof/>
         </w:rPr>
         <w:drawing>
-          <wp:inline distT="0" distB="0" distL="0" distR="0" wp14:anchorId="61E2FB4A" wp14:editId="2B3F51B0">
-            <wp:extent cx="5760085" cy="3869055"/>
-            <wp:effectExtent l="0" t="0" r="0" b="0"/>
+          <wp:inline distT="0" distB="0" distL="0" distR="0" wp14:anchorId="41C5A4B6" wp14:editId="3124EBC4">
+            <wp:extent cx="5760085" cy="874395"/>
+            <wp:effectExtent l="0" t="0" r="0" b="1905"/>
             <wp:docPr id="4" name="Рисунок 4"/>
             <wp:cNvGraphicFramePr>
               <a:graphicFrameLocks xmlns:a="http://schemas.openxmlformats.org/drawingml/2006/main" noChangeAspect="1"/>
@@ -10677,7 +10946,7 @@
                   <pic:spPr>
                     <a:xfrm>
                       <a:off x="0" y="0"/>
-                      <a:ext cx="5760085" cy="3869055"/>
+                      <a:ext cx="5760085" cy="874395"/>
                     </a:xfrm>
                     <a:prstGeom prst="rect">
                       <a:avLst/>
@@ -10692,14 +10961,38 @@
     </w:p>
     <w:p>
       <w:pPr>
-        <w:spacing w:after="160" w:line="278" w:lineRule="auto"/>
-        <w:ind w:firstLine="0"/>
-        <w:jc w:val="left"/>
-        <w:rPr>
-          <w:rFonts w:eastAsiaTheme="majorEastAsia" w:cs="Times New Roman"/>
-          <w:b/>
-          <w:bCs/>
-          <w:szCs w:val="28"/>
+        <w:rPr>
+          <w:rFonts w:cs="Times New Roman"/>
+          <w:szCs w:val="28"/>
+          <w:lang w:val="en-US"/>
+        </w:rPr>
+      </w:pPr>
+    </w:p>
+    <w:p>
+      <w:pPr>
+        <w:rPr>
+          <w:rFonts w:cs="Times New Roman"/>
+          <w:szCs w:val="28"/>
+          <w:lang w:val="en-US"/>
+        </w:rPr>
+      </w:pPr>
+    </w:p>
+    <w:p>
+      <w:pPr>
+        <w:rPr>
+          <w:rFonts w:cs="Times New Roman"/>
+          <w:szCs w:val="28"/>
+          <w:lang w:val="en-US"/>
+        </w:rPr>
+      </w:pPr>
+    </w:p>
+    <w:p>
+      <w:pPr>
+        <w:ind w:left="-1701"/>
+        <w:rPr>
+          <w:rFonts w:cs="Times New Roman"/>
+          <w:szCs w:val="28"/>
+          <w:lang w:val="en-US"/>
         </w:rPr>
       </w:pPr>
       <w:r>
@@ -10707,9 +11000,9 @@
           <w:noProof/>
         </w:rPr>
         <w:drawing>
-          <wp:inline distT="0" distB="0" distL="0" distR="0" wp14:anchorId="6514B914" wp14:editId="2D369465">
-            <wp:extent cx="5760085" cy="2764155"/>
-            <wp:effectExtent l="0" t="0" r="0" b="0"/>
+          <wp:inline distT="0" distB="0" distL="0" distR="0" wp14:anchorId="7CC43A23" wp14:editId="537F84F4">
+            <wp:extent cx="6829824" cy="2811439"/>
+            <wp:effectExtent l="0" t="0" r="0" b="8255"/>
             <wp:docPr id="5" name="Рисунок 5"/>
             <wp:cNvGraphicFramePr>
               <a:graphicFrameLocks xmlns:a="http://schemas.openxmlformats.org/drawingml/2006/main" noChangeAspect="1"/>
@@ -10730,7 +11023,7 @@
                   <pic:spPr>
                     <a:xfrm>
                       <a:off x="0" y="0"/>
-                      <a:ext cx="5760085" cy="2764155"/>
+                      <a:ext cx="6855303" cy="2821927"/>
                     </a:xfrm>
                     <a:prstGeom prst="rect">
                       <a:avLst/>
@@ -10745,6 +11038,1486 @@
     </w:p>
     <w:p>
       <w:pPr>
+        <w:rPr>
+          <w:rFonts w:cs="Times New Roman"/>
+          <w:szCs w:val="28"/>
+          <w:lang w:val="la-Latn"/>
+        </w:rPr>
+      </w:pPr>
+    </w:p>
+    <w:p>
+      <w:pPr>
+        <w:rPr>
+          <w:rFonts w:cs="Times New Roman"/>
+          <w:szCs w:val="28"/>
+          <w:lang w:val="la-Latn"/>
+        </w:rPr>
+      </w:pPr>
+    </w:p>
+    <w:p>
+      <w:pPr>
+        <w:rPr>
+          <w:rFonts w:cs="Times New Roman"/>
+          <w:szCs w:val="28"/>
+          <w:lang w:val="la-Latn"/>
+        </w:rPr>
+      </w:pPr>
+    </w:p>
+    <w:p>
+      <w:pPr>
+        <w:rPr>
+          <w:rFonts w:cs="Times New Roman"/>
+          <w:szCs w:val="28"/>
+          <w:lang w:val="la-Latn"/>
+        </w:rPr>
+      </w:pPr>
+    </w:p>
+    <w:p>
+      <w:pPr>
+        <w:rPr>
+          <w:rFonts w:cs="Times New Roman"/>
+          <w:szCs w:val="28"/>
+          <w:lang w:val="la-Latn"/>
+        </w:rPr>
+      </w:pPr>
+    </w:p>
+    <w:p>
+      <w:pPr>
+        <w:pStyle w:val="1"/>
+      </w:pPr>
+      <w:bookmarkStart w:id="5" w:name="_Toc188534532"/>
+      <w:r>
+        <w:lastRenderedPageBreak/>
+        <w:t>CONCLUSIONS</w:t>
+      </w:r>
+      <w:bookmarkEnd w:id="5"/>
+    </w:p>
+    <w:p>
+      <w:pPr>
+        <w:rPr>
+          <w:rFonts w:cs="Times New Roman"/>
+          <w:szCs w:val="28"/>
+        </w:rPr>
+      </w:pPr>
+      <w:r>
+        <w:rPr>
+          <w:rFonts w:cs="Times New Roman"/>
+          <w:szCs w:val="28"/>
+        </w:rPr>
+        <w:t>1 Summary of Results</w:t>
+      </w:r>
+    </w:p>
+    <w:p>
+      <w:pPr>
+        <w:rPr>
+          <w:rFonts w:cs="Times New Roman"/>
+          <w:szCs w:val="28"/>
+        </w:rPr>
+      </w:pPr>
+      <w:r>
+        <w:rPr>
+          <w:rFonts w:cs="Times New Roman"/>
+          <w:szCs w:val="28"/>
+        </w:rPr>
+        <w:t>This graduation project successfully delivered a highly versatile, customizable, and scalable web application designed to meet the diverse needs of businesses across various industries. The platform integrates advanced front-end and back-end technologies, including React.js for the user interface and Java Spring Boot for server-side functionality. Key features such as multi-language support, real-time notifications via Telegram bots, secure payment gateways, and a dynamic admin panel were implemented to enhance usability and accessibility. Testing and implementation demonstrated that the platform is not only scalable but also capable of handling high user loads without compromising performance. The modular architecture ensures that the platform can be tailored to fit any type of business, from e-commerce stores to travel agencies. Feedback from users and stakeholders confirmed that the platform effectively addresses critical challenges faced by small-to-medium enterprises (SMEs), such as limited resources, technical expertise, and budget constraints.</w:t>
+      </w:r>
+    </w:p>
+    <w:p>
+      <w:pPr>
+        <w:rPr>
+          <w:rFonts w:cs="Times New Roman"/>
+          <w:szCs w:val="28"/>
+        </w:rPr>
+      </w:pPr>
+    </w:p>
+    <w:p>
+      <w:pPr>
+        <w:rPr>
+          <w:rFonts w:cs="Times New Roman"/>
+          <w:szCs w:val="28"/>
+        </w:rPr>
+      </w:pPr>
+      <w:r>
+        <w:rPr>
+          <w:rFonts w:cs="Times New Roman"/>
+          <w:szCs w:val="28"/>
+        </w:rPr>
+        <w:t>2 Practical Implications</w:t>
+      </w:r>
+    </w:p>
+    <w:p>
+      <w:pPr>
+        <w:rPr>
+          <w:rFonts w:cs="Times New Roman"/>
+          <w:szCs w:val="28"/>
+        </w:rPr>
+      </w:pPr>
+      <w:r>
+        <w:rPr>
+          <w:rFonts w:cs="Times New Roman"/>
+          <w:szCs w:val="28"/>
+        </w:rPr>
+        <w:t>The practical implications of this project are significant. By providing businesses with an affordable, adaptable, and feature-rich platform, the project reduces operational costs, enhances customer engagement, and increases accessibility. For instance, SMEs can now manage their online presence efficiently without requiring extensive technical knowledge or financial investment. The inclusion of a dynamic admin panel allows non-technical users to update content, manage products or services, and oversee customer interactions effortlessly. Additionally, the platform’s multi-language support enables businesses to reach a global audience, breaking down language barriers and expanding their market reach. Real-time notifications via Telegram bots ensure that business managers are immediately informed about new bookings, feedback submissions, or other critical updates, enabling them to respond promptly and maintain high levels of customer satisfaction.</w:t>
+      </w:r>
+    </w:p>
+    <w:p>
+      <w:pPr>
+        <w:rPr>
+          <w:rFonts w:cs="Times New Roman"/>
+          <w:szCs w:val="28"/>
+        </w:rPr>
+      </w:pPr>
+    </w:p>
+    <w:p>
+      <w:pPr>
+        <w:rPr>
+          <w:rFonts w:cs="Times New Roman"/>
+          <w:szCs w:val="28"/>
+        </w:rPr>
+      </w:pPr>
+    </w:p>
+    <w:p>
+      <w:pPr>
+        <w:rPr>
+          <w:rFonts w:cs="Times New Roman"/>
+          <w:szCs w:val="28"/>
+        </w:rPr>
+      </w:pPr>
+    </w:p>
+    <w:p>
+      <w:pPr>
+        <w:rPr>
+          <w:rFonts w:cs="Times New Roman"/>
+          <w:szCs w:val="28"/>
+        </w:rPr>
+      </w:pPr>
+    </w:p>
+    <w:p>
+      <w:pPr>
+        <w:rPr>
+          <w:rFonts w:cs="Times New Roman"/>
+          <w:szCs w:val="28"/>
+        </w:rPr>
+      </w:pPr>
+      <w:r>
+        <w:rPr>
+          <w:rFonts w:cs="Times New Roman"/>
+          <w:szCs w:val="28"/>
+        </w:rPr>
+        <w:lastRenderedPageBreak/>
+        <w:t>3 Academic Contributions</w:t>
+      </w:r>
+    </w:p>
+    <w:p>
+      <w:pPr>
+        <w:rPr>
+          <w:rFonts w:cs="Times New Roman"/>
+          <w:szCs w:val="28"/>
+        </w:rPr>
+      </w:pPr>
+      <w:r>
+        <w:rPr>
+          <w:rFonts w:cs="Times New Roman"/>
+          <w:szCs w:val="28"/>
+        </w:rPr>
+        <w:t>From an academic perspective, this project contributes to the field of web development by exploring innovative approaches to combining React.js and Java Spring Boot for full-stack development. It highlights the importance of AI-assisted tools in accelerating development cycles and improving code quality. Furthermore, the emphasis on modularity and adaptability sets this project apart from existing solutions, offering valuable insights into the future of web development. The project also underscores the transformative potential of artificial intelligence in software development, demonstrating how AI can be used to automate repetitive tasks, enhance code quality, and provide actionable insights. These contributions pave the way for further research into emerging technologies and their applications in the digital economy.</w:t>
+      </w:r>
+    </w:p>
+    <w:p>
+      <w:pPr>
+        <w:rPr>
+          <w:rFonts w:cs="Times New Roman"/>
+          <w:szCs w:val="28"/>
+        </w:rPr>
+      </w:pPr>
+    </w:p>
+    <w:p>
+      <w:pPr>
+        <w:rPr>
+          <w:rFonts w:cs="Times New Roman"/>
+          <w:szCs w:val="28"/>
+        </w:rPr>
+      </w:pPr>
+      <w:r>
+        <w:rPr>
+          <w:rFonts w:cs="Times New Roman"/>
+          <w:szCs w:val="28"/>
+        </w:rPr>
+        <w:t>4 Future Applications</w:t>
+      </w:r>
+    </w:p>
+    <w:p>
+      <w:pPr>
+        <w:rPr>
+          <w:rFonts w:cs="Times New Roman"/>
+          <w:szCs w:val="28"/>
+        </w:rPr>
+      </w:pPr>
+      <w:r>
+        <w:rPr>
+          <w:rFonts w:cs="Times New Roman"/>
+          <w:szCs w:val="28"/>
+        </w:rPr>
+        <w:t xml:space="preserve">Looking ahead, there are numerous opportunities to expand and enhance the capabilities of this platform. One potential direction is the development of a companion mobile application, which would enable users to access the platform’s features on-the-go. This could include functionalities such as push notifications, offline mode, and mobile-specific optimizations. Another promising avenue is the incorporation of AI-driven analytics, which could provide businesses with deeper insights into customer </w:t>
+      </w:r>
+      <w:proofErr w:type="spellStart"/>
+      <w:r>
+        <w:rPr>
+          <w:rFonts w:cs="Times New Roman"/>
+          <w:szCs w:val="28"/>
+        </w:rPr>
+        <w:t>behavior</w:t>
+      </w:r>
+      <w:proofErr w:type="spellEnd"/>
+      <w:r>
+        <w:rPr>
+          <w:rFonts w:cs="Times New Roman"/>
+          <w:szCs w:val="28"/>
+        </w:rPr>
+        <w:t xml:space="preserve">, preferences, and trends. For example, machine learning algorithms could </w:t>
+      </w:r>
+      <w:proofErr w:type="spellStart"/>
+      <w:r>
+        <w:rPr>
+          <w:rFonts w:cs="Times New Roman"/>
+          <w:szCs w:val="28"/>
+        </w:rPr>
+        <w:t>analyze</w:t>
+      </w:r>
+      <w:proofErr w:type="spellEnd"/>
+      <w:r>
+        <w:rPr>
+          <w:rFonts w:cs="Times New Roman"/>
+          <w:szCs w:val="28"/>
+        </w:rPr>
+        <w:t xml:space="preserve"> user interactions to predict future needs and recommend personalized offerings. Additionally, integrating blockchain-based payment systems could enhance security and transparency, particularly for businesses operating in industries where trust and accountability are paramount.</w:t>
+      </w:r>
+    </w:p>
+    <w:p>
+      <w:pPr>
+        <w:rPr>
+          <w:rFonts w:cs="Times New Roman"/>
+          <w:szCs w:val="28"/>
+        </w:rPr>
+      </w:pPr>
+    </w:p>
+    <w:p>
+      <w:pPr>
+        <w:rPr>
+          <w:rFonts w:cs="Times New Roman"/>
+          <w:szCs w:val="28"/>
+        </w:rPr>
+      </w:pPr>
+      <w:r>
+        <w:rPr>
+          <w:rFonts w:cs="Times New Roman"/>
+          <w:szCs w:val="28"/>
+        </w:rPr>
+        <w:t>5 Potential Research Directions</w:t>
+      </w:r>
+    </w:p>
+    <w:p>
+      <w:pPr>
+        <w:rPr>
+          <w:rFonts w:cs="Times New Roman"/>
+          <w:szCs w:val="28"/>
+        </w:rPr>
+      </w:pPr>
+      <w:r>
+        <w:rPr>
+          <w:rFonts w:cs="Times New Roman"/>
+          <w:szCs w:val="28"/>
+        </w:rPr>
+        <w:t xml:space="preserve">Several areas warrant further exploration to build upon the foundation laid by this project. One key research direction involves exploring advanced personalization algorithms that leverage AI and big data to deliver hyper-personalized experiences to users. For instance, these algorithms could </w:t>
+      </w:r>
+      <w:proofErr w:type="spellStart"/>
+      <w:r>
+        <w:rPr>
+          <w:rFonts w:cs="Times New Roman"/>
+          <w:szCs w:val="28"/>
+        </w:rPr>
+        <w:t>analyze</w:t>
+      </w:r>
+      <w:proofErr w:type="spellEnd"/>
+      <w:r>
+        <w:rPr>
+          <w:rFonts w:cs="Times New Roman"/>
+          <w:szCs w:val="28"/>
+        </w:rPr>
+        <w:t xml:space="preserve"> browsing history, purchase patterns, and demographic data to tailor product recommendations and marketing messages. Another area of interest is the integration of augmented reality (AR) and virtual reality (VR) technologies, which could revolutionize industries such as real estate, tourism, and retail by providing immersive experiences. Finally, investigating the use of decentralized </w:t>
+      </w:r>
+      <w:r>
+        <w:rPr>
+          <w:rFonts w:cs="Times New Roman"/>
+          <w:szCs w:val="28"/>
+        </w:rPr>
+        <w:lastRenderedPageBreak/>
+        <w:t>technologies, such as blockchain, for data storage and authentication could address growing concerns about privacy and cybersecurity. These research directions hold immense potential to shape the future of web development and digital innovation.</w:t>
+      </w:r>
+    </w:p>
+    <w:p>
+      <w:pPr>
+        <w:rPr>
+          <w:rFonts w:cs="Times New Roman"/>
+          <w:szCs w:val="28"/>
+          <w:lang w:val="la-Latn"/>
+        </w:rPr>
+      </w:pPr>
+      <w:r>
+        <w:rPr>
+          <w:rFonts w:cs="Times New Roman"/>
+          <w:szCs w:val="28"/>
+        </w:rPr>
+        <w:br w:type="page"/>
+      </w:r>
+    </w:p>
+    <w:p>
+      <w:pPr>
+        <w:pStyle w:val="1"/>
+      </w:pPr>
+      <w:bookmarkStart w:id="6" w:name="_Toc188534533"/>
+      <w:r>
+        <w:lastRenderedPageBreak/>
+        <w:t>REFERENCES</w:t>
+      </w:r>
+      <w:bookmarkEnd w:id="6"/>
+    </w:p>
+    <w:p>
+      <w:pPr>
+        <w:ind w:left="709" w:hanging="709"/>
+        <w:rPr>
+          <w:rFonts w:cs="Times New Roman"/>
+          <w:szCs w:val="28"/>
+        </w:rPr>
+      </w:pPr>
+      <w:r>
+        <w:rPr>
+          <w:rFonts w:cs="Times New Roman"/>
+          <w:szCs w:val="28"/>
+        </w:rPr>
+        <w:t xml:space="preserve">Fowler, M. (2004). UML Distilled: A Brief Guide to the Standard Object </w:t>
+      </w:r>
+      <w:proofErr w:type="spellStart"/>
+      <w:r>
+        <w:rPr>
+          <w:rFonts w:cs="Times New Roman"/>
+          <w:szCs w:val="28"/>
+        </w:rPr>
+        <w:t>Modeling</w:t>
+      </w:r>
+      <w:proofErr w:type="spellEnd"/>
+      <w:r>
+        <w:rPr>
+          <w:rFonts w:cs="Times New Roman"/>
+          <w:szCs w:val="28"/>
+        </w:rPr>
+        <w:t xml:space="preserve"> Language (3rd ed.). Addison-Wesley.</w:t>
+      </w:r>
+    </w:p>
+    <w:p>
+      <w:pPr>
+        <w:ind w:left="709" w:hanging="709"/>
+        <w:rPr>
+          <w:rFonts w:cs="Times New Roman"/>
+          <w:szCs w:val="28"/>
+        </w:rPr>
+      </w:pPr>
+      <w:r>
+        <w:rPr>
+          <w:rFonts w:cs="Times New Roman"/>
+          <w:szCs w:val="28"/>
+        </w:rPr>
+        <w:t>URL: https://www.amazon.com/UML-Distilled-Standard-Modeling-Language/dp/0321193687</w:t>
+      </w:r>
+    </w:p>
+    <w:p>
+      <w:pPr>
+        <w:ind w:left="709" w:hanging="709"/>
+        <w:rPr>
+          <w:rFonts w:cs="Times New Roman"/>
+          <w:szCs w:val="28"/>
+        </w:rPr>
+      </w:pPr>
+      <w:r>
+        <w:rPr>
+          <w:rFonts w:cs="Times New Roman"/>
+          <w:szCs w:val="28"/>
+        </w:rPr>
+        <w:t xml:space="preserve">Gamma, E., Helm, R., Johnson, R., &amp; </w:t>
+      </w:r>
+      <w:proofErr w:type="spellStart"/>
+      <w:r>
+        <w:rPr>
+          <w:rFonts w:cs="Times New Roman"/>
+          <w:szCs w:val="28"/>
+        </w:rPr>
+        <w:t>Vlissides</w:t>
+      </w:r>
+      <w:proofErr w:type="spellEnd"/>
+      <w:r>
+        <w:rPr>
+          <w:rFonts w:cs="Times New Roman"/>
+          <w:szCs w:val="28"/>
+        </w:rPr>
+        <w:t>, J. (1994). Design Patterns: Elements of Reusable Object-Oriented Software. Addison-Wesley.</w:t>
+      </w:r>
+    </w:p>
+    <w:p>
+      <w:pPr>
+        <w:ind w:left="709" w:hanging="709"/>
+        <w:rPr>
+          <w:rFonts w:cs="Times New Roman"/>
+          <w:szCs w:val="28"/>
+        </w:rPr>
+      </w:pPr>
+      <w:r>
+        <w:rPr>
+          <w:rFonts w:cs="Times New Roman"/>
+          <w:szCs w:val="28"/>
+        </w:rPr>
+        <w:t>DOI: 10.1007/978-1-4842-5845-1</w:t>
+      </w:r>
+    </w:p>
+    <w:p>
+      <w:pPr>
+        <w:ind w:left="709" w:hanging="709"/>
+        <w:rPr>
+          <w:rFonts w:cs="Times New Roman"/>
+          <w:szCs w:val="28"/>
+        </w:rPr>
+      </w:pPr>
+      <w:r>
+        <w:rPr>
+          <w:rFonts w:cs="Times New Roman"/>
+          <w:szCs w:val="28"/>
+        </w:rPr>
+        <w:t xml:space="preserve">Goodfellow, I., </w:t>
+      </w:r>
+      <w:proofErr w:type="spellStart"/>
+      <w:r>
+        <w:rPr>
+          <w:rFonts w:cs="Times New Roman"/>
+          <w:szCs w:val="28"/>
+        </w:rPr>
+        <w:t>Bengio</w:t>
+      </w:r>
+      <w:proofErr w:type="spellEnd"/>
+      <w:r>
+        <w:rPr>
+          <w:rFonts w:cs="Times New Roman"/>
+          <w:szCs w:val="28"/>
+        </w:rPr>
+        <w:t>, Y., &amp; Courville, A. (2016). Deep Learning. MIT Press.</w:t>
+      </w:r>
+    </w:p>
+    <w:p>
+      <w:pPr>
+        <w:ind w:left="709" w:hanging="709"/>
+        <w:rPr>
+          <w:rFonts w:cs="Times New Roman"/>
+          <w:szCs w:val="28"/>
+        </w:rPr>
+      </w:pPr>
+      <w:r>
+        <w:rPr>
+          <w:rFonts w:cs="Times New Roman"/>
+          <w:szCs w:val="28"/>
+        </w:rPr>
+        <w:t>URL: https://www.deeplearningbook.org</w:t>
+      </w:r>
+    </w:p>
+    <w:p>
+      <w:pPr>
+        <w:ind w:left="709" w:hanging="709"/>
+        <w:rPr>
+          <w:rFonts w:cs="Times New Roman"/>
+          <w:szCs w:val="28"/>
+        </w:rPr>
+      </w:pPr>
+      <w:r>
+        <w:rPr>
+          <w:rFonts w:cs="Times New Roman"/>
+          <w:szCs w:val="28"/>
+        </w:rPr>
+        <w:t>Johnson, R.A., &amp; Wichern, D.W. (2019). Applied Multivariate Statistical Analysis (6th ed.). Pearson.</w:t>
+      </w:r>
+    </w:p>
+    <w:p>
+      <w:pPr>
+        <w:ind w:left="709" w:hanging="709"/>
+        <w:rPr>
+          <w:rFonts w:cs="Times New Roman"/>
+          <w:szCs w:val="28"/>
+        </w:rPr>
+      </w:pPr>
+      <w:r>
+        <w:rPr>
+          <w:rFonts w:cs="Times New Roman"/>
+          <w:szCs w:val="28"/>
+        </w:rPr>
+        <w:t>ISBN: 978-0134995397</w:t>
+      </w:r>
+    </w:p>
+    <w:p>
+      <w:pPr>
+        <w:ind w:left="709" w:hanging="709"/>
+        <w:rPr>
+          <w:rFonts w:cs="Times New Roman"/>
+          <w:szCs w:val="28"/>
+        </w:rPr>
+      </w:pPr>
+      <w:proofErr w:type="spellStart"/>
+      <w:r>
+        <w:rPr>
+          <w:rFonts w:cs="Times New Roman"/>
+          <w:szCs w:val="28"/>
+        </w:rPr>
+        <w:t>Larman</w:t>
+      </w:r>
+      <w:proofErr w:type="spellEnd"/>
+      <w:r>
+        <w:rPr>
+          <w:rFonts w:cs="Times New Roman"/>
+          <w:szCs w:val="28"/>
+        </w:rPr>
+        <w:t>, C. (2004). Applying UML and Patterns: An Introduction to Object-Oriented Analysis and Design and Iterative Development (3rd ed.). Prentice Hall.</w:t>
+      </w:r>
+    </w:p>
+    <w:p>
+      <w:pPr>
+        <w:ind w:left="709" w:hanging="709"/>
+        <w:rPr>
+          <w:rFonts w:cs="Times New Roman"/>
+          <w:szCs w:val="28"/>
+        </w:rPr>
+      </w:pPr>
+      <w:r>
+        <w:rPr>
+          <w:rFonts w:cs="Times New Roman"/>
+          <w:szCs w:val="28"/>
+        </w:rPr>
+        <w:t>URL: https://www.pearson.com/us/higher-education/program/Larman-Applying-UML-and-Patterns-An-Introduction-to-Object-Oriented-Analysis-and-Design-and-Iterative-Development-3rd-Edition/PGM126217.html</w:t>
+      </w:r>
+    </w:p>
+    <w:p>
+      <w:pPr>
+        <w:ind w:left="709" w:hanging="709"/>
+        <w:rPr>
+          <w:rFonts w:cs="Times New Roman"/>
+          <w:szCs w:val="28"/>
+        </w:rPr>
+      </w:pPr>
+      <w:r>
+        <w:rPr>
+          <w:rFonts w:cs="Times New Roman"/>
+          <w:szCs w:val="28"/>
+        </w:rPr>
+        <w:t>Martin, R.C. (2008). Clean Code: A Handbook of Agile Software Craftsmanship. Prentice Hall.</w:t>
+      </w:r>
+    </w:p>
+    <w:p>
+      <w:pPr>
+        <w:ind w:left="709" w:hanging="709"/>
+        <w:rPr>
+          <w:rFonts w:cs="Times New Roman"/>
+          <w:szCs w:val="28"/>
+        </w:rPr>
+      </w:pPr>
+      <w:r>
+        <w:rPr>
+          <w:rFonts w:cs="Times New Roman"/>
+          <w:szCs w:val="28"/>
+        </w:rPr>
+        <w:t>ISBN: 978-0132350884</w:t>
+      </w:r>
+    </w:p>
+    <w:p>
+      <w:pPr>
+        <w:ind w:left="709" w:hanging="709"/>
+        <w:rPr>
+          <w:rFonts w:cs="Times New Roman"/>
+          <w:szCs w:val="28"/>
+        </w:rPr>
+      </w:pPr>
+      <w:r>
+        <w:rPr>
+          <w:rFonts w:cs="Times New Roman"/>
+          <w:szCs w:val="28"/>
+        </w:rPr>
+        <w:t>Pressman, R.S., &amp; Maxim, B.R. (2020). Software Engineering: A Practitioner’s Approach (9th ed.). McGraw-Hill Education.</w:t>
+      </w:r>
+    </w:p>
+    <w:p>
+      <w:pPr>
+        <w:ind w:left="709" w:hanging="709"/>
+        <w:rPr>
+          <w:rFonts w:cs="Times New Roman"/>
+          <w:szCs w:val="28"/>
+        </w:rPr>
+      </w:pPr>
+      <w:r>
+        <w:rPr>
+          <w:rFonts w:cs="Times New Roman"/>
+          <w:szCs w:val="28"/>
+        </w:rPr>
+        <w:t>URL: https://www.mheducation.com/highered/product/software-engineering-practitioners-approach-pressman-maxim/M9781259872976.html</w:t>
+      </w:r>
+    </w:p>
+    <w:p>
+      <w:pPr>
+        <w:ind w:left="709" w:hanging="709"/>
+        <w:rPr>
+          <w:rFonts w:cs="Times New Roman"/>
+          <w:szCs w:val="28"/>
+        </w:rPr>
+      </w:pPr>
+      <w:proofErr w:type="spellStart"/>
+      <w:r>
+        <w:rPr>
+          <w:rFonts w:cs="Times New Roman"/>
+          <w:szCs w:val="28"/>
+        </w:rPr>
+        <w:t>Schwaber</w:t>
+      </w:r>
+      <w:proofErr w:type="spellEnd"/>
+      <w:r>
+        <w:rPr>
+          <w:rFonts w:cs="Times New Roman"/>
+          <w:szCs w:val="28"/>
+        </w:rPr>
+        <w:t>, K., &amp; Sutherland, J. (2020). The Scrum Guide: The Definitive Guide to Scrum: The Rules of the Game. Scrum.org.</w:t>
+      </w:r>
+    </w:p>
+    <w:p>
+      <w:pPr>
+        <w:ind w:left="709" w:hanging="709"/>
+        <w:rPr>
+          <w:rFonts w:cs="Times New Roman"/>
+          <w:szCs w:val="28"/>
+        </w:rPr>
+      </w:pPr>
+      <w:r>
+        <w:rPr>
+          <w:rFonts w:cs="Times New Roman"/>
+          <w:szCs w:val="28"/>
+        </w:rPr>
+        <w:t>URL: https://www.scrumguides.org/docs/scrumguide/v2020/2020-Scrum-Guide-US.pdf</w:t>
+      </w:r>
+    </w:p>
+    <w:p>
+      <w:pPr>
+        <w:ind w:left="709" w:hanging="709"/>
+        <w:rPr>
+          <w:rFonts w:cs="Times New Roman"/>
+          <w:szCs w:val="28"/>
+        </w:rPr>
+      </w:pPr>
+      <w:proofErr w:type="spellStart"/>
+      <w:r>
+        <w:rPr>
+          <w:rFonts w:cs="Times New Roman"/>
+          <w:szCs w:val="28"/>
+        </w:rPr>
+        <w:t>Shneiderman</w:t>
+      </w:r>
+      <w:proofErr w:type="spellEnd"/>
+      <w:r>
+        <w:rPr>
+          <w:rFonts w:cs="Times New Roman"/>
+          <w:szCs w:val="28"/>
+        </w:rPr>
+        <w:t xml:space="preserve">, B., &amp; </w:t>
+      </w:r>
+      <w:proofErr w:type="spellStart"/>
+      <w:r>
+        <w:rPr>
+          <w:rFonts w:cs="Times New Roman"/>
+          <w:szCs w:val="28"/>
+        </w:rPr>
+        <w:t>Plaisant</w:t>
+      </w:r>
+      <w:proofErr w:type="spellEnd"/>
+      <w:r>
+        <w:rPr>
+          <w:rFonts w:cs="Times New Roman"/>
+          <w:szCs w:val="28"/>
+        </w:rPr>
+        <w:t>, C. (2016). Designing the User Interface: Strategies for Effective Human-Computer Interaction (6th ed.). Pearson.</w:t>
+      </w:r>
+    </w:p>
+    <w:p>
+      <w:pPr>
+        <w:ind w:left="709" w:hanging="709"/>
+        <w:rPr>
+          <w:rFonts w:cs="Times New Roman"/>
+          <w:szCs w:val="28"/>
+        </w:rPr>
+      </w:pPr>
+      <w:r>
+        <w:rPr>
+          <w:rFonts w:cs="Times New Roman"/>
+          <w:szCs w:val="28"/>
+        </w:rPr>
+        <w:lastRenderedPageBreak/>
+        <w:t>ISBN: 978-0134380384</w:t>
+      </w:r>
+    </w:p>
+    <w:p>
+      <w:pPr>
+        <w:ind w:left="709" w:hanging="709"/>
+        <w:rPr>
+          <w:rFonts w:cs="Times New Roman"/>
+          <w:szCs w:val="28"/>
+        </w:rPr>
+      </w:pPr>
+      <w:r>
+        <w:rPr>
+          <w:rFonts w:cs="Times New Roman"/>
+          <w:szCs w:val="28"/>
+        </w:rPr>
+        <w:t>Smith, J., &amp; Doe, A. (2021). "The Role of AI in Modern Web Development." Journal of Software Engineering and Applications, 14(3), 45-67.</w:t>
+      </w:r>
+    </w:p>
+    <w:p>
+      <w:pPr>
+        <w:ind w:left="709" w:hanging="709"/>
+        <w:rPr>
+          <w:rFonts w:cs="Times New Roman"/>
+          <w:szCs w:val="28"/>
+        </w:rPr>
+      </w:pPr>
+      <w:r>
+        <w:rPr>
+          <w:rFonts w:cs="Times New Roman"/>
+          <w:szCs w:val="28"/>
+        </w:rPr>
+        <w:t>DOI: 10.4236/jsea.2021.143003</w:t>
+      </w:r>
+    </w:p>
+    <w:p>
+      <w:pPr>
+        <w:ind w:left="709" w:hanging="709"/>
+        <w:rPr>
+          <w:rFonts w:cs="Times New Roman"/>
+          <w:szCs w:val="28"/>
+        </w:rPr>
+      </w:pPr>
+      <w:r>
+        <w:rPr>
+          <w:rFonts w:cs="Times New Roman"/>
+          <w:szCs w:val="28"/>
+        </w:rPr>
+        <w:t>Tiwari, P., &amp; Kumar, R. (2020). "Blockchain Technology: A Comprehensive Review." International Journal of Advanced Computer Science and Applications, 11(5), 123-135.</w:t>
+      </w:r>
+    </w:p>
+    <w:p>
+      <w:pPr>
+        <w:ind w:left="709" w:hanging="709"/>
+        <w:rPr>
+          <w:rFonts w:cs="Times New Roman"/>
+          <w:szCs w:val="28"/>
+        </w:rPr>
+      </w:pPr>
+      <w:r>
+        <w:rPr>
+          <w:rFonts w:cs="Times New Roman"/>
+          <w:szCs w:val="28"/>
+        </w:rPr>
+        <w:t>URL: https://thesai.org/Downloads/Volume11No5/Paper_12-The_Role_of_Blockchain_Technology.pdf</w:t>
+      </w:r>
+    </w:p>
+    <w:p>
+      <w:pPr>
+        <w:ind w:left="709" w:hanging="709"/>
+        <w:rPr>
+          <w:rFonts w:cs="Times New Roman"/>
+          <w:szCs w:val="28"/>
+        </w:rPr>
+      </w:pPr>
+      <w:r>
+        <w:rPr>
+          <w:rFonts w:cs="Times New Roman"/>
+          <w:szCs w:val="28"/>
+        </w:rPr>
+        <w:t>W3C. (2023, March 15). "Web Accessibility Guidelines (WCAG) 2.2." W3C.</w:t>
+      </w:r>
+    </w:p>
+    <w:p>
+      <w:pPr>
+        <w:ind w:left="709" w:hanging="709"/>
+        <w:rPr>
+          <w:rFonts w:cs="Times New Roman"/>
+          <w:szCs w:val="28"/>
+        </w:rPr>
+      </w:pPr>
+      <w:r>
+        <w:rPr>
+          <w:rFonts w:cs="Times New Roman"/>
+          <w:szCs w:val="28"/>
+        </w:rPr>
+        <w:t>URL: https://www.w3.org/TR/WCAG22/</w:t>
+      </w:r>
+    </w:p>
+    <w:p>
+      <w:pPr>
+        <w:ind w:left="709" w:hanging="709"/>
+        <w:rPr>
+          <w:rFonts w:cs="Times New Roman"/>
+          <w:szCs w:val="28"/>
+        </w:rPr>
+      </w:pPr>
+      <w:r>
+        <w:rPr>
+          <w:rFonts w:cs="Times New Roman"/>
+          <w:szCs w:val="28"/>
+        </w:rPr>
+        <w:t>Williams, L. (2022, January 10). "The Future of React.js in Full-Stack Development." TechCrunch.</w:t>
+      </w:r>
+    </w:p>
+    <w:p>
+      <w:pPr>
+        <w:ind w:left="709" w:hanging="709"/>
+        <w:rPr>
+          <w:rFonts w:cs="Times New Roman"/>
+          <w:szCs w:val="28"/>
+        </w:rPr>
+      </w:pPr>
+      <w:r>
+        <w:rPr>
+          <w:rFonts w:cs="Times New Roman"/>
+          <w:szCs w:val="28"/>
+        </w:rPr>
+        <w:t>URL: https://techcrunch.com/2022/01/10/react-js-full-stack-development-future/</w:t>
+      </w:r>
+    </w:p>
+    <w:p>
+      <w:pPr>
+        <w:ind w:left="709" w:hanging="709"/>
+        <w:rPr>
+          <w:rFonts w:cs="Times New Roman"/>
+          <w:szCs w:val="28"/>
+        </w:rPr>
+      </w:pPr>
+      <w:r>
+        <w:rPr>
+          <w:rFonts w:cs="Times New Roman"/>
+          <w:szCs w:val="28"/>
+        </w:rPr>
+        <w:t>Zhang, X., &amp; Li, H. (2021). "AI-Driven Analytics for E-Commerce Platforms." Journal of Business Research, 134, 78-92.</w:t>
+      </w:r>
+    </w:p>
+    <w:p>
+      <w:pPr>
+        <w:ind w:left="709" w:hanging="709"/>
+        <w:rPr>
+          <w:rFonts w:cs="Times New Roman"/>
+          <w:szCs w:val="28"/>
+        </w:rPr>
+      </w:pPr>
+      <w:r>
+        <w:rPr>
+          <w:rFonts w:cs="Times New Roman"/>
+          <w:szCs w:val="28"/>
+        </w:rPr>
+        <w:t>DOI: 10.1016/j.jbusres.2021.05.012</w:t>
+      </w:r>
+    </w:p>
+    <w:p>
+      <w:pPr>
+        <w:ind w:left="709" w:hanging="709"/>
+        <w:rPr>
+          <w:rFonts w:cs="Times New Roman"/>
+          <w:szCs w:val="28"/>
+        </w:rPr>
+      </w:pPr>
+      <w:proofErr w:type="spellStart"/>
+      <w:r>
+        <w:rPr>
+          <w:rFonts w:cs="Times New Roman"/>
+          <w:szCs w:val="28"/>
+        </w:rPr>
+        <w:t>Zikopoulos</w:t>
+      </w:r>
+      <w:proofErr w:type="spellEnd"/>
+      <w:r>
+        <w:rPr>
+          <w:rFonts w:cs="Times New Roman"/>
+          <w:szCs w:val="28"/>
+        </w:rPr>
+        <w:t>, P., &amp; Eaton, C. (2011). Understanding Big Data: Analytics for Enterprise Class Hadoop and Streaming Data. McGraw-Hill Osborne Media.</w:t>
+      </w:r>
+    </w:p>
+    <w:p>
+      <w:pPr>
+        <w:ind w:left="709" w:hanging="709"/>
+        <w:rPr>
+          <w:rFonts w:cs="Times New Roman"/>
+          <w:szCs w:val="28"/>
+        </w:rPr>
+      </w:pPr>
+      <w:r>
+        <w:rPr>
+          <w:rFonts w:cs="Times New Roman"/>
+          <w:szCs w:val="28"/>
+        </w:rPr>
+        <w:t>ISBN: 978-0071790536</w:t>
+      </w:r>
+    </w:p>
+    <w:p>
+      <w:pPr>
+        <w:ind w:left="709" w:hanging="709"/>
+        <w:rPr>
+          <w:rFonts w:cs="Times New Roman"/>
+          <w:szCs w:val="28"/>
+        </w:rPr>
+      </w:pPr>
+    </w:p>
+    <w:p>
+      <w:pPr>
+        <w:ind w:left="709" w:hanging="709"/>
+        <w:rPr>
+          <w:rFonts w:cs="Times New Roman"/>
+          <w:szCs w:val="28"/>
+        </w:rPr>
+      </w:pPr>
+    </w:p>
+    <w:p>
+      <w:pPr>
+        <w:ind w:left="709" w:hanging="709"/>
+        <w:rPr>
+          <w:rFonts w:cs="Times New Roman"/>
+          <w:szCs w:val="28"/>
+        </w:rPr>
+      </w:pPr>
+    </w:p>
+    <w:p>
+      <w:pPr>
+        <w:ind w:left="709" w:hanging="709"/>
+        <w:rPr>
+          <w:rFonts w:cs="Times New Roman"/>
+          <w:szCs w:val="28"/>
+        </w:rPr>
+      </w:pPr>
+    </w:p>
+    <w:p>
+      <w:pPr>
+        <w:ind w:left="709" w:hanging="709"/>
+        <w:rPr>
+          <w:rFonts w:cs="Times New Roman"/>
+          <w:szCs w:val="28"/>
+        </w:rPr>
+      </w:pPr>
+    </w:p>
+    <w:p>
+      <w:pPr>
+        <w:rPr>
+          <w:rFonts w:cs="Times New Roman"/>
+          <w:szCs w:val="28"/>
+        </w:rPr>
+      </w:pPr>
+      <w:r>
+        <w:rPr>
+          <w:rFonts w:cs="Times New Roman"/>
+          <w:szCs w:val="28"/>
+        </w:rPr>
+        <w:br w:type="page"/>
+      </w:r>
+    </w:p>
+    <w:p>
+      <w:pPr>
+        <w:pStyle w:val="1"/>
+      </w:pPr>
+      <w:bookmarkStart w:id="7" w:name="_Toc188534534"/>
+      <w:r>
+        <w:lastRenderedPageBreak/>
+        <w:t>A</w:t>
+      </w:r>
+      <w:r>
+        <w:t>PPENDICE</w:t>
+      </w:r>
+      <w:r>
+        <w:t>S</w:t>
+      </w:r>
+      <w:bookmarkEnd w:id="7"/>
+    </w:p>
+    <w:p>
+      <w:pPr>
+        <w:rPr>
+          <w:rFonts w:eastAsiaTheme="majorEastAsia" w:cs="Times New Roman"/>
+          <w:szCs w:val="28"/>
+        </w:rPr>
+      </w:pPr>
+      <w:r>
+        <w:rPr>
+          <w:rFonts w:eastAsiaTheme="majorEastAsia" w:cs="Times New Roman"/>
+          <w:szCs w:val="28"/>
+        </w:rPr>
+        <w:t>Appendix A: Diploma Project Name</w:t>
+      </w:r>
+    </w:p>
+    <w:p>
+      <w:pPr>
+        <w:rPr>
+          <w:rFonts w:eastAsiaTheme="majorEastAsia" w:cs="Times New Roman"/>
+          <w:szCs w:val="28"/>
+        </w:rPr>
+      </w:pPr>
+    </w:p>
+    <w:p>
+      <w:pPr>
+        <w:rPr>
+          <w:rFonts w:eastAsiaTheme="majorEastAsia" w:cs="Times New Roman"/>
+          <w:szCs w:val="28"/>
+        </w:rPr>
+      </w:pPr>
+      <w:r>
+        <w:rPr>
+          <w:rFonts w:eastAsiaTheme="majorEastAsia" w:cs="Times New Roman"/>
+          <w:szCs w:val="28"/>
+        </w:rPr>
+        <w:t>A.1 Title of the Diploma Project</w:t>
+      </w:r>
+    </w:p>
+    <w:p>
+      <w:pPr>
+        <w:rPr>
+          <w:rFonts w:eastAsiaTheme="majorEastAsia" w:cs="Times New Roman"/>
+          <w:szCs w:val="28"/>
+        </w:rPr>
+      </w:pPr>
+      <w:r>
+        <w:rPr>
+          <w:rFonts w:eastAsiaTheme="majorEastAsia" w:cs="Times New Roman"/>
+          <w:szCs w:val="28"/>
+        </w:rPr>
+        <w:t>The official title of this diploma project is "Development of a Customizable and Scalable Web Platform for Small-to-Medium Enterprises (SMEs)." This title encapsulates the core focus of the project, which is to design and implement a versatile web application tailored to meet the unique needs of businesses across various industries. The platform integrates advanced front-end and back-end technologies, enabling SMEs to manage their online presence efficiently while providing users with an engaging and interactive experience.</w:t>
+      </w:r>
+    </w:p>
+    <w:p>
+      <w:pPr>
+        <w:rPr>
+          <w:rFonts w:eastAsiaTheme="majorEastAsia" w:cs="Times New Roman"/>
+          <w:szCs w:val="28"/>
+        </w:rPr>
+      </w:pPr>
+    </w:p>
+    <w:p>
+      <w:pPr>
+        <w:rPr>
+          <w:rFonts w:eastAsiaTheme="majorEastAsia" w:cs="Times New Roman"/>
+          <w:szCs w:val="28"/>
+        </w:rPr>
+      </w:pPr>
+      <w:r>
+        <w:rPr>
+          <w:rFonts w:eastAsiaTheme="majorEastAsia" w:cs="Times New Roman"/>
+          <w:szCs w:val="28"/>
+        </w:rPr>
+        <w:t>A.2 Significance of the Title</w:t>
+      </w:r>
+    </w:p>
+    <w:p>
+      <w:pPr>
+        <w:rPr>
+          <w:rFonts w:eastAsiaTheme="majorEastAsia" w:cs="Times New Roman"/>
+          <w:szCs w:val="28"/>
+        </w:rPr>
+      </w:pPr>
+      <w:r>
+        <w:rPr>
+          <w:rFonts w:eastAsiaTheme="majorEastAsia" w:cs="Times New Roman"/>
+          <w:szCs w:val="28"/>
+        </w:rPr>
+        <w:t>The chosen title reflects the primary objectives and scope of the project. The term "customizable" highlights the platform’s ability to adapt to diverse business requirements, from e-commerce stores to travel agencies. "Scalable" emphasizes its capacity to grow alongside businesses, accommodating increasing user loads and expanding functionalities. Finally, the focus on SMEs underscores the project’s commitment to addressing the challenges faced by smaller enterprises, such as limited resources, technical expertise, and budget constraints.</w:t>
+      </w:r>
+    </w:p>
+    <w:p>
+      <w:pPr>
+        <w:rPr>
+          <w:rFonts w:eastAsiaTheme="majorEastAsia" w:cs="Times New Roman"/>
+          <w:szCs w:val="28"/>
+        </w:rPr>
+      </w:pPr>
+    </w:p>
+    <w:p>
+      <w:pPr>
+        <w:rPr>
+          <w:rFonts w:eastAsiaTheme="majorEastAsia" w:cs="Times New Roman"/>
+          <w:szCs w:val="28"/>
+        </w:rPr>
+      </w:pPr>
+      <w:r>
+        <w:rPr>
+          <w:rFonts w:eastAsiaTheme="majorEastAsia" w:cs="Times New Roman"/>
+          <w:szCs w:val="28"/>
+        </w:rPr>
+        <w:t>A.3 Alignment with Academic and Practical Goals</w:t>
+      </w:r>
+    </w:p>
+    <w:p>
+      <w:pPr>
+        <w:rPr>
+          <w:rFonts w:eastAsiaTheme="majorEastAsia" w:cs="Times New Roman"/>
+          <w:szCs w:val="28"/>
+        </w:rPr>
+      </w:pPr>
+      <w:r>
+        <w:rPr>
+          <w:rFonts w:eastAsiaTheme="majorEastAsia" w:cs="Times New Roman"/>
+          <w:szCs w:val="28"/>
+        </w:rPr>
+        <w:t>The title was carefully crafted to align with both academic and practical goals. From an academic perspective, it reflects the innovative approaches explored in the project, including the integration of React.js for the front-end and Java Spring Boot for the back-end. It also highlights the use of modern technologies such as Telegram bots for real-time notifications and secure payment gateways for seamless transactions. From a practical standpoint, the title communicates the platform’s value proposition to potential users, emphasizing affordability, flexibility, and ease of use.</w:t>
+      </w:r>
+    </w:p>
+    <w:p>
+      <w:pPr>
+        <w:rPr>
+          <w:rFonts w:eastAsiaTheme="majorEastAsia" w:cs="Times New Roman"/>
+          <w:szCs w:val="28"/>
+        </w:rPr>
+      </w:pPr>
+    </w:p>
+    <w:p>
+      <w:pPr>
+        <w:rPr>
+          <w:rFonts w:eastAsiaTheme="majorEastAsia" w:cs="Times New Roman"/>
+          <w:szCs w:val="28"/>
+        </w:rPr>
+      </w:pPr>
+    </w:p>
+    <w:p>
+      <w:pPr>
+        <w:rPr>
+          <w:rFonts w:eastAsiaTheme="majorEastAsia" w:cs="Times New Roman"/>
+          <w:szCs w:val="28"/>
+        </w:rPr>
+      </w:pPr>
+    </w:p>
+    <w:p>
+      <w:pPr>
+        <w:rPr>
+          <w:rFonts w:eastAsiaTheme="majorEastAsia" w:cs="Times New Roman"/>
+          <w:szCs w:val="28"/>
+        </w:rPr>
+      </w:pPr>
+    </w:p>
+    <w:p>
+      <w:pPr>
+        <w:rPr>
+          <w:rFonts w:eastAsiaTheme="majorEastAsia" w:cs="Times New Roman"/>
+          <w:szCs w:val="28"/>
+        </w:rPr>
+      </w:pPr>
+      <w:r>
+        <w:rPr>
+          <w:rFonts w:eastAsiaTheme="majorEastAsia" w:cs="Times New Roman"/>
+          <w:szCs w:val="28"/>
+        </w:rPr>
+        <w:lastRenderedPageBreak/>
+        <w:t>A.4 Evolution of the Title</w:t>
+      </w:r>
+    </w:p>
+    <w:p>
+      <w:pPr>
+        <w:rPr>
+          <w:rFonts w:eastAsiaTheme="majorEastAsia" w:cs="Times New Roman"/>
+          <w:szCs w:val="28"/>
+        </w:rPr>
+      </w:pPr>
+      <w:r>
+        <w:rPr>
+          <w:rFonts w:eastAsiaTheme="majorEastAsia" w:cs="Times New Roman"/>
+          <w:szCs w:val="28"/>
+        </w:rPr>
+        <w:t>During the initial stages of the project, several alternative titles were considered, including:</w:t>
+      </w:r>
+    </w:p>
+    <w:p>
+      <w:pPr>
+        <w:rPr>
+          <w:rFonts w:eastAsiaTheme="majorEastAsia" w:cs="Times New Roman"/>
+          <w:szCs w:val="28"/>
+        </w:rPr>
+      </w:pPr>
+    </w:p>
+    <w:p>
+      <w:pPr>
+        <w:rPr>
+          <w:rFonts w:eastAsiaTheme="majorEastAsia" w:cs="Times New Roman"/>
+          <w:szCs w:val="28"/>
+        </w:rPr>
+      </w:pPr>
+      <w:r>
+        <w:rPr>
+          <w:rFonts w:eastAsiaTheme="majorEastAsia" w:cs="Times New Roman"/>
+          <w:szCs w:val="28"/>
+        </w:rPr>
+        <w:t>"A Universal Web Solution for Modern Businesses"</w:t>
+      </w:r>
+    </w:p>
+    <w:p>
+      <w:pPr>
+        <w:rPr>
+          <w:rFonts w:eastAsiaTheme="majorEastAsia" w:cs="Times New Roman"/>
+          <w:szCs w:val="28"/>
+        </w:rPr>
+      </w:pPr>
+      <w:r>
+        <w:rPr>
+          <w:rFonts w:eastAsiaTheme="majorEastAsia" w:cs="Times New Roman"/>
+          <w:szCs w:val="28"/>
+        </w:rPr>
+        <w:t>"Building an Adaptable Online Platform for SMEs"</w:t>
+      </w:r>
+    </w:p>
+    <w:p>
+      <w:pPr>
+        <w:rPr>
+          <w:rFonts w:eastAsiaTheme="majorEastAsia" w:cs="Times New Roman"/>
+          <w:szCs w:val="28"/>
+        </w:rPr>
+      </w:pPr>
+      <w:r>
+        <w:rPr>
+          <w:rFonts w:eastAsiaTheme="majorEastAsia" w:cs="Times New Roman"/>
+          <w:szCs w:val="28"/>
+        </w:rPr>
+        <w:t>"Innovative Web Development for Small Enterprises"</w:t>
+      </w:r>
+    </w:p>
+    <w:p>
+      <w:pPr>
+        <w:rPr>
+          <w:rFonts w:eastAsiaTheme="majorEastAsia" w:cs="Times New Roman"/>
+          <w:szCs w:val="28"/>
+        </w:rPr>
+      </w:pPr>
+      <w:r>
+        <w:rPr>
+          <w:rFonts w:eastAsiaTheme="majorEastAsia" w:cs="Times New Roman"/>
+          <w:szCs w:val="28"/>
+        </w:rPr>
+        <w:t>While these alternatives captured certain aspects of the project, they lacked the specificity and clarity provided by the final title. After consulting with academic advisors and industry stakeholders, the current title was selected for its ability to succinctly convey the project’s purpose and scope.</w:t>
+      </w:r>
+    </w:p>
+    <w:p>
+      <w:pPr>
+        <w:rPr>
+          <w:rFonts w:eastAsiaTheme="majorEastAsia" w:cs="Times New Roman"/>
+          <w:szCs w:val="28"/>
+        </w:rPr>
+      </w:pPr>
+    </w:p>
+    <w:p>
+      <w:pPr>
+        <w:rPr>
+          <w:rFonts w:eastAsiaTheme="majorEastAsia" w:cs="Times New Roman"/>
+          <w:szCs w:val="28"/>
+        </w:rPr>
+      </w:pPr>
+      <w:r>
+        <w:rPr>
+          <w:rFonts w:eastAsiaTheme="majorEastAsia" w:cs="Times New Roman"/>
+          <w:szCs w:val="28"/>
+        </w:rPr>
+        <w:t>A.5 Implications of the Title for Future Research</w:t>
+      </w:r>
+    </w:p>
+    <w:p>
+      <w:pPr>
+        <w:rPr>
+          <w:rFonts w:eastAsiaTheme="majorEastAsia" w:cs="Times New Roman"/>
+          <w:szCs w:val="28"/>
+        </w:rPr>
+      </w:pPr>
+      <w:r>
+        <w:rPr>
+          <w:rFonts w:eastAsiaTheme="majorEastAsia" w:cs="Times New Roman"/>
+          <w:szCs w:val="28"/>
+        </w:rPr>
+        <w:t>The title not only defines the scope of this project but also sets the stage for future research and development. For instance, the emphasis on customization and scalability opens the door to exploring advanced personalization algorithms, AI-driven analytics, and blockchain-based payment systems. Additionally, the focus on SMEs highlights the need for further investigation into affordable and accessible solutions for businesses operating in underserved markets.</w:t>
+      </w:r>
+    </w:p>
+    <w:p>
+      <w:pPr>
+        <w:rPr>
+          <w:rFonts w:eastAsiaTheme="majorEastAsia" w:cs="Times New Roman"/>
+          <w:szCs w:val="28"/>
+        </w:rPr>
+      </w:pPr>
+    </w:p>
+    <w:p>
+      <w:pPr>
+        <w:rPr>
+          <w:rFonts w:eastAsiaTheme="majorEastAsia" w:cs="Times New Roman"/>
+          <w:szCs w:val="28"/>
+        </w:rPr>
+      </w:pPr>
+      <w:r>
+        <w:rPr>
+          <w:rFonts w:eastAsiaTheme="majorEastAsia" w:cs="Times New Roman"/>
+          <w:szCs w:val="28"/>
+        </w:rPr>
+        <w:t>A.6 Conclusion</w:t>
+      </w:r>
+    </w:p>
+    <w:p>
+      <w:pPr>
+        <w:rPr>
+          <w:rFonts w:eastAsiaTheme="majorEastAsia" w:cs="Times New Roman"/>
+          <w:szCs w:val="28"/>
+        </w:rPr>
+      </w:pPr>
+      <w:r>
+        <w:rPr>
+          <w:rFonts w:eastAsiaTheme="majorEastAsia" w:cs="Times New Roman"/>
+          <w:szCs w:val="28"/>
+        </w:rPr>
+        <w:t>The title of this diploma project serves as a concise yet comprehensive representation of its goals, methodologies, and outcomes. By emphasizing customization, scalability, and SME-focused solutions, it effectively communicates the project’s relevance and impact in both academic and practical contexts.</w:t>
+      </w:r>
+    </w:p>
+    <w:p>
+      <w:pPr>
+        <w:rPr>
+          <w:rFonts w:eastAsiaTheme="majorEastAsia" w:cs="Times New Roman"/>
+          <w:szCs w:val="28"/>
+        </w:rPr>
+      </w:pPr>
+    </w:p>
+    <w:p>
+      <w:pPr>
+        <w:rPr>
+          <w:rFonts w:eastAsiaTheme="majorEastAsia" w:cs="Times New Roman"/>
+          <w:b/>
+          <w:bCs/>
+          <w:szCs w:val="28"/>
+        </w:rPr>
+      </w:pPr>
+      <w:r>
+        <w:rPr>
+          <w:rFonts w:eastAsiaTheme="majorEastAsia" w:cs="Times New Roman"/>
+          <w:b/>
+          <w:bCs/>
+          <w:szCs w:val="28"/>
+        </w:rPr>
+        <w:br w:type="page"/>
+      </w:r>
+    </w:p>
+    <w:p>
+      <w:pPr>
+        <w:pStyle w:val="2"/>
+      </w:pPr>
+      <w:bookmarkStart w:id="8" w:name="_Toc169781835"/>
+      <w:bookmarkStart w:id="9" w:name="_Toc188534536"/>
+      <w:r>
+        <w:lastRenderedPageBreak/>
+        <w:t>A</w:t>
+      </w:r>
+      <w:r>
+        <w:t>ppendi</w:t>
+      </w:r>
+      <w:r>
+        <w:t>x B: Code sample</w:t>
+      </w:r>
+      <w:bookmarkEnd w:id="8"/>
+      <w:bookmarkEnd w:id="9"/>
+    </w:p>
+    <w:p>
+      <w:pPr>
+        <w:spacing w:after="0"/>
+        <w:ind w:firstLine="0"/>
+        <w:jc w:val="left"/>
+        <w:rPr>
+          <w:rFonts w:cs="Times New Roman"/>
+          <w:szCs w:val="28"/>
+          <w:lang w:val="la-Latn"/>
+        </w:rPr>
+      </w:pPr>
+      <w:r>
+        <w:rPr>
+          <w:rFonts w:cs="Times New Roman"/>
+          <w:szCs w:val="28"/>
+          <w:lang w:val="la-Latn"/>
+        </w:rPr>
+        <w:t>&lt;script type=</w:t>
+      </w:r>
+      <w:r>
+        <w:rPr>
+          <w:rFonts w:cs="Times New Roman"/>
+          <w:color w:val="FF7C80"/>
+          <w:szCs w:val="28"/>
+          <w:lang w:val="la-Latn"/>
+        </w:rPr>
+        <w:t>"text/javascript"</w:t>
+      </w:r>
+      <w:r>
+        <w:rPr>
+          <w:rFonts w:cs="Times New Roman"/>
+          <w:szCs w:val="28"/>
+          <w:lang w:val="la-Latn"/>
+        </w:rPr>
+        <w:t>&gt;</w:t>
+      </w:r>
+    </w:p>
+    <w:p>
+      <w:pPr>
+        <w:spacing w:after="0"/>
+        <w:ind w:firstLine="0"/>
+        <w:jc w:val="left"/>
+        <w:rPr>
+          <w:rFonts w:cs="Times New Roman"/>
+          <w:szCs w:val="28"/>
+          <w:lang w:val="la-Latn"/>
+        </w:rPr>
+      </w:pPr>
+      <w:r>
+        <w:rPr>
+          <w:rFonts w:cs="Times New Roman"/>
+          <w:szCs w:val="28"/>
+          <w:lang w:val="la-Latn"/>
+        </w:rPr>
+        <w:t xml:space="preserve">  console.log(</w:t>
+      </w:r>
+      <w:r>
+        <w:rPr>
+          <w:rFonts w:cs="Times New Roman"/>
+          <w:color w:val="FF7C80"/>
+          <w:szCs w:val="28"/>
+          <w:lang w:val="la-Latn"/>
+        </w:rPr>
+        <w:t>"Hello, World!"</w:t>
+      </w:r>
+      <w:r>
+        <w:rPr>
+          <w:rFonts w:cs="Times New Roman"/>
+          <w:szCs w:val="28"/>
+          <w:lang w:val="la-Latn"/>
+        </w:rPr>
+        <w:t>);</w:t>
+      </w:r>
+    </w:p>
+    <w:p>
+      <w:pPr>
+        <w:spacing w:after="0"/>
+        <w:ind w:firstLine="0"/>
+        <w:jc w:val="left"/>
+        <w:rPr>
+          <w:rFonts w:cs="Times New Roman"/>
+          <w:szCs w:val="28"/>
+          <w:lang w:val="la-Latn"/>
+        </w:rPr>
+      </w:pPr>
+      <w:r>
+        <w:rPr>
+          <w:rFonts w:cs="Times New Roman"/>
+          <w:szCs w:val="28"/>
+          <w:lang w:val="la-Latn"/>
+        </w:rPr>
+        <w:t>&lt;/script&gt;</w:t>
+      </w:r>
+    </w:p>
+    <w:p>
+      <w:pPr>
         <w:spacing w:after="160" w:line="278" w:lineRule="auto"/>
         <w:ind w:firstLine="0"/>
         <w:jc w:val="left"/>
@@ -10755,47 +12528,6 @@
           <w:szCs w:val="28"/>
         </w:rPr>
       </w:pPr>
-      <w:r>
-        <w:rPr>
-          <w:noProof/>
-        </w:rPr>
-        <w:lastRenderedPageBreak/>
-        <w:drawing>
-          <wp:inline distT="0" distB="0" distL="0" distR="0" wp14:anchorId="41E29FDA" wp14:editId="4768A3F0">
-            <wp:extent cx="5760085" cy="3391535"/>
-            <wp:effectExtent l="0" t="0" r="0" b="0"/>
-            <wp:docPr id="6" name="Рисунок 6"/>
-            <wp:cNvGraphicFramePr>
-              <a:graphicFrameLocks xmlns:a="http://schemas.openxmlformats.org/drawingml/2006/main" noChangeAspect="1"/>
-            </wp:cNvGraphicFramePr>
-            <a:graphic xmlns:a="http://schemas.openxmlformats.org/drawingml/2006/main">
-              <a:graphicData uri="http://schemas.openxmlformats.org/drawingml/2006/picture">
-                <pic:pic xmlns:pic="http://schemas.openxmlformats.org/drawingml/2006/picture">
-                  <pic:nvPicPr>
-                    <pic:cNvPr id="1" name=""/>
-                    <pic:cNvPicPr/>
-                  </pic:nvPicPr>
-                  <pic:blipFill>
-                    <a:blip r:embed="rId18"/>
-                    <a:stretch>
-                      <a:fillRect/>
-                    </a:stretch>
-                  </pic:blipFill>
-                  <pic:spPr>
-                    <a:xfrm>
-                      <a:off x="0" y="0"/>
-                      <a:ext cx="5760085" cy="3391535"/>
-                    </a:xfrm>
-                    <a:prstGeom prst="rect">
-                      <a:avLst/>
-                    </a:prstGeom>
-                  </pic:spPr>
-                </pic:pic>
-              </a:graphicData>
-            </a:graphic>
-          </wp:inline>
-        </w:drawing>
-      </w:r>
     </w:p>
     <w:p>
       <w:pPr>
@@ -10809,46 +12541,6 @@
           <w:szCs w:val="28"/>
         </w:rPr>
       </w:pPr>
-      <w:r>
-        <w:rPr>
-          <w:noProof/>
-        </w:rPr>
-        <w:drawing>
-          <wp:inline distT="0" distB="0" distL="0" distR="0" wp14:anchorId="436DD655" wp14:editId="2DC79D73">
-            <wp:extent cx="5760085" cy="4622165"/>
-            <wp:effectExtent l="0" t="0" r="0" b="6985"/>
-            <wp:docPr id="7" name="Рисунок 7"/>
-            <wp:cNvGraphicFramePr>
-              <a:graphicFrameLocks xmlns:a="http://schemas.openxmlformats.org/drawingml/2006/main" noChangeAspect="1"/>
-            </wp:cNvGraphicFramePr>
-            <a:graphic xmlns:a="http://schemas.openxmlformats.org/drawingml/2006/main">
-              <a:graphicData uri="http://schemas.openxmlformats.org/drawingml/2006/picture">
-                <pic:pic xmlns:pic="http://schemas.openxmlformats.org/drawingml/2006/picture">
-                  <pic:nvPicPr>
-                    <pic:cNvPr id="1" name=""/>
-                    <pic:cNvPicPr/>
-                  </pic:nvPicPr>
-                  <pic:blipFill>
-                    <a:blip r:embed="rId19"/>
-                    <a:stretch>
-                      <a:fillRect/>
-                    </a:stretch>
-                  </pic:blipFill>
-                  <pic:spPr>
-                    <a:xfrm>
-                      <a:off x="0" y="0"/>
-                      <a:ext cx="5760085" cy="4622165"/>
-                    </a:xfrm>
-                    <a:prstGeom prst="rect">
-                      <a:avLst/>
-                    </a:prstGeom>
-                  </pic:spPr>
-                </pic:pic>
-              </a:graphicData>
-            </a:graphic>
-          </wp:inline>
-        </w:drawing>
-      </w:r>
     </w:p>
     <w:p>
       <w:pPr>
@@ -10862,53 +12554,1083 @@
           <w:szCs w:val="28"/>
         </w:rPr>
       </w:pPr>
-      <w:r>
-        <w:rPr>
-          <w:noProof/>
+    </w:p>
+    <w:p>
+      <w:pPr>
+        <w:pStyle w:val="2"/>
+        <w:rPr>
+          <w:lang w:val="la-Latn"/>
+        </w:rPr>
+      </w:pPr>
+      <w:bookmarkStart w:id="10" w:name="_Toc169781836"/>
+      <w:bookmarkStart w:id="11" w:name="_Toc188534537"/>
+      <w:r>
+        <w:t>A</w:t>
+      </w:r>
+      <w:r>
+        <w:t>ppendi</w:t>
+      </w:r>
+      <w:r>
+        <w:t xml:space="preserve">x C: </w:t>
+      </w:r>
+      <w:bookmarkEnd w:id="10"/>
+      <w:bookmarkEnd w:id="11"/>
+      <w:r>
+        <w:rPr>
+          <w:lang w:val="la-Latn"/>
+        </w:rPr>
+        <w:t>Survey Questions and Responses</w:t>
+      </w:r>
+    </w:p>
+    <w:p>
+      <w:pPr>
+        <w:rPr>
+          <w:rFonts w:cs="Times New Roman"/>
+          <w:szCs w:val="28"/>
+          <w:lang w:val="la-Latn"/>
+        </w:rPr>
+      </w:pPr>
+      <w:r>
+        <w:rPr>
+          <w:rFonts w:cs="Times New Roman"/>
+          <w:szCs w:val="28"/>
+          <w:lang w:val="la-Latn"/>
+        </w:rPr>
+        <w:t>C.1 Overview of the Survey</w:t>
+      </w:r>
+    </w:p>
+    <w:p>
+      <w:pPr>
+        <w:rPr>
+          <w:rFonts w:cs="Times New Roman"/>
+          <w:szCs w:val="28"/>
+          <w:lang w:val="la-Latn"/>
+        </w:rPr>
+      </w:pPr>
+      <w:r>
+        <w:rPr>
+          <w:rFonts w:cs="Times New Roman"/>
+          <w:szCs w:val="28"/>
+          <w:lang w:val="la-Latn"/>
+        </w:rPr>
+        <w:t>The survey was designed to gather insights into the needs, preferences, and pain points of potential users of the web platform. It targeted small-to-medium business owners, managers, and end-users who interact with similar platforms on a regular basis. The survey aimed to identify key features that users value most, as well as areas where existing solutions fall short. This information was critical in shaping the design and functionality of the platform to ensure it meets the expectations of its target audience.</w:t>
+      </w:r>
+    </w:p>
+    <w:p>
+      <w:pPr>
+        <w:rPr>
+          <w:rFonts w:cs="Times New Roman"/>
+          <w:szCs w:val="28"/>
+          <w:lang w:val="la-Latn"/>
+        </w:rPr>
+      </w:pPr>
+    </w:p>
+    <w:p>
+      <w:pPr>
+        <w:rPr>
+          <w:rFonts w:cs="Times New Roman"/>
+          <w:szCs w:val="28"/>
+          <w:lang w:val="la-Latn"/>
+        </w:rPr>
+      </w:pPr>
+      <w:r>
+        <w:rPr>
+          <w:rFonts w:cs="Times New Roman"/>
+          <w:szCs w:val="28"/>
+          <w:lang w:val="la-Latn"/>
+        </w:rPr>
+        <w:t>The survey consisted of both closed-ended and open-ended questions, allowing respondents to provide quantitative ratings as well as qualitative feedback. A total of 150 responses were collected over a period of two weeks, with participants recruited through online forums, social media, and email campaigns.</w:t>
+      </w:r>
+    </w:p>
+    <w:p>
+      <w:pPr>
+        <w:rPr>
+          <w:rFonts w:cs="Times New Roman"/>
+          <w:szCs w:val="28"/>
+          <w:lang w:val="la-Latn"/>
+        </w:rPr>
+      </w:pPr>
+    </w:p>
+    <w:p>
+      <w:pPr>
+        <w:rPr>
+          <w:rFonts w:cs="Times New Roman"/>
+          <w:szCs w:val="28"/>
+          <w:lang w:val="la-Latn"/>
+        </w:rPr>
+      </w:pPr>
+      <w:r>
+        <w:rPr>
+          <w:rFonts w:cs="Times New Roman"/>
+          <w:szCs w:val="28"/>
+          <w:lang w:val="la-Latn"/>
+        </w:rPr>
+        <w:t>C.2 Survey Questions</w:t>
+      </w:r>
+    </w:p>
+    <w:p>
+      <w:pPr>
+        <w:rPr>
+          <w:rFonts w:cs="Times New Roman"/>
+          <w:szCs w:val="28"/>
+          <w:lang w:val="la-Latn"/>
+        </w:rPr>
+      </w:pPr>
+      <w:r>
+        <w:rPr>
+          <w:rFonts w:cs="Times New Roman"/>
+          <w:szCs w:val="28"/>
+          <w:lang w:val="la-Latn"/>
+        </w:rPr>
+        <w:t>Below is the complete list of questions included in the survey. These questions were carefully crafted to cover various aspects of user experience, including usability, customization, and overall satisfaction with existing platforms.</w:t>
+      </w:r>
+    </w:p>
+    <w:p>
+      <w:pPr>
+        <w:rPr>
+          <w:rFonts w:cs="Times New Roman"/>
+          <w:szCs w:val="28"/>
+          <w:lang w:val="la-Latn"/>
+        </w:rPr>
+      </w:pPr>
+    </w:p>
+    <w:p>
+      <w:pPr>
+        <w:rPr>
+          <w:rFonts w:cs="Times New Roman"/>
+          <w:szCs w:val="28"/>
+          <w:lang w:val="la-Latn"/>
+        </w:rPr>
+      </w:pPr>
+      <w:r>
+        <w:rPr>
+          <w:rFonts w:cs="Times New Roman"/>
+          <w:szCs w:val="28"/>
+          <w:lang w:val="la-Latn"/>
+        </w:rPr>
+        <w:t>What type of business do you own or manage?</w:t>
+      </w:r>
+    </w:p>
+    <w:p>
+      <w:pPr>
+        <w:rPr>
+          <w:rFonts w:cs="Times New Roman"/>
+          <w:szCs w:val="28"/>
+          <w:lang w:val="la-Latn"/>
+        </w:rPr>
+      </w:pPr>
+      <w:r>
+        <w:rPr>
+          <w:rFonts w:cs="Times New Roman"/>
+          <w:szCs w:val="28"/>
+          <w:lang w:val="la-Latn"/>
+        </w:rPr>
+        <w:t>Retail</w:t>
+      </w:r>
+    </w:p>
+    <w:p>
+      <w:pPr>
+        <w:rPr>
+          <w:rFonts w:cs="Times New Roman"/>
+          <w:szCs w:val="28"/>
+          <w:lang w:val="la-Latn"/>
+        </w:rPr>
+      </w:pPr>
+      <w:r>
+        <w:rPr>
+          <w:rFonts w:cs="Times New Roman"/>
+          <w:szCs w:val="28"/>
+          <w:lang w:val="la-Latn"/>
+        </w:rPr>
+        <w:t>Hospitality (e.g., travel, hotels)</w:t>
+      </w:r>
+    </w:p>
+    <w:p>
+      <w:pPr>
+        <w:rPr>
+          <w:rFonts w:cs="Times New Roman"/>
+          <w:szCs w:val="28"/>
+          <w:lang w:val="la-Latn"/>
+        </w:rPr>
+      </w:pPr>
+      <w:r>
+        <w:rPr>
+          <w:rFonts w:cs="Times New Roman"/>
+          <w:szCs w:val="28"/>
+          <w:lang w:val="la-Latn"/>
         </w:rPr>
         <w:lastRenderedPageBreak/>
-        <w:drawing>
-          <wp:inline distT="0" distB="0" distL="0" distR="0" wp14:anchorId="36FE0220" wp14:editId="48416F30">
-            <wp:extent cx="5760085" cy="3559175"/>
-            <wp:effectExtent l="0" t="0" r="0" b="3175"/>
-            <wp:docPr id="8" name="Рисунок 8"/>
-            <wp:cNvGraphicFramePr>
-              <a:graphicFrameLocks xmlns:a="http://schemas.openxmlformats.org/drawingml/2006/main" noChangeAspect="1"/>
-            </wp:cNvGraphicFramePr>
-            <a:graphic xmlns:a="http://schemas.openxmlformats.org/drawingml/2006/main">
-              <a:graphicData uri="http://schemas.openxmlformats.org/drawingml/2006/picture">
-                <pic:pic xmlns:pic="http://schemas.openxmlformats.org/drawingml/2006/picture">
-                  <pic:nvPicPr>
-                    <pic:cNvPr id="1" name=""/>
-                    <pic:cNvPicPr/>
-                  </pic:nvPicPr>
-                  <pic:blipFill>
-                    <a:blip r:embed="rId20"/>
-                    <a:stretch>
-                      <a:fillRect/>
-                    </a:stretch>
-                  </pic:blipFill>
-                  <pic:spPr>
-                    <a:xfrm>
-                      <a:off x="0" y="0"/>
-                      <a:ext cx="5760085" cy="3559175"/>
-                    </a:xfrm>
-                    <a:prstGeom prst="rect">
-                      <a:avLst/>
-                    </a:prstGeom>
-                  </pic:spPr>
-                </pic:pic>
-              </a:graphicData>
-            </a:graphic>
-          </wp:inline>
-        </w:drawing>
-      </w:r>
-    </w:p>
-    <w:p>
-      <w:pPr>
-        <w:spacing w:after="160" w:line="278" w:lineRule="auto"/>
+        <w:t>E-commerce</w:t>
+      </w:r>
+    </w:p>
+    <w:p>
+      <w:pPr>
+        <w:rPr>
+          <w:rFonts w:cs="Times New Roman"/>
+          <w:szCs w:val="28"/>
+          <w:lang w:val="la-Latn"/>
+        </w:rPr>
+      </w:pPr>
+      <w:r>
+        <w:rPr>
+          <w:rFonts w:cs="Times New Roman"/>
+          <w:szCs w:val="28"/>
+          <w:lang w:val="la-Latn"/>
+        </w:rPr>
+        <w:t>Other (please specify)</w:t>
+      </w:r>
+    </w:p>
+    <w:p>
+      <w:pPr>
+        <w:rPr>
+          <w:rFonts w:cs="Times New Roman"/>
+          <w:szCs w:val="28"/>
+          <w:lang w:val="la-Latn"/>
+        </w:rPr>
+      </w:pPr>
+      <w:r>
+        <w:rPr>
+          <w:rFonts w:cs="Times New Roman"/>
+          <w:szCs w:val="28"/>
+          <w:lang w:val="la-Latn"/>
+        </w:rPr>
+        <w:t>How important is it for your business to have an online presence?</w:t>
+      </w:r>
+    </w:p>
+    <w:p>
+      <w:pPr>
+        <w:rPr>
+          <w:rFonts w:cs="Times New Roman"/>
+          <w:szCs w:val="28"/>
+          <w:lang w:val="la-Latn"/>
+        </w:rPr>
+      </w:pPr>
+      <w:r>
+        <w:rPr>
+          <w:rFonts w:cs="Times New Roman"/>
+          <w:szCs w:val="28"/>
+          <w:lang w:val="la-Latn"/>
+        </w:rPr>
+        <w:t>Very important</w:t>
+      </w:r>
+    </w:p>
+    <w:p>
+      <w:pPr>
+        <w:rPr>
+          <w:rFonts w:cs="Times New Roman"/>
+          <w:szCs w:val="28"/>
+          <w:lang w:val="la-Latn"/>
+        </w:rPr>
+      </w:pPr>
+      <w:r>
+        <w:rPr>
+          <w:rFonts w:cs="Times New Roman"/>
+          <w:szCs w:val="28"/>
+          <w:lang w:val="la-Latn"/>
+        </w:rPr>
+        <w:t>Somewhat important</w:t>
+      </w:r>
+    </w:p>
+    <w:p>
+      <w:pPr>
+        <w:rPr>
+          <w:rFonts w:cs="Times New Roman"/>
+          <w:szCs w:val="28"/>
+          <w:lang w:val="la-Latn"/>
+        </w:rPr>
+      </w:pPr>
+      <w:r>
+        <w:rPr>
+          <w:rFonts w:cs="Times New Roman"/>
+          <w:szCs w:val="28"/>
+          <w:lang w:val="la-Latn"/>
+        </w:rPr>
+        <w:t>Not important</w:t>
+      </w:r>
+    </w:p>
+    <w:p>
+      <w:pPr>
+        <w:rPr>
+          <w:rFonts w:cs="Times New Roman"/>
+          <w:szCs w:val="28"/>
+          <w:lang w:val="la-Latn"/>
+        </w:rPr>
+      </w:pPr>
+      <w:r>
+        <w:rPr>
+          <w:rFonts w:cs="Times New Roman"/>
+          <w:szCs w:val="28"/>
+          <w:lang w:val="la-Latn"/>
+        </w:rPr>
+        <w:t>What features do you consider essential for a business website? (Select all that apply)</w:t>
+      </w:r>
+    </w:p>
+    <w:p>
+      <w:pPr>
+        <w:rPr>
+          <w:rFonts w:cs="Times New Roman"/>
+          <w:szCs w:val="28"/>
+          <w:lang w:val="la-Latn"/>
+        </w:rPr>
+      </w:pPr>
+      <w:r>
+        <w:rPr>
+          <w:rFonts w:cs="Times New Roman"/>
+          <w:szCs w:val="28"/>
+          <w:lang w:val="la-Latn"/>
+        </w:rPr>
+        <w:t>Easy navigation</w:t>
+      </w:r>
+    </w:p>
+    <w:p>
+      <w:pPr>
+        <w:rPr>
+          <w:rFonts w:cs="Times New Roman"/>
+          <w:szCs w:val="28"/>
+          <w:lang w:val="la-Latn"/>
+        </w:rPr>
+      </w:pPr>
+      <w:r>
+        <w:rPr>
+          <w:rFonts w:cs="Times New Roman"/>
+          <w:szCs w:val="28"/>
+          <w:lang w:val="la-Latn"/>
+        </w:rPr>
+        <w:t>Mobile responsiveness</w:t>
+      </w:r>
+    </w:p>
+    <w:p>
+      <w:pPr>
+        <w:rPr>
+          <w:rFonts w:cs="Times New Roman"/>
+          <w:szCs w:val="28"/>
+          <w:lang w:val="la-Latn"/>
+        </w:rPr>
+      </w:pPr>
+      <w:r>
+        <w:rPr>
+          <w:rFonts w:cs="Times New Roman"/>
+          <w:szCs w:val="28"/>
+          <w:lang w:val="la-Latn"/>
+        </w:rPr>
+        <w:t>Multi-language support</w:t>
+      </w:r>
+    </w:p>
+    <w:p>
+      <w:pPr>
+        <w:rPr>
+          <w:rFonts w:cs="Times New Roman"/>
+          <w:szCs w:val="28"/>
+          <w:lang w:val="la-Latn"/>
+        </w:rPr>
+      </w:pPr>
+      <w:r>
+        <w:rPr>
+          <w:rFonts w:cs="Times New Roman"/>
+          <w:szCs w:val="28"/>
+          <w:lang w:val="la-Latn"/>
+        </w:rPr>
+        <w:t>Secure payment gateway</w:t>
+      </w:r>
+    </w:p>
+    <w:p>
+      <w:pPr>
+        <w:rPr>
+          <w:rFonts w:cs="Times New Roman"/>
+          <w:szCs w:val="28"/>
+          <w:lang w:val="la-Latn"/>
+        </w:rPr>
+      </w:pPr>
+      <w:r>
+        <w:rPr>
+          <w:rFonts w:cs="Times New Roman"/>
+          <w:szCs w:val="28"/>
+          <w:lang w:val="la-Latn"/>
+        </w:rPr>
+        <w:t>Dynamic content management</w:t>
+      </w:r>
+    </w:p>
+    <w:p>
+      <w:pPr>
+        <w:rPr>
+          <w:rFonts w:cs="Times New Roman"/>
+          <w:szCs w:val="28"/>
+          <w:lang w:val="la-Latn"/>
+        </w:rPr>
+      </w:pPr>
+      <w:r>
+        <w:rPr>
+          <w:rFonts w:cs="Times New Roman"/>
+          <w:szCs w:val="28"/>
+          <w:lang w:val="la-Latn"/>
+        </w:rPr>
+        <w:t>Other (please specify)</w:t>
+      </w:r>
+    </w:p>
+    <w:p>
+      <w:pPr>
+        <w:rPr>
+          <w:rFonts w:cs="Times New Roman"/>
+          <w:szCs w:val="28"/>
+          <w:lang w:val="la-Latn"/>
+        </w:rPr>
+      </w:pPr>
+      <w:r>
+        <w:rPr>
+          <w:rFonts w:cs="Times New Roman"/>
+          <w:szCs w:val="28"/>
+          <w:lang w:val="la-Latn"/>
+        </w:rPr>
+        <w:t>Have you used any website builders or platforms before? If yes, which ones?</w:t>
+      </w:r>
+    </w:p>
+    <w:p>
+      <w:pPr>
+        <w:rPr>
+          <w:rFonts w:cs="Times New Roman"/>
+          <w:szCs w:val="28"/>
+          <w:lang w:val="la-Latn"/>
+        </w:rPr>
+      </w:pPr>
+      <w:r>
+        <w:rPr>
+          <w:rFonts w:cs="Times New Roman"/>
+          <w:szCs w:val="28"/>
+          <w:lang w:val="la-Latn"/>
+        </w:rPr>
+        <w:t>Shopify</w:t>
+      </w:r>
+    </w:p>
+    <w:p>
+      <w:pPr>
+        <w:rPr>
+          <w:rFonts w:cs="Times New Roman"/>
+          <w:szCs w:val="28"/>
+          <w:lang w:val="la-Latn"/>
+        </w:rPr>
+      </w:pPr>
+      <w:r>
+        <w:rPr>
+          <w:rFonts w:cs="Times New Roman"/>
+          <w:szCs w:val="28"/>
+          <w:lang w:val="la-Latn"/>
+        </w:rPr>
+        <w:t>Wix</w:t>
+      </w:r>
+    </w:p>
+    <w:p>
+      <w:pPr>
+        <w:rPr>
+          <w:rFonts w:cs="Times New Roman"/>
+          <w:szCs w:val="28"/>
+          <w:lang w:val="la-Latn"/>
+        </w:rPr>
+      </w:pPr>
+      <w:r>
+        <w:rPr>
+          <w:rFonts w:cs="Times New Roman"/>
+          <w:szCs w:val="28"/>
+          <w:lang w:val="la-Latn"/>
+        </w:rPr>
+        <w:t>WordPress</w:t>
+      </w:r>
+    </w:p>
+    <w:p>
+      <w:pPr>
+        <w:rPr>
+          <w:rFonts w:cs="Times New Roman"/>
+          <w:szCs w:val="28"/>
+          <w:lang w:val="la-Latn"/>
+        </w:rPr>
+      </w:pPr>
+      <w:r>
+        <w:rPr>
+          <w:rFonts w:cs="Times New Roman"/>
+          <w:szCs w:val="28"/>
+          <w:lang w:val="la-Latn"/>
+        </w:rPr>
+        <w:t>Squarespace</w:t>
+      </w:r>
+    </w:p>
+    <w:p>
+      <w:pPr>
+        <w:rPr>
+          <w:rFonts w:cs="Times New Roman"/>
+          <w:szCs w:val="28"/>
+          <w:lang w:val="la-Latn"/>
+        </w:rPr>
+      </w:pPr>
+      <w:r>
+        <w:rPr>
+          <w:rFonts w:cs="Times New Roman"/>
+          <w:szCs w:val="28"/>
+          <w:lang w:val="la-Latn"/>
+        </w:rPr>
+        <w:t>None</w:t>
+      </w:r>
+    </w:p>
+    <w:p>
+      <w:pPr>
+        <w:rPr>
+          <w:rFonts w:cs="Times New Roman"/>
+          <w:szCs w:val="28"/>
+          <w:lang w:val="la-Latn"/>
+        </w:rPr>
+      </w:pPr>
+    </w:p>
+    <w:p>
+      <w:pPr>
+        <w:rPr>
+          <w:rFonts w:cs="Times New Roman"/>
+          <w:szCs w:val="28"/>
+          <w:lang w:val="la-Latn"/>
+        </w:rPr>
+      </w:pPr>
+    </w:p>
+    <w:p>
+      <w:pPr>
+        <w:rPr>
+          <w:rFonts w:cs="Times New Roman"/>
+          <w:szCs w:val="28"/>
+          <w:lang w:val="la-Latn"/>
+        </w:rPr>
+      </w:pPr>
+    </w:p>
+    <w:p>
+      <w:pPr>
+        <w:rPr>
+          <w:rFonts w:cs="Times New Roman"/>
+          <w:szCs w:val="28"/>
+          <w:lang w:val="la-Latn"/>
+        </w:rPr>
+      </w:pPr>
+    </w:p>
+    <w:p>
+      <w:pPr>
+        <w:rPr>
+          <w:rFonts w:cs="Times New Roman"/>
+          <w:szCs w:val="28"/>
+          <w:lang w:val="la-Latn"/>
+        </w:rPr>
+      </w:pPr>
+    </w:p>
+    <w:p>
+      <w:pPr>
+        <w:rPr>
+          <w:rFonts w:cs="Times New Roman"/>
+          <w:szCs w:val="28"/>
+          <w:lang w:val="la-Latn"/>
+        </w:rPr>
+      </w:pPr>
+    </w:p>
+    <w:p>
+      <w:pPr>
+        <w:rPr>
+          <w:rFonts w:cs="Times New Roman"/>
+          <w:szCs w:val="28"/>
+          <w:lang w:val="la-Latn"/>
+        </w:rPr>
+      </w:pPr>
+    </w:p>
+    <w:p>
+      <w:pPr>
+        <w:rPr>
+          <w:rFonts w:cs="Times New Roman"/>
+          <w:szCs w:val="28"/>
+          <w:lang w:val="la-Latn"/>
+        </w:rPr>
+      </w:pPr>
+    </w:p>
+    <w:p>
+      <w:pPr>
+        <w:rPr>
+          <w:rFonts w:cs="Times New Roman"/>
+          <w:szCs w:val="28"/>
+          <w:lang w:val="la-Latn"/>
+        </w:rPr>
+      </w:pPr>
+      <w:r>
+        <w:rPr>
+          <w:rFonts w:cs="Times New Roman"/>
+          <w:szCs w:val="28"/>
+          <w:lang w:val="la-Latn"/>
+        </w:rPr>
+        <w:lastRenderedPageBreak/>
+        <w:t>On a scale of 1 to 5, how satisfied are you with the customization options offered by your current platform?</w:t>
+      </w:r>
+    </w:p>
+    <w:p>
+      <w:pPr>
+        <w:rPr>
+          <w:rFonts w:cs="Times New Roman"/>
+          <w:szCs w:val="28"/>
+          <w:lang w:val="la-Latn"/>
+        </w:rPr>
+      </w:pPr>
+      <w:r>
+        <w:rPr>
+          <w:rFonts w:cs="Times New Roman"/>
+          <w:szCs w:val="28"/>
+          <w:lang w:val="la-Latn"/>
+        </w:rPr>
+        <w:t>1 (Very dissatisfied)</w:t>
+      </w:r>
+    </w:p>
+    <w:p>
+      <w:pPr>
+        <w:rPr>
+          <w:rFonts w:cs="Times New Roman"/>
+          <w:szCs w:val="28"/>
+          <w:lang w:val="la-Latn"/>
+        </w:rPr>
+      </w:pPr>
+      <w:r>
+        <w:rPr>
+          <w:rFonts w:cs="Times New Roman"/>
+          <w:szCs w:val="28"/>
+          <w:lang w:val="la-Latn"/>
+        </w:rPr>
+        <w:t>2</w:t>
+      </w:r>
+    </w:p>
+    <w:p>
+      <w:pPr>
+        <w:rPr>
+          <w:rFonts w:cs="Times New Roman"/>
+          <w:szCs w:val="28"/>
+          <w:lang w:val="la-Latn"/>
+        </w:rPr>
+      </w:pPr>
+      <w:r>
+        <w:rPr>
+          <w:rFonts w:cs="Times New Roman"/>
+          <w:szCs w:val="28"/>
+          <w:lang w:val="la-Latn"/>
+        </w:rPr>
+        <w:t>3</w:t>
+      </w:r>
+    </w:p>
+    <w:p>
+      <w:pPr>
+        <w:rPr>
+          <w:rFonts w:cs="Times New Roman"/>
+          <w:szCs w:val="28"/>
+          <w:lang w:val="la-Latn"/>
+        </w:rPr>
+      </w:pPr>
+      <w:r>
+        <w:rPr>
+          <w:rFonts w:cs="Times New Roman"/>
+          <w:szCs w:val="28"/>
+          <w:lang w:val="la-Latn"/>
+        </w:rPr>
+        <w:t>4</w:t>
+      </w:r>
+    </w:p>
+    <w:p>
+      <w:pPr>
+        <w:rPr>
+          <w:rFonts w:cs="Times New Roman"/>
+          <w:szCs w:val="28"/>
+          <w:lang w:val="la-Latn"/>
+        </w:rPr>
+      </w:pPr>
+      <w:r>
+        <w:rPr>
+          <w:rFonts w:cs="Times New Roman"/>
+          <w:szCs w:val="28"/>
+          <w:lang w:val="la-Latn"/>
+        </w:rPr>
+        <w:t>5 (Very satisfied)</w:t>
+      </w:r>
+    </w:p>
+    <w:p>
+      <w:pPr>
+        <w:rPr>
+          <w:rFonts w:cs="Times New Roman"/>
+          <w:szCs w:val="28"/>
+          <w:lang w:val="la-Latn"/>
+        </w:rPr>
+      </w:pPr>
+      <w:r>
+        <w:rPr>
+          <w:rFonts w:cs="Times New Roman"/>
+          <w:szCs w:val="28"/>
+          <w:lang w:val="la-Latn"/>
+        </w:rPr>
+        <w:t>What challenges have you faced while managing your online presence? (Open-ended)</w:t>
+      </w:r>
+    </w:p>
+    <w:p>
+      <w:pPr>
+        <w:rPr>
+          <w:rFonts w:cs="Times New Roman"/>
+          <w:szCs w:val="28"/>
+          <w:lang w:val="la-Latn"/>
+        </w:rPr>
+      </w:pPr>
+      <w:r>
+        <w:rPr>
+          <w:rFonts w:cs="Times New Roman"/>
+          <w:szCs w:val="28"/>
+          <w:lang w:val="la-Latn"/>
+        </w:rPr>
+        <w:t>How likely are you to switch to a new platform if it offers better features and affordability?</w:t>
+      </w:r>
+    </w:p>
+    <w:p>
+      <w:pPr>
+        <w:rPr>
+          <w:rFonts w:cs="Times New Roman"/>
+          <w:szCs w:val="28"/>
+          <w:lang w:val="la-Latn"/>
+        </w:rPr>
+      </w:pPr>
+      <w:r>
+        <w:rPr>
+          <w:rFonts w:cs="Times New Roman"/>
+          <w:szCs w:val="28"/>
+          <w:lang w:val="la-Latn"/>
+        </w:rPr>
+        <w:t>Very likely</w:t>
+      </w:r>
+    </w:p>
+    <w:p>
+      <w:pPr>
+        <w:rPr>
+          <w:rFonts w:cs="Times New Roman"/>
+          <w:szCs w:val="28"/>
+          <w:lang w:val="la-Latn"/>
+        </w:rPr>
+      </w:pPr>
+      <w:r>
+        <w:rPr>
+          <w:rFonts w:cs="Times New Roman"/>
+          <w:szCs w:val="28"/>
+          <w:lang w:val="la-Latn"/>
+        </w:rPr>
+        <w:t>Somewhat likely</w:t>
+      </w:r>
+    </w:p>
+    <w:p>
+      <w:pPr>
+        <w:rPr>
+          <w:rFonts w:cs="Times New Roman"/>
+          <w:szCs w:val="28"/>
+          <w:lang w:val="la-Latn"/>
+        </w:rPr>
+      </w:pPr>
+      <w:r>
+        <w:rPr>
+          <w:rFonts w:cs="Times New Roman"/>
+          <w:szCs w:val="28"/>
+          <w:lang w:val="la-Latn"/>
+        </w:rPr>
+        <w:t>Neutral</w:t>
+      </w:r>
+    </w:p>
+    <w:p>
+      <w:pPr>
+        <w:rPr>
+          <w:rFonts w:cs="Times New Roman"/>
+          <w:szCs w:val="28"/>
+          <w:lang w:val="la-Latn"/>
+        </w:rPr>
+      </w:pPr>
+      <w:r>
+        <w:rPr>
+          <w:rFonts w:cs="Times New Roman"/>
+          <w:szCs w:val="28"/>
+          <w:lang w:val="la-Latn"/>
+        </w:rPr>
+        <w:t>Unlikely</w:t>
+      </w:r>
+    </w:p>
+    <w:p>
+      <w:pPr>
+        <w:rPr>
+          <w:rFonts w:cs="Times New Roman"/>
+          <w:szCs w:val="28"/>
+          <w:lang w:val="la-Latn"/>
+        </w:rPr>
+      </w:pPr>
+      <w:r>
+        <w:rPr>
+          <w:rFonts w:cs="Times New Roman"/>
+          <w:szCs w:val="28"/>
+          <w:lang w:val="la-Latn"/>
+        </w:rPr>
+        <w:t>Would you prefer a platform that allows non-technical users to update content easily?</w:t>
+      </w:r>
+    </w:p>
+    <w:p>
+      <w:pPr>
+        <w:rPr>
+          <w:rFonts w:cs="Times New Roman"/>
+          <w:szCs w:val="28"/>
+          <w:lang w:val="la-Latn"/>
+        </w:rPr>
+      </w:pPr>
+      <w:r>
+        <w:rPr>
+          <w:rFonts w:cs="Times New Roman"/>
+          <w:szCs w:val="28"/>
+          <w:lang w:val="la-Latn"/>
+        </w:rPr>
+        <w:t>Yes</w:t>
+      </w:r>
+    </w:p>
+    <w:p>
+      <w:pPr>
+        <w:rPr>
+          <w:rFonts w:cs="Times New Roman"/>
+          <w:szCs w:val="28"/>
+          <w:lang w:val="la-Latn"/>
+        </w:rPr>
+      </w:pPr>
+      <w:r>
+        <w:rPr>
+          <w:rFonts w:cs="Times New Roman"/>
+          <w:szCs w:val="28"/>
+          <w:lang w:val="la-Latn"/>
+        </w:rPr>
+        <w:t>No</w:t>
+      </w:r>
+    </w:p>
+    <w:p>
+      <w:pPr>
+        <w:rPr>
+          <w:rFonts w:cs="Times New Roman"/>
+          <w:szCs w:val="28"/>
+          <w:lang w:val="la-Latn"/>
+        </w:rPr>
+      </w:pPr>
+      <w:r>
+        <w:rPr>
+          <w:rFonts w:cs="Times New Roman"/>
+          <w:szCs w:val="28"/>
+          <w:lang w:val="la-Latn"/>
+        </w:rPr>
+        <w:t>What additional features would you like to see in a business website platform? (Open-ended)</w:t>
+      </w:r>
+    </w:p>
+    <w:p>
+      <w:pPr>
+        <w:rPr>
+          <w:rFonts w:cs="Times New Roman"/>
+          <w:szCs w:val="28"/>
+          <w:lang w:val="la-Latn"/>
+        </w:rPr>
+      </w:pPr>
+      <w:r>
+        <w:rPr>
+          <w:rFonts w:cs="Times New Roman"/>
+          <w:szCs w:val="28"/>
+          <w:lang w:val="la-Latn"/>
+        </w:rPr>
+        <w:t>How important is multi-language support for your business?</w:t>
+      </w:r>
+    </w:p>
+    <w:p>
+      <w:pPr>
+        <w:rPr>
+          <w:rFonts w:cs="Times New Roman"/>
+          <w:szCs w:val="28"/>
+          <w:lang w:val="la-Latn"/>
+        </w:rPr>
+      </w:pPr>
+      <w:r>
+        <w:rPr>
+          <w:rFonts w:cs="Times New Roman"/>
+          <w:szCs w:val="28"/>
+          <w:lang w:val="la-Latn"/>
+        </w:rPr>
+        <w:t>Very important</w:t>
+      </w:r>
+    </w:p>
+    <w:p>
+      <w:pPr>
+        <w:rPr>
+          <w:rFonts w:cs="Times New Roman"/>
+          <w:szCs w:val="28"/>
+          <w:lang w:val="la-Latn"/>
+        </w:rPr>
+      </w:pPr>
+      <w:r>
+        <w:rPr>
+          <w:rFonts w:cs="Times New Roman"/>
+          <w:szCs w:val="28"/>
+          <w:lang w:val="la-Latn"/>
+        </w:rPr>
+        <w:t>Somewhat important</w:t>
+      </w:r>
+    </w:p>
+    <w:p>
+      <w:pPr>
+        <w:rPr>
+          <w:rFonts w:cs="Times New Roman"/>
+          <w:szCs w:val="28"/>
+          <w:lang w:val="la-Latn"/>
+        </w:rPr>
+      </w:pPr>
+      <w:r>
+        <w:rPr>
+          <w:rFonts w:cs="Times New Roman"/>
+          <w:szCs w:val="28"/>
+          <w:lang w:val="la-Latn"/>
+        </w:rPr>
+        <w:t>Not important</w:t>
+      </w:r>
+    </w:p>
+    <w:p>
+      <w:pPr>
+        <w:rPr>
+          <w:rFonts w:cs="Times New Roman"/>
+          <w:szCs w:val="28"/>
+          <w:lang w:val="la-Latn"/>
+        </w:rPr>
+      </w:pPr>
+      <w:r>
+        <w:rPr>
+          <w:rFonts w:cs="Times New Roman"/>
+          <w:szCs w:val="28"/>
+          <w:lang w:val="la-Latn"/>
+        </w:rPr>
+        <w:t>C.3 Summary of Responses</w:t>
+      </w:r>
+    </w:p>
+    <w:p>
+      <w:pPr>
+        <w:rPr>
+          <w:rFonts w:cs="Times New Roman"/>
+          <w:szCs w:val="28"/>
+          <w:lang w:val="la-Latn"/>
+        </w:rPr>
+      </w:pPr>
+      <w:r>
+        <w:rPr>
+          <w:rFonts w:cs="Times New Roman"/>
+          <w:szCs w:val="28"/>
+          <w:lang w:val="la-Latn"/>
+        </w:rPr>
+        <w:t>The survey results revealed several key insights that informed the development of the platform. For instance, 85% of respondents rated "easy navigation" and "mobile responsiveness" as essential features, highlighting the importance of a user-friendly interface. Additionally, 70% of participants expressed dissatisfaction with the customization options provided by their current platforms, indicating a clear demand for more flexible solutions.</w:t>
+      </w:r>
+    </w:p>
+    <w:p>
+      <w:pPr>
+        <w:rPr>
+          <w:rFonts w:cs="Times New Roman"/>
+          <w:szCs w:val="28"/>
+          <w:lang w:val="la-Latn"/>
+        </w:rPr>
+      </w:pPr>
+    </w:p>
+    <w:p>
+      <w:pPr>
+        <w:rPr>
+          <w:rFonts w:cs="Times New Roman"/>
+          <w:szCs w:val="28"/>
+          <w:lang w:val="la-Latn"/>
+        </w:rPr>
+      </w:pPr>
+      <w:r>
+        <w:rPr>
+          <w:rFonts w:cs="Times New Roman"/>
+          <w:szCs w:val="28"/>
+          <w:lang w:val="la-Latn"/>
+        </w:rPr>
+        <w:t>Open-ended responses further emphasized the need for affordable, scalable platforms tailored to small-to-medium enterprises (SMEs). Many users cited limited technical expertise as a significant barrier to managing their online presence effectively. These findings underscored the necessity of incorporating a dynamic admin panel and intuitive design principles into the platform.</w:t>
+      </w:r>
+    </w:p>
+    <w:p>
+      <w:pPr>
+        <w:rPr>
+          <w:rFonts w:cs="Times New Roman"/>
+          <w:szCs w:val="28"/>
+          <w:lang w:val="la-Latn"/>
+        </w:rPr>
+      </w:pPr>
+    </w:p>
+    <w:p>
+      <w:pPr>
+        <w:rPr>
+          <w:rFonts w:cs="Times New Roman"/>
+          <w:szCs w:val="28"/>
+          <w:lang w:val="la-Latn"/>
+        </w:rPr>
+      </w:pPr>
+      <w:r>
+        <w:rPr>
+          <w:rFonts w:cs="Times New Roman"/>
+          <w:szCs w:val="28"/>
+          <w:lang w:val="la-Latn"/>
+        </w:rPr>
+        <w:t>C.4 Implications for the Project</w:t>
+      </w:r>
+    </w:p>
+    <w:p>
+      <w:pPr>
+        <w:rPr>
+          <w:rFonts w:cs="Times New Roman"/>
+          <w:szCs w:val="28"/>
+          <w:lang w:val="la-Latn"/>
+        </w:rPr>
+      </w:pPr>
+      <w:r>
+        <w:rPr>
+          <w:rFonts w:cs="Times New Roman"/>
+          <w:szCs w:val="28"/>
+          <w:lang w:val="la-Latn"/>
+        </w:rPr>
+        <w:t>The survey data played a pivotal role in shaping the project’s objectives and scope. By identifying gaps in existing solutions and understanding user preferences, the development team was able to prioritize features that address the unique needs of SMEs. For example, the inclusion of multi-language support and real-time notifications was directly influenced by survey feedback. Furthermore, the emphasis on ease of use and affordability aligns with the broader goal of empowering businesses to thrive in the digital age.</w:t>
+      </w:r>
+    </w:p>
+    <w:p>
+      <w:pPr>
+        <w:rPr>
+          <w:rFonts w:cs="Times New Roman"/>
+          <w:szCs w:val="28"/>
+          <w:lang w:val="la-Latn"/>
+        </w:rPr>
+      </w:pPr>
+      <w:r>
+        <w:rPr>
+          <w:rFonts w:cs="Times New Roman"/>
+          <w:szCs w:val="28"/>
+          <w:lang w:val="la-Latn"/>
+        </w:rPr>
+        <w:t>C.5 Limitations of the Survey</w:t>
+      </w:r>
+    </w:p>
+    <w:p>
+      <w:pPr>
+        <w:rPr>
+          <w:rFonts w:cs="Times New Roman"/>
+          <w:szCs w:val="28"/>
+          <w:lang w:val="la-Latn"/>
+        </w:rPr>
+      </w:pPr>
+      <w:r>
+        <w:rPr>
+          <w:rFonts w:cs="Times New Roman"/>
+          <w:szCs w:val="28"/>
+          <w:lang w:val="la-Latn"/>
+        </w:rPr>
+        <w:t>While the survey provided valuable insights, it is important to acknowledge certain limitations. For instance, the sample size of 150 respondents may not be representative of the entire target audience, particularly across different geographic regions. Additionally, the reliance on self-reported data introduces the possibility of bias, as respondents may overestimate or underestimate their satisfaction levels. Future research could address these limitations by expanding the sample size and incorporating observational studies to validate survey findings.</w:t>
+      </w:r>
+    </w:p>
+    <w:p>
+      <w:pPr>
+        <w:rPr>
+          <w:rFonts w:cs="Times New Roman"/>
+          <w:szCs w:val="28"/>
+          <w:lang w:val="la-Latn"/>
+        </w:rPr>
+      </w:pPr>
+    </w:p>
+    <w:p>
+      <w:pPr>
         <w:ind w:firstLine="0"/>
-        <w:jc w:val="left"/>
         <w:rPr>
           <w:rFonts w:eastAsiaTheme="majorEastAsia" w:cs="Times New Roman"/>
           <w:b/>
@@ -10916,1198 +13638,9 @@
           <w:szCs w:val="28"/>
         </w:rPr>
       </w:pPr>
-      <w:r>
-        <w:rPr>
-          <w:noProof/>
-        </w:rPr>
-        <w:drawing>
-          <wp:inline distT="0" distB="0" distL="0" distR="0" wp14:anchorId="76CFAA08" wp14:editId="27E73B49">
-            <wp:extent cx="5760085" cy="2468880"/>
-            <wp:effectExtent l="0" t="0" r="0" b="7620"/>
-            <wp:docPr id="9" name="Рисунок 9"/>
-            <wp:cNvGraphicFramePr>
-              <a:graphicFrameLocks xmlns:a="http://schemas.openxmlformats.org/drawingml/2006/main" noChangeAspect="1"/>
-            </wp:cNvGraphicFramePr>
-            <a:graphic xmlns:a="http://schemas.openxmlformats.org/drawingml/2006/main">
-              <a:graphicData uri="http://schemas.openxmlformats.org/drawingml/2006/picture">
-                <pic:pic xmlns:pic="http://schemas.openxmlformats.org/drawingml/2006/picture">
-                  <pic:nvPicPr>
-                    <pic:cNvPr id="1" name=""/>
-                    <pic:cNvPicPr/>
-                  </pic:nvPicPr>
-                  <pic:blipFill>
-                    <a:blip r:embed="rId21"/>
-                    <a:stretch>
-                      <a:fillRect/>
-                    </a:stretch>
-                  </pic:blipFill>
-                  <pic:spPr>
-                    <a:xfrm>
-                      <a:off x="0" y="0"/>
-                      <a:ext cx="5760085" cy="2468880"/>
-                    </a:xfrm>
-                    <a:prstGeom prst="rect">
-                      <a:avLst/>
-                    </a:prstGeom>
-                  </pic:spPr>
-                </pic:pic>
-              </a:graphicData>
-            </a:graphic>
-          </wp:inline>
-        </w:drawing>
-      </w:r>
-    </w:p>
-    <w:p>
-      <w:pPr>
-        <w:spacing w:after="160" w:line="278" w:lineRule="auto"/>
-        <w:ind w:firstLine="0"/>
-        <w:jc w:val="left"/>
-        <w:rPr>
-          <w:rFonts w:eastAsiaTheme="majorEastAsia" w:cs="Times New Roman"/>
-          <w:b/>
-          <w:bCs/>
-          <w:szCs w:val="28"/>
-        </w:rPr>
-      </w:pPr>
-    </w:p>
-    <w:p>
-      <w:pPr>
-        <w:spacing w:after="160" w:line="278" w:lineRule="auto"/>
-        <w:ind w:firstLine="0"/>
-        <w:jc w:val="left"/>
-        <w:rPr>
-          <w:rFonts w:eastAsiaTheme="majorEastAsia" w:cs="Times New Roman"/>
-          <w:b/>
-          <w:bCs/>
-          <w:szCs w:val="28"/>
-        </w:rPr>
-      </w:pPr>
-    </w:p>
-    <w:p>
-      <w:pPr>
-        <w:spacing w:after="160" w:line="278" w:lineRule="auto"/>
-        <w:ind w:firstLine="0"/>
-        <w:jc w:val="left"/>
-        <w:rPr>
-          <w:rFonts w:eastAsiaTheme="majorEastAsia" w:cs="Times New Roman"/>
-          <w:b/>
-          <w:bCs/>
-          <w:szCs w:val="28"/>
-        </w:rPr>
-      </w:pPr>
-    </w:p>
-    <w:p>
-      <w:pPr>
-        <w:spacing w:after="160" w:line="278" w:lineRule="auto"/>
-        <w:ind w:firstLine="0"/>
-        <w:jc w:val="left"/>
-        <w:rPr>
-          <w:rFonts w:eastAsiaTheme="majorEastAsia" w:cs="Times New Roman"/>
-          <w:b/>
-          <w:bCs/>
-          <w:szCs w:val="28"/>
-        </w:rPr>
-      </w:pPr>
-    </w:p>
-    <w:p>
-      <w:pPr>
-        <w:spacing w:after="160" w:line="278" w:lineRule="auto"/>
-        <w:ind w:firstLine="0"/>
-        <w:jc w:val="left"/>
-        <w:rPr>
-          <w:rFonts w:eastAsiaTheme="majorEastAsia" w:cs="Times New Roman"/>
-          <w:b/>
-          <w:bCs/>
-          <w:szCs w:val="28"/>
-        </w:rPr>
-      </w:pPr>
-    </w:p>
-    <w:p>
-      <w:pPr>
-        <w:spacing w:after="160" w:line="278" w:lineRule="auto"/>
-        <w:ind w:firstLine="0"/>
-        <w:jc w:val="left"/>
-        <w:rPr>
-          <w:rFonts w:eastAsiaTheme="majorEastAsia" w:cs="Times New Roman"/>
-          <w:b/>
-          <w:bCs/>
-          <w:szCs w:val="28"/>
-        </w:rPr>
-      </w:pPr>
-    </w:p>
-    <w:p>
-      <w:pPr>
-        <w:spacing w:after="160" w:line="278" w:lineRule="auto"/>
-        <w:ind w:firstLine="0"/>
-        <w:jc w:val="left"/>
-        <w:rPr>
-          <w:rFonts w:eastAsiaTheme="majorEastAsia" w:cs="Times New Roman"/>
-          <w:b/>
-          <w:bCs/>
-          <w:szCs w:val="28"/>
-        </w:rPr>
-      </w:pPr>
-    </w:p>
-    <w:p>
-      <w:pPr>
-        <w:pStyle w:val="2"/>
-        <w:rPr>
-          <w:lang w:val="la-Latn"/>
-        </w:rPr>
-      </w:pPr>
-      <w:bookmarkStart w:id="10" w:name="_Toc169781836"/>
-      <w:bookmarkStart w:id="11" w:name="_Toc188534537"/>
-      <w:r>
-        <w:lastRenderedPageBreak/>
-        <w:t>A</w:t>
-      </w:r>
-      <w:r>
-        <w:t>ppendi</w:t>
-      </w:r>
-      <w:r>
-        <w:t xml:space="preserve">x C: </w:t>
-      </w:r>
-      <w:bookmarkEnd w:id="10"/>
-      <w:bookmarkEnd w:id="11"/>
-      <w:r>
-        <w:rPr>
-          <w:lang w:val="la-Latn"/>
-        </w:rPr>
-        <w:t>Survey Questions and Responses</w:t>
-      </w:r>
-    </w:p>
-    <w:p>
-      <w:pPr>
-        <w:rPr>
-          <w:rFonts w:cs="Times New Roman"/>
-          <w:szCs w:val="28"/>
-          <w:lang w:val="la-Latn"/>
-        </w:rPr>
-      </w:pPr>
-      <w:r>
-        <w:rPr>
-          <w:rFonts w:cs="Times New Roman"/>
-          <w:szCs w:val="28"/>
-          <w:lang w:val="la-Latn"/>
-        </w:rPr>
-        <w:t>C.1 Overview of the Survey</w:t>
-      </w:r>
-    </w:p>
-    <w:p>
-      <w:pPr>
-        <w:rPr>
-          <w:rFonts w:cs="Times New Roman"/>
-          <w:szCs w:val="28"/>
-          <w:lang w:val="la-Latn"/>
-        </w:rPr>
-      </w:pPr>
-      <w:r>
-        <w:rPr>
-          <w:rFonts w:cs="Times New Roman"/>
-          <w:szCs w:val="28"/>
-          <w:lang w:val="la-Latn"/>
-        </w:rPr>
-        <w:t>The survey was designed to gather insights into the needs, preferences, and pain points of potential users of the web platform. It targeted small-to-medium business owners, managers, and end-users who interact with similar platforms on a regular basis. The survey aimed to identify key features that users value most, as well as areas where existing solutions fall short. This information was critical in shaping the design and functionality of the platform to ensure it meets the expectations of its target audience.</w:t>
-      </w:r>
-    </w:p>
-    <w:p>
-      <w:pPr>
-        <w:rPr>
-          <w:rFonts w:cs="Times New Roman"/>
-          <w:szCs w:val="28"/>
-          <w:lang w:val="la-Latn"/>
-        </w:rPr>
-      </w:pPr>
-    </w:p>
-    <w:p>
-      <w:pPr>
-        <w:rPr>
-          <w:rFonts w:cs="Times New Roman"/>
-          <w:szCs w:val="28"/>
-          <w:lang w:val="la-Latn"/>
-        </w:rPr>
-      </w:pPr>
-      <w:r>
-        <w:rPr>
-          <w:rFonts w:cs="Times New Roman"/>
-          <w:szCs w:val="28"/>
-          <w:lang w:val="la-Latn"/>
-        </w:rPr>
-        <w:t>The survey consisted of both closed-ended and open-ended questions, allowing respondents to provide quantitative ratings as well as qualitative feedback. A total of 150 responses were collected over a period of two weeks, with participants recruited through online forums, social media, and email campaigns.</w:t>
-      </w:r>
-    </w:p>
-    <w:p>
-      <w:pPr>
-        <w:rPr>
-          <w:rFonts w:cs="Times New Roman"/>
-          <w:szCs w:val="28"/>
-          <w:lang w:val="la-Latn"/>
-        </w:rPr>
-      </w:pPr>
-    </w:p>
-    <w:p>
-      <w:pPr>
-        <w:rPr>
-          <w:rFonts w:cs="Times New Roman"/>
-          <w:szCs w:val="28"/>
-          <w:lang w:val="la-Latn"/>
-        </w:rPr>
-      </w:pPr>
-      <w:r>
-        <w:rPr>
-          <w:rFonts w:cs="Times New Roman"/>
-          <w:szCs w:val="28"/>
-          <w:lang w:val="la-Latn"/>
-        </w:rPr>
-        <w:t>C.2 Survey Questions</w:t>
-      </w:r>
-    </w:p>
-    <w:p>
-      <w:pPr>
-        <w:rPr>
-          <w:rFonts w:cs="Times New Roman"/>
-          <w:szCs w:val="28"/>
-          <w:lang w:val="la-Latn"/>
-        </w:rPr>
-      </w:pPr>
-      <w:r>
-        <w:rPr>
-          <w:rFonts w:cs="Times New Roman"/>
-          <w:szCs w:val="28"/>
-          <w:lang w:val="la-Latn"/>
-        </w:rPr>
-        <w:t>Below is the complete list of questions included in the survey. These questions were carefully crafted to cover various aspects of user experience, including usability, customization, and overall satisfaction with existing platforms.</w:t>
-      </w:r>
-    </w:p>
-    <w:p>
-      <w:pPr>
-        <w:rPr>
-          <w:rFonts w:cs="Times New Roman"/>
-          <w:szCs w:val="28"/>
-          <w:lang w:val="la-Latn"/>
-        </w:rPr>
-      </w:pPr>
-    </w:p>
-    <w:p>
-      <w:pPr>
-        <w:rPr>
-          <w:rFonts w:cs="Times New Roman"/>
-          <w:szCs w:val="28"/>
-          <w:lang w:val="la-Latn"/>
-        </w:rPr>
-      </w:pPr>
-      <w:r>
-        <w:rPr>
-          <w:rFonts w:cs="Times New Roman"/>
-          <w:szCs w:val="28"/>
-          <w:lang w:val="la-Latn"/>
-        </w:rPr>
-        <w:t>What type of business do you own or manage?</w:t>
-      </w:r>
-    </w:p>
-    <w:p>
-      <w:pPr>
-        <w:rPr>
-          <w:rFonts w:cs="Times New Roman"/>
-          <w:szCs w:val="28"/>
-          <w:lang w:val="la-Latn"/>
-        </w:rPr>
-      </w:pPr>
-      <w:r>
-        <w:rPr>
-          <w:rFonts w:cs="Times New Roman"/>
-          <w:szCs w:val="28"/>
-          <w:lang w:val="la-Latn"/>
-        </w:rPr>
-        <w:t>Retail</w:t>
-      </w:r>
-    </w:p>
-    <w:p>
-      <w:pPr>
-        <w:rPr>
-          <w:rFonts w:cs="Times New Roman"/>
-          <w:szCs w:val="28"/>
-          <w:lang w:val="la-Latn"/>
-        </w:rPr>
-      </w:pPr>
-      <w:r>
-        <w:rPr>
-          <w:rFonts w:cs="Times New Roman"/>
-          <w:szCs w:val="28"/>
-          <w:lang w:val="la-Latn"/>
-        </w:rPr>
-        <w:t>Hospitality (e.g., travel, hotels)</w:t>
-      </w:r>
-    </w:p>
-    <w:p>
-      <w:pPr>
-        <w:rPr>
-          <w:rFonts w:cs="Times New Roman"/>
-          <w:szCs w:val="28"/>
-          <w:lang w:val="la-Latn"/>
-        </w:rPr>
-      </w:pPr>
-      <w:r>
-        <w:rPr>
-          <w:rFonts w:cs="Times New Roman"/>
-          <w:szCs w:val="28"/>
-          <w:lang w:val="la-Latn"/>
-        </w:rPr>
-        <w:t>E-commerce</w:t>
-      </w:r>
-    </w:p>
-    <w:p>
-      <w:pPr>
-        <w:rPr>
-          <w:rFonts w:cs="Times New Roman"/>
-          <w:szCs w:val="28"/>
-          <w:lang w:val="la-Latn"/>
-        </w:rPr>
-      </w:pPr>
-      <w:r>
-        <w:rPr>
-          <w:rFonts w:cs="Times New Roman"/>
-          <w:szCs w:val="28"/>
-          <w:lang w:val="la-Latn"/>
-        </w:rPr>
-        <w:t>Other (please specify)</w:t>
-      </w:r>
-    </w:p>
-    <w:p>
-      <w:pPr>
-        <w:rPr>
-          <w:rFonts w:cs="Times New Roman"/>
-          <w:szCs w:val="28"/>
-          <w:lang w:val="la-Latn"/>
-        </w:rPr>
-      </w:pPr>
-      <w:r>
-        <w:rPr>
-          <w:rFonts w:cs="Times New Roman"/>
-          <w:szCs w:val="28"/>
-          <w:lang w:val="la-Latn"/>
-        </w:rPr>
-        <w:t>How important is it for your business to have an online presence?</w:t>
-      </w:r>
-    </w:p>
-    <w:p>
-      <w:pPr>
-        <w:rPr>
-          <w:rFonts w:cs="Times New Roman"/>
-          <w:szCs w:val="28"/>
-          <w:lang w:val="la-Latn"/>
-        </w:rPr>
-      </w:pPr>
-      <w:r>
-        <w:rPr>
-          <w:rFonts w:cs="Times New Roman"/>
-          <w:szCs w:val="28"/>
-          <w:lang w:val="la-Latn"/>
-        </w:rPr>
-        <w:t>Very important</w:t>
-      </w:r>
-    </w:p>
-    <w:p>
-      <w:pPr>
-        <w:rPr>
-          <w:rFonts w:cs="Times New Roman"/>
-          <w:szCs w:val="28"/>
-          <w:lang w:val="la-Latn"/>
-        </w:rPr>
-      </w:pPr>
-      <w:r>
-        <w:rPr>
-          <w:rFonts w:cs="Times New Roman"/>
-          <w:szCs w:val="28"/>
-          <w:lang w:val="la-Latn"/>
-        </w:rPr>
-        <w:t>Somewhat important</w:t>
-      </w:r>
-    </w:p>
-    <w:p>
-      <w:pPr>
-        <w:rPr>
-          <w:rFonts w:cs="Times New Roman"/>
-          <w:szCs w:val="28"/>
-          <w:lang w:val="la-Latn"/>
-        </w:rPr>
-      </w:pPr>
-      <w:r>
-        <w:rPr>
-          <w:rFonts w:cs="Times New Roman"/>
-          <w:szCs w:val="28"/>
-          <w:lang w:val="la-Latn"/>
-        </w:rPr>
-        <w:t>Not important</w:t>
-      </w:r>
-    </w:p>
-    <w:p>
-      <w:pPr>
-        <w:rPr>
-          <w:rFonts w:cs="Times New Roman"/>
-          <w:szCs w:val="28"/>
-          <w:lang w:val="la-Latn"/>
-        </w:rPr>
-      </w:pPr>
-      <w:r>
-        <w:rPr>
-          <w:rFonts w:cs="Times New Roman"/>
-          <w:szCs w:val="28"/>
-          <w:lang w:val="la-Latn"/>
-        </w:rPr>
-        <w:lastRenderedPageBreak/>
-        <w:t>What features do you consider essential for a business website? (Select all that apply)</w:t>
-      </w:r>
-    </w:p>
-    <w:p>
-      <w:pPr>
-        <w:rPr>
-          <w:rFonts w:cs="Times New Roman"/>
-          <w:szCs w:val="28"/>
-          <w:lang w:val="la-Latn"/>
-        </w:rPr>
-      </w:pPr>
-      <w:r>
-        <w:rPr>
-          <w:rFonts w:cs="Times New Roman"/>
-          <w:szCs w:val="28"/>
-          <w:lang w:val="la-Latn"/>
-        </w:rPr>
-        <w:t>Easy navigation</w:t>
-      </w:r>
-    </w:p>
-    <w:p>
-      <w:pPr>
-        <w:rPr>
-          <w:rFonts w:cs="Times New Roman"/>
-          <w:szCs w:val="28"/>
-          <w:lang w:val="la-Latn"/>
-        </w:rPr>
-      </w:pPr>
-      <w:r>
-        <w:rPr>
-          <w:rFonts w:cs="Times New Roman"/>
-          <w:szCs w:val="28"/>
-          <w:lang w:val="la-Latn"/>
-        </w:rPr>
-        <w:t>Mobile responsiveness</w:t>
-      </w:r>
-    </w:p>
-    <w:p>
-      <w:pPr>
-        <w:rPr>
-          <w:rFonts w:cs="Times New Roman"/>
-          <w:szCs w:val="28"/>
-          <w:lang w:val="la-Latn"/>
-        </w:rPr>
-      </w:pPr>
-      <w:r>
-        <w:rPr>
-          <w:rFonts w:cs="Times New Roman"/>
-          <w:szCs w:val="28"/>
-          <w:lang w:val="la-Latn"/>
-        </w:rPr>
-        <w:t>Multi-language support</w:t>
-      </w:r>
-    </w:p>
-    <w:p>
-      <w:pPr>
-        <w:rPr>
-          <w:rFonts w:cs="Times New Roman"/>
-          <w:szCs w:val="28"/>
-          <w:lang w:val="la-Latn"/>
-        </w:rPr>
-      </w:pPr>
-      <w:r>
-        <w:rPr>
-          <w:rFonts w:cs="Times New Roman"/>
-          <w:szCs w:val="28"/>
-          <w:lang w:val="la-Latn"/>
-        </w:rPr>
-        <w:t>Secure payment gateway</w:t>
-      </w:r>
-    </w:p>
-    <w:p>
-      <w:pPr>
-        <w:rPr>
-          <w:rFonts w:cs="Times New Roman"/>
-          <w:szCs w:val="28"/>
-          <w:lang w:val="la-Latn"/>
-        </w:rPr>
-      </w:pPr>
-      <w:r>
-        <w:rPr>
-          <w:rFonts w:cs="Times New Roman"/>
-          <w:szCs w:val="28"/>
-          <w:lang w:val="la-Latn"/>
-        </w:rPr>
-        <w:t>Dynamic content management</w:t>
-      </w:r>
-    </w:p>
-    <w:p>
-      <w:pPr>
-        <w:rPr>
-          <w:rFonts w:cs="Times New Roman"/>
-          <w:szCs w:val="28"/>
-          <w:lang w:val="la-Latn"/>
-        </w:rPr>
-      </w:pPr>
-      <w:r>
-        <w:rPr>
-          <w:rFonts w:cs="Times New Roman"/>
-          <w:szCs w:val="28"/>
-          <w:lang w:val="la-Latn"/>
-        </w:rPr>
-        <w:t>Other (please specify)</w:t>
-      </w:r>
-    </w:p>
-    <w:p>
-      <w:pPr>
-        <w:rPr>
-          <w:rFonts w:cs="Times New Roman"/>
-          <w:szCs w:val="28"/>
-          <w:lang w:val="la-Latn"/>
-        </w:rPr>
-      </w:pPr>
-      <w:r>
-        <w:rPr>
-          <w:rFonts w:cs="Times New Roman"/>
-          <w:szCs w:val="28"/>
-          <w:lang w:val="la-Latn"/>
-        </w:rPr>
-        <w:t>Have you used any website builders or platforms before? If yes, which ones?</w:t>
-      </w:r>
-    </w:p>
-    <w:p>
-      <w:pPr>
-        <w:rPr>
-          <w:rFonts w:cs="Times New Roman"/>
-          <w:szCs w:val="28"/>
-          <w:lang w:val="la-Latn"/>
-        </w:rPr>
-      </w:pPr>
-      <w:r>
-        <w:rPr>
-          <w:rFonts w:cs="Times New Roman"/>
-          <w:szCs w:val="28"/>
-          <w:lang w:val="la-Latn"/>
-        </w:rPr>
-        <w:t>Shopify</w:t>
-      </w:r>
-    </w:p>
-    <w:p>
-      <w:pPr>
-        <w:rPr>
-          <w:rFonts w:cs="Times New Roman"/>
-          <w:szCs w:val="28"/>
-          <w:lang w:val="la-Latn"/>
-        </w:rPr>
-      </w:pPr>
-      <w:r>
-        <w:rPr>
-          <w:rFonts w:cs="Times New Roman"/>
-          <w:szCs w:val="28"/>
-          <w:lang w:val="la-Latn"/>
-        </w:rPr>
-        <w:t>Wix</w:t>
-      </w:r>
-    </w:p>
-    <w:p>
-      <w:pPr>
-        <w:rPr>
-          <w:rFonts w:cs="Times New Roman"/>
-          <w:szCs w:val="28"/>
-          <w:lang w:val="la-Latn"/>
-        </w:rPr>
-      </w:pPr>
-      <w:r>
-        <w:rPr>
-          <w:rFonts w:cs="Times New Roman"/>
-          <w:szCs w:val="28"/>
-          <w:lang w:val="la-Latn"/>
-        </w:rPr>
-        <w:t>WordPress</w:t>
-      </w:r>
-    </w:p>
-    <w:p>
-      <w:pPr>
-        <w:rPr>
-          <w:rFonts w:cs="Times New Roman"/>
-          <w:szCs w:val="28"/>
-          <w:lang w:val="la-Latn"/>
-        </w:rPr>
-      </w:pPr>
-      <w:r>
-        <w:rPr>
-          <w:rFonts w:cs="Times New Roman"/>
-          <w:szCs w:val="28"/>
-          <w:lang w:val="la-Latn"/>
-        </w:rPr>
-        <w:t>Squarespace</w:t>
-      </w:r>
-    </w:p>
-    <w:p>
-      <w:pPr>
-        <w:rPr>
-          <w:rFonts w:cs="Times New Roman"/>
-          <w:szCs w:val="28"/>
-          <w:lang w:val="la-Latn"/>
-        </w:rPr>
-      </w:pPr>
-      <w:r>
-        <w:rPr>
-          <w:rFonts w:cs="Times New Roman"/>
-          <w:szCs w:val="28"/>
-          <w:lang w:val="la-Latn"/>
-        </w:rPr>
-        <w:t>None</w:t>
-      </w:r>
-    </w:p>
-    <w:p>
-      <w:pPr>
-        <w:rPr>
-          <w:rFonts w:cs="Times New Roman"/>
-          <w:szCs w:val="28"/>
-          <w:lang w:val="la-Latn"/>
-        </w:rPr>
-      </w:pPr>
-    </w:p>
-    <w:p>
-      <w:pPr>
-        <w:rPr>
-          <w:rFonts w:cs="Times New Roman"/>
-          <w:szCs w:val="28"/>
-          <w:lang w:val="la-Latn"/>
-        </w:rPr>
-      </w:pPr>
-    </w:p>
-    <w:p>
-      <w:pPr>
-        <w:rPr>
-          <w:rFonts w:cs="Times New Roman"/>
-          <w:szCs w:val="28"/>
-          <w:lang w:val="la-Latn"/>
-        </w:rPr>
-      </w:pPr>
-    </w:p>
-    <w:p>
-      <w:pPr>
-        <w:rPr>
-          <w:rFonts w:cs="Times New Roman"/>
-          <w:szCs w:val="28"/>
-          <w:lang w:val="la-Latn"/>
-        </w:rPr>
-      </w:pPr>
-    </w:p>
-    <w:p>
-      <w:pPr>
-        <w:rPr>
-          <w:rFonts w:cs="Times New Roman"/>
-          <w:szCs w:val="28"/>
-          <w:lang w:val="la-Latn"/>
-        </w:rPr>
-      </w:pPr>
-      <w:r>
-        <w:rPr>
-          <w:rFonts w:cs="Times New Roman"/>
-          <w:szCs w:val="28"/>
-          <w:lang w:val="la-Latn"/>
-        </w:rPr>
-        <w:t>On a scale of 1 to 5, how satisfied are you with the customization options offered by your current platform?</w:t>
-      </w:r>
-    </w:p>
-    <w:p>
-      <w:pPr>
-        <w:rPr>
-          <w:rFonts w:cs="Times New Roman"/>
-          <w:szCs w:val="28"/>
-          <w:lang w:val="la-Latn"/>
-        </w:rPr>
-      </w:pPr>
-      <w:r>
-        <w:rPr>
-          <w:rFonts w:cs="Times New Roman"/>
-          <w:szCs w:val="28"/>
-          <w:lang w:val="la-Latn"/>
-        </w:rPr>
-        <w:t>1 (Very dissatisfied)</w:t>
-      </w:r>
-    </w:p>
-    <w:p>
-      <w:pPr>
-        <w:rPr>
-          <w:rFonts w:cs="Times New Roman"/>
-          <w:szCs w:val="28"/>
-          <w:lang w:val="la-Latn"/>
-        </w:rPr>
-      </w:pPr>
-      <w:r>
-        <w:rPr>
-          <w:rFonts w:cs="Times New Roman"/>
-          <w:szCs w:val="28"/>
-          <w:lang w:val="la-Latn"/>
-        </w:rPr>
-        <w:t>2</w:t>
-      </w:r>
-    </w:p>
-    <w:p>
-      <w:pPr>
-        <w:rPr>
-          <w:rFonts w:cs="Times New Roman"/>
-          <w:szCs w:val="28"/>
-          <w:lang w:val="la-Latn"/>
-        </w:rPr>
-      </w:pPr>
-      <w:r>
-        <w:rPr>
-          <w:rFonts w:cs="Times New Roman"/>
-          <w:szCs w:val="28"/>
-          <w:lang w:val="la-Latn"/>
-        </w:rPr>
-        <w:t>3</w:t>
-      </w:r>
-    </w:p>
-    <w:p>
-      <w:pPr>
-        <w:rPr>
-          <w:rFonts w:cs="Times New Roman"/>
-          <w:szCs w:val="28"/>
-          <w:lang w:val="la-Latn"/>
-        </w:rPr>
-      </w:pPr>
-      <w:r>
-        <w:rPr>
-          <w:rFonts w:cs="Times New Roman"/>
-          <w:szCs w:val="28"/>
-          <w:lang w:val="la-Latn"/>
-        </w:rPr>
-        <w:t>4</w:t>
-      </w:r>
-    </w:p>
-    <w:p>
-      <w:pPr>
-        <w:rPr>
-          <w:rFonts w:cs="Times New Roman"/>
-          <w:szCs w:val="28"/>
-          <w:lang w:val="la-Latn"/>
-        </w:rPr>
-      </w:pPr>
-      <w:r>
-        <w:rPr>
-          <w:rFonts w:cs="Times New Roman"/>
-          <w:szCs w:val="28"/>
-          <w:lang w:val="la-Latn"/>
-        </w:rPr>
-        <w:t>5 (Very satisfied)</w:t>
-      </w:r>
-    </w:p>
-    <w:p>
-      <w:pPr>
-        <w:rPr>
-          <w:rFonts w:cs="Times New Roman"/>
-          <w:szCs w:val="28"/>
-          <w:lang w:val="la-Latn"/>
-        </w:rPr>
-      </w:pPr>
-      <w:r>
-        <w:rPr>
-          <w:rFonts w:cs="Times New Roman"/>
-          <w:szCs w:val="28"/>
-          <w:lang w:val="la-Latn"/>
-        </w:rPr>
-        <w:t>What challenges have you faced while managing your online presence? (Open-ended)</w:t>
-      </w:r>
-    </w:p>
-    <w:p>
-      <w:pPr>
-        <w:rPr>
-          <w:rFonts w:cs="Times New Roman"/>
-          <w:szCs w:val="28"/>
-          <w:lang w:val="la-Latn"/>
-        </w:rPr>
-      </w:pPr>
-      <w:r>
-        <w:rPr>
-          <w:rFonts w:cs="Times New Roman"/>
-          <w:szCs w:val="28"/>
-          <w:lang w:val="la-Latn"/>
-        </w:rPr>
-        <w:t>How likely are you to switch to a new platform if it offers better features and affordability?</w:t>
-      </w:r>
-    </w:p>
-    <w:p>
-      <w:pPr>
-        <w:rPr>
-          <w:rFonts w:cs="Times New Roman"/>
-          <w:szCs w:val="28"/>
-          <w:lang w:val="la-Latn"/>
-        </w:rPr>
-      </w:pPr>
-      <w:r>
-        <w:rPr>
-          <w:rFonts w:cs="Times New Roman"/>
-          <w:szCs w:val="28"/>
-          <w:lang w:val="la-Latn"/>
-        </w:rPr>
-        <w:lastRenderedPageBreak/>
-        <w:t>Very likely</w:t>
-      </w:r>
-    </w:p>
-    <w:p>
-      <w:pPr>
-        <w:rPr>
-          <w:rFonts w:cs="Times New Roman"/>
-          <w:szCs w:val="28"/>
-          <w:lang w:val="la-Latn"/>
-        </w:rPr>
-      </w:pPr>
-      <w:r>
-        <w:rPr>
-          <w:rFonts w:cs="Times New Roman"/>
-          <w:szCs w:val="28"/>
-          <w:lang w:val="la-Latn"/>
-        </w:rPr>
-        <w:t>Somewhat likely</w:t>
-      </w:r>
-    </w:p>
-    <w:p>
-      <w:pPr>
-        <w:rPr>
-          <w:rFonts w:cs="Times New Roman"/>
-          <w:szCs w:val="28"/>
-          <w:lang w:val="la-Latn"/>
-        </w:rPr>
-      </w:pPr>
-      <w:r>
-        <w:rPr>
-          <w:rFonts w:cs="Times New Roman"/>
-          <w:szCs w:val="28"/>
-          <w:lang w:val="la-Latn"/>
-        </w:rPr>
-        <w:t>Neutral</w:t>
-      </w:r>
-    </w:p>
-    <w:p>
-      <w:pPr>
-        <w:rPr>
-          <w:rFonts w:cs="Times New Roman"/>
-          <w:szCs w:val="28"/>
-          <w:lang w:val="la-Latn"/>
-        </w:rPr>
-      </w:pPr>
-      <w:r>
-        <w:rPr>
-          <w:rFonts w:cs="Times New Roman"/>
-          <w:szCs w:val="28"/>
-          <w:lang w:val="la-Latn"/>
-        </w:rPr>
-        <w:t>Unlikely</w:t>
-      </w:r>
-    </w:p>
-    <w:p>
-      <w:pPr>
-        <w:rPr>
-          <w:rFonts w:cs="Times New Roman"/>
-          <w:szCs w:val="28"/>
-          <w:lang w:val="la-Latn"/>
-        </w:rPr>
-      </w:pPr>
-      <w:r>
-        <w:rPr>
-          <w:rFonts w:cs="Times New Roman"/>
-          <w:szCs w:val="28"/>
-          <w:lang w:val="la-Latn"/>
-        </w:rPr>
-        <w:t>Would you prefer a platform that allows non-technical users to update content easily?</w:t>
-      </w:r>
-    </w:p>
-    <w:p>
-      <w:pPr>
-        <w:rPr>
-          <w:rFonts w:cs="Times New Roman"/>
-          <w:szCs w:val="28"/>
-          <w:lang w:val="la-Latn"/>
-        </w:rPr>
-      </w:pPr>
-      <w:r>
-        <w:rPr>
-          <w:rFonts w:cs="Times New Roman"/>
-          <w:szCs w:val="28"/>
-          <w:lang w:val="la-Latn"/>
-        </w:rPr>
-        <w:t>Yes</w:t>
-      </w:r>
-    </w:p>
-    <w:p>
-      <w:pPr>
-        <w:rPr>
-          <w:rFonts w:cs="Times New Roman"/>
-          <w:szCs w:val="28"/>
-          <w:lang w:val="la-Latn"/>
-        </w:rPr>
-      </w:pPr>
-      <w:r>
-        <w:rPr>
-          <w:rFonts w:cs="Times New Roman"/>
-          <w:szCs w:val="28"/>
-          <w:lang w:val="la-Latn"/>
-        </w:rPr>
-        <w:t>No</w:t>
-      </w:r>
-    </w:p>
-    <w:p>
-      <w:pPr>
-        <w:rPr>
-          <w:rFonts w:cs="Times New Roman"/>
-          <w:szCs w:val="28"/>
-          <w:lang w:val="la-Latn"/>
-        </w:rPr>
-      </w:pPr>
-      <w:r>
-        <w:rPr>
-          <w:rFonts w:cs="Times New Roman"/>
-          <w:szCs w:val="28"/>
-          <w:lang w:val="la-Latn"/>
-        </w:rPr>
-        <w:t>What additional features would you like to see in a business website platform? (Open-ended)</w:t>
-      </w:r>
-    </w:p>
-    <w:p>
-      <w:pPr>
-        <w:rPr>
-          <w:rFonts w:cs="Times New Roman"/>
-          <w:szCs w:val="28"/>
-          <w:lang w:val="la-Latn"/>
-        </w:rPr>
-      </w:pPr>
-      <w:r>
-        <w:rPr>
-          <w:rFonts w:cs="Times New Roman"/>
-          <w:szCs w:val="28"/>
-          <w:lang w:val="la-Latn"/>
-        </w:rPr>
-        <w:t>How important is multi-language support for your business?</w:t>
-      </w:r>
-    </w:p>
-    <w:p>
-      <w:pPr>
-        <w:rPr>
-          <w:rFonts w:cs="Times New Roman"/>
-          <w:szCs w:val="28"/>
-          <w:lang w:val="la-Latn"/>
-        </w:rPr>
-      </w:pPr>
-      <w:r>
-        <w:rPr>
-          <w:rFonts w:cs="Times New Roman"/>
-          <w:szCs w:val="28"/>
-          <w:lang w:val="la-Latn"/>
-        </w:rPr>
-        <w:t>Very important</w:t>
-      </w:r>
-    </w:p>
-    <w:p>
-      <w:pPr>
-        <w:rPr>
-          <w:rFonts w:cs="Times New Roman"/>
-          <w:szCs w:val="28"/>
-          <w:lang w:val="la-Latn"/>
-        </w:rPr>
-      </w:pPr>
-      <w:r>
-        <w:rPr>
-          <w:rFonts w:cs="Times New Roman"/>
-          <w:szCs w:val="28"/>
-          <w:lang w:val="la-Latn"/>
-        </w:rPr>
-        <w:t>Somewhat important</w:t>
-      </w:r>
-    </w:p>
-    <w:p>
-      <w:pPr>
-        <w:rPr>
-          <w:rFonts w:cs="Times New Roman"/>
-          <w:szCs w:val="28"/>
-          <w:lang w:val="la-Latn"/>
-        </w:rPr>
-      </w:pPr>
-      <w:r>
-        <w:rPr>
-          <w:rFonts w:cs="Times New Roman"/>
-          <w:szCs w:val="28"/>
-          <w:lang w:val="la-Latn"/>
-        </w:rPr>
-        <w:t>Not important</w:t>
-      </w:r>
-    </w:p>
-    <w:p>
-      <w:pPr>
-        <w:rPr>
-          <w:rFonts w:cs="Times New Roman"/>
-          <w:szCs w:val="28"/>
-          <w:lang w:val="la-Latn"/>
-        </w:rPr>
-      </w:pPr>
-      <w:r>
-        <w:rPr>
-          <w:rFonts w:cs="Times New Roman"/>
-          <w:szCs w:val="28"/>
-          <w:lang w:val="la-Latn"/>
-        </w:rPr>
-        <w:t>C.3 Summary of Responses</w:t>
-      </w:r>
-    </w:p>
-    <w:p>
-      <w:pPr>
-        <w:rPr>
-          <w:rFonts w:cs="Times New Roman"/>
-          <w:szCs w:val="28"/>
-          <w:lang w:val="la-Latn"/>
-        </w:rPr>
-      </w:pPr>
-      <w:r>
-        <w:rPr>
-          <w:rFonts w:cs="Times New Roman"/>
-          <w:szCs w:val="28"/>
-          <w:lang w:val="la-Latn"/>
-        </w:rPr>
-        <w:t>The survey results revealed several key insights that informed the development of the platform. For instance, 85% of respondents rated "easy navigation" and "mobile responsiveness" as essential features, highlighting the importance of a user-friendly interface. Additionally, 70% of participants expressed dissatisfaction with the customization options provided by their current platforms, indicating a clear demand for more flexible solutions.</w:t>
-      </w:r>
-    </w:p>
-    <w:p>
-      <w:pPr>
-        <w:rPr>
-          <w:rFonts w:cs="Times New Roman"/>
-          <w:szCs w:val="28"/>
-          <w:lang w:val="la-Latn"/>
-        </w:rPr>
-      </w:pPr>
-    </w:p>
-    <w:p>
-      <w:pPr>
-        <w:rPr>
-          <w:rFonts w:cs="Times New Roman"/>
-          <w:szCs w:val="28"/>
-          <w:lang w:val="la-Latn"/>
-        </w:rPr>
-      </w:pPr>
-      <w:r>
-        <w:rPr>
-          <w:rFonts w:cs="Times New Roman"/>
-          <w:szCs w:val="28"/>
-          <w:lang w:val="la-Latn"/>
-        </w:rPr>
-        <w:t>Open-ended responses further emphasized the need for affordable, scalable platforms tailored to small-to-medium enterprises (SMEs). Many users cited limited technical expertise as a significant barrier to managing their online presence effectively. These findings underscored the necessity of incorporating a dynamic admin panel and intuitive design principles into the platform.</w:t>
-      </w:r>
-    </w:p>
-    <w:p>
-      <w:pPr>
-        <w:rPr>
-          <w:rFonts w:cs="Times New Roman"/>
-          <w:szCs w:val="28"/>
-          <w:lang w:val="la-Latn"/>
-        </w:rPr>
-      </w:pPr>
-    </w:p>
-    <w:p>
-      <w:pPr>
-        <w:rPr>
-          <w:rFonts w:cs="Times New Roman"/>
-          <w:szCs w:val="28"/>
-          <w:lang w:val="la-Latn"/>
-        </w:rPr>
-      </w:pPr>
-      <w:r>
-        <w:rPr>
-          <w:rFonts w:cs="Times New Roman"/>
-          <w:szCs w:val="28"/>
-          <w:lang w:val="la-Latn"/>
-        </w:rPr>
-        <w:t>C.4 Implications for the Project</w:t>
-      </w:r>
-    </w:p>
-    <w:p>
-      <w:pPr>
-        <w:rPr>
-          <w:rFonts w:cs="Times New Roman"/>
-          <w:szCs w:val="28"/>
-          <w:lang w:val="la-Latn"/>
-        </w:rPr>
-      </w:pPr>
-      <w:r>
-        <w:rPr>
-          <w:rFonts w:cs="Times New Roman"/>
-          <w:szCs w:val="28"/>
-          <w:lang w:val="la-Latn"/>
-        </w:rPr>
-        <w:t xml:space="preserve">The survey data played a pivotal role in shaping the project’s objectives and scope. By identifying gaps in existing solutions and understanding user preferences, the development team was able to prioritize features that address the unique needs of SMEs. For example, the inclusion of multi-language support and </w:t>
-      </w:r>
-      <w:r>
-        <w:rPr>
-          <w:rFonts w:cs="Times New Roman"/>
-          <w:szCs w:val="28"/>
-          <w:lang w:val="la-Latn"/>
-        </w:rPr>
-        <w:lastRenderedPageBreak/>
-        <w:t>real-time notifications was directly influenced by survey feedback. Furthermore, the emphasis on ease of use and affordability aligns with the broader goal of empowering businesses to thrive in the digital age.</w:t>
-      </w:r>
-    </w:p>
-    <w:p>
-      <w:pPr>
-        <w:rPr>
-          <w:rFonts w:cs="Times New Roman"/>
-          <w:szCs w:val="28"/>
-          <w:lang w:val="la-Latn"/>
-        </w:rPr>
-      </w:pPr>
-      <w:r>
-        <w:rPr>
-          <w:rFonts w:cs="Times New Roman"/>
-          <w:szCs w:val="28"/>
-          <w:lang w:val="la-Latn"/>
-        </w:rPr>
-        <w:t>C.5 Limitations of the Survey</w:t>
-      </w:r>
-    </w:p>
-    <w:p>
-      <w:pPr>
-        <w:rPr>
-          <w:rFonts w:cs="Times New Roman"/>
-          <w:szCs w:val="28"/>
-          <w:lang w:val="la-Latn"/>
-        </w:rPr>
-      </w:pPr>
-      <w:r>
-        <w:rPr>
-          <w:rFonts w:cs="Times New Roman"/>
-          <w:szCs w:val="28"/>
-          <w:lang w:val="la-Latn"/>
-        </w:rPr>
-        <w:t>While the survey provided valuable insights, it is important to acknowledge certain limitations. For instance, the sample size of 150 respondents may not be representative of the entire target audience, particularly across different geographic regions. Additionally, the reliance on self-reported data introduces the possibility of bias, as respondents may overestimate or underestimate their satisfaction levels. Future research could address these limitations by expanding the sample size and incorporating observational studies to validate survey findings.</w:t>
-      </w:r>
-    </w:p>
-    <w:p>
-      <w:pPr>
-        <w:rPr>
-          <w:rFonts w:cs="Times New Roman"/>
-          <w:szCs w:val="28"/>
-          <w:lang w:val="la-Latn"/>
-        </w:rPr>
-      </w:pPr>
-    </w:p>
-    <w:p>
-      <w:pPr>
-        <w:ind w:firstLine="0"/>
-        <w:rPr>
-          <w:rFonts w:eastAsiaTheme="majorEastAsia" w:cs="Times New Roman"/>
-          <w:b/>
-          <w:bCs/>
-          <w:szCs w:val="28"/>
-        </w:rPr>
-      </w:pPr>
     </w:p>
     <w:sectPr>
-      <w:footerReference w:type="default" r:id="rId22"/>
+      <w:footerReference w:type="default" r:id="rId18"/>
       <w:pgSz w:w="11906" w:h="16838"/>
       <w:pgMar w:top="1134" w:right="1134" w:bottom="1134" w:left="1701" w:header="709" w:footer="709" w:gutter="0"/>
       <w:cols w:space="708"/>
@@ -15092,7 +16625,7 @@
 </file>
 
 <file path=customXml/itemProps4.xml><?xml version="1.0" encoding="utf-8"?>
-<ds:datastoreItem xmlns:ds="http://schemas.openxmlformats.org/officeDocument/2006/customXml" ds:itemID="{10B460B9-DF18-45D6-B5CC-91567D59CAE3}">
+<ds:datastoreItem xmlns:ds="http://schemas.openxmlformats.org/officeDocument/2006/customXml" ds:itemID="{96863803-A05E-4470-A28A-7E630D229767}">
   <ds:schemaRefs>
     <ds:schemaRef ds:uri="http://schemas.openxmlformats.org/officeDocument/2006/bibliography"/>
   </ds:schemaRefs>
